--- a/SEMESTER1/B. Indonesia/PROPOSAL SKRIPSI Lavina 14 1B SIB.docx
+++ b/SEMESTER1/B. Indonesia/PROPOSAL SKRIPSI Lavina 14 1B SIB.docx
@@ -639,7 +639,6 @@
       <w:pPr>
         <w:pStyle w:val="ListParagraph"/>
         <w:spacing w:line="360" w:lineRule="auto"/>
-        <w:ind w:firstLine="720"/>
         <w:jc w:val="both"/>
         <w:rPr>
           <w:rFonts w:ascii="Times New Roman" w:hAnsi="Times New Roman" w:cs="Times New Roman"/>
@@ -4626,6 +4625,21 @@
     <w:p>
       <w:pPr>
         <w:pStyle w:val="ListParagraph"/>
+        <w:spacing w:line="360" w:lineRule="auto"/>
+        <w:ind w:left="1134"/>
+        <w:jc w:val="both"/>
+        <w:rPr>
+          <w:rFonts w:ascii="Times New Roman" w:hAnsi="Times New Roman" w:cs="Times New Roman"/>
+          <w:b/>
+          <w:bCs/>
+          <w:sz w:val="24"/>
+          <w:szCs w:val="24"/>
+        </w:rPr>
+      </w:pPr>
+    </w:p>
+    <w:p>
+      <w:pPr>
+        <w:pStyle w:val="ListParagraph"/>
         <w:numPr>
           <w:ilvl w:val="0"/>
           <w:numId w:val="1"/>
@@ -6529,7 +6543,6 @@
       <w:pPr>
         <w:pStyle w:val="ListParagraph"/>
         <w:spacing w:line="360" w:lineRule="auto"/>
-        <w:ind w:firstLine="720"/>
         <w:jc w:val="both"/>
         <w:rPr>
           <w:rFonts w:ascii="Times New Roman" w:hAnsi="Times New Roman" w:cs="Times New Roman"/>
@@ -7806,7 +7819,7 @@
             <w:sz w:val="24"/>
             <w:szCs w:val="24"/>
           </w:rPr>
-          <w:tag w:val="MENDELEY_CITATION_v3_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"/>
+          <w:tag w:val="MENDELEY_CITATION_v3_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"/>
           <w:id w:val="-1477901318"/>
           <w:placeholder>
             <w:docPart w:val="DefaultPlaceholder_-1854013440"/>
@@ -7820,47 +7833,7 @@
               <w:sz w:val="24"/>
               <w:szCs w:val="24"/>
             </w:rPr>
-            <w:t xml:space="preserve">(Mabrur, </w:t>
-          </w:r>
-          <w:proofErr w:type="spellStart"/>
-          <w:r>
-            <w:rPr>
-              <w:rFonts w:ascii="Times New Roman" w:hAnsi="Times New Roman" w:cs="Times New Roman"/>
-              <w:color w:val="000000"/>
-              <w:sz w:val="24"/>
-              <w:szCs w:val="24"/>
-            </w:rPr>
-            <w:t>Perintis</w:t>
-          </w:r>
-          <w:proofErr w:type="spellEnd"/>
-          <w:r>
-            <w:rPr>
-              <w:rFonts w:ascii="Times New Roman" w:hAnsi="Times New Roman" w:cs="Times New Roman"/>
-              <w:color w:val="000000"/>
-              <w:sz w:val="24"/>
-              <w:szCs w:val="24"/>
-            </w:rPr>
-            <w:t xml:space="preserve"> </w:t>
-          </w:r>
-          <w:proofErr w:type="spellStart"/>
-          <w:r>
-            <w:rPr>
-              <w:rFonts w:ascii="Times New Roman" w:hAnsi="Times New Roman" w:cs="Times New Roman"/>
-              <w:color w:val="000000"/>
-              <w:sz w:val="24"/>
-              <w:szCs w:val="24"/>
-            </w:rPr>
-            <w:t>Kemerdekaan</w:t>
-          </w:r>
-          <w:proofErr w:type="spellEnd"/>
-          <w:r>
-            <w:rPr>
-              <w:rFonts w:ascii="Times New Roman" w:hAnsi="Times New Roman" w:cs="Times New Roman"/>
-              <w:color w:val="000000"/>
-              <w:sz w:val="24"/>
-              <w:szCs w:val="24"/>
-            </w:rPr>
-            <w:t>, and Tangerang n.d.)</w:t>
+            <w:t>(Mabrur, 2018)</w:t>
           </w:r>
         </w:sdtContent>
       </w:sdt>
@@ -9605,7 +9578,7 @@
             <w:sz w:val="24"/>
             <w:szCs w:val="24"/>
           </w:rPr>
-          <w:tag w:val="MENDELEY_CITATION_v3_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"/>
+          <w:tag w:val="MENDELEY_CITATION_v3_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"/>
           <w:id w:val="-1375065381"/>
           <w:placeholder>
             <w:docPart w:val="DefaultPlaceholder_-1854013440"/>
@@ -9614,12 +9587,10 @@
         <w:sdtContent>
           <w:r>
             <w:rPr>
-              <w:rFonts w:ascii="Times New Roman" w:hAnsi="Times New Roman" w:cs="Times New Roman"/>
+              <w:rFonts w:eastAsia="Times New Roman"/>
               <w:color w:val="000000"/>
-              <w:sz w:val="24"/>
-              <w:szCs w:val="24"/>
             </w:rPr>
-            <w:t>(Chacon and Straub n.d.)</w:t>
+            <w:t>(Chacon and Straub 2023)</w:t>
           </w:r>
         </w:sdtContent>
       </w:sdt>
@@ -9697,7 +9668,6 @@
       <w:pPr>
         <w:pStyle w:val="ListParagraph"/>
         <w:spacing w:line="360" w:lineRule="auto"/>
-        <w:ind w:firstLine="720"/>
         <w:jc w:val="both"/>
         <w:rPr>
           <w:rFonts w:ascii="Times New Roman" w:hAnsi="Times New Roman" w:cs="Times New Roman"/>
@@ -10824,7 +10794,6 @@
           <w:sz w:val="24"/>
           <w:szCs w:val="24"/>
         </w:rPr>
-        <w:lastRenderedPageBreak/>
         <w:t>GitHub</w:t>
       </w:r>
       <w:r>
@@ -11177,7 +11146,16 @@
           <w:sz w:val="24"/>
           <w:szCs w:val="24"/>
         </w:rPr>
-        <w:t xml:space="preserve">yang gratis </w:t>
+        <w:t xml:space="preserve">yang </w:t>
+      </w:r>
+      <w:r>
+        <w:rPr>
+          <w:rFonts w:ascii="Times New Roman" w:hAnsi="Times New Roman" w:cs="Times New Roman"/>
+          <w:sz w:val="24"/>
+          <w:szCs w:val="24"/>
+        </w:rPr>
+        <w:lastRenderedPageBreak/>
+        <w:t xml:space="preserve">gratis </w:t>
       </w:r>
       <w:proofErr w:type="spellStart"/>
       <w:r>
@@ -12621,6 +12599,3294 @@
       <w:pPr>
         <w:pStyle w:val="ListParagraph"/>
         <w:spacing w:line="360" w:lineRule="auto"/>
+        <w:jc w:val="both"/>
+        <w:rPr>
+          <w:rFonts w:ascii="Times New Roman" w:hAnsi="Times New Roman" w:cs="Times New Roman"/>
+          <w:sz w:val="24"/>
+          <w:szCs w:val="24"/>
+        </w:rPr>
+      </w:pPr>
+      <w:r>
+        <w:rPr>
+          <w:rFonts w:ascii="Times New Roman" w:hAnsi="Times New Roman" w:cs="Times New Roman"/>
+          <w:sz w:val="24"/>
+          <w:szCs w:val="24"/>
+        </w:rPr>
+        <w:t xml:space="preserve">Cara </w:t>
+      </w:r>
+      <w:proofErr w:type="spellStart"/>
+      <w:r>
+        <w:rPr>
+          <w:rFonts w:ascii="Times New Roman" w:hAnsi="Times New Roman" w:cs="Times New Roman"/>
+          <w:sz w:val="24"/>
+          <w:szCs w:val="24"/>
+        </w:rPr>
+        <w:t>menggunakan</w:t>
+      </w:r>
+      <w:proofErr w:type="spellEnd"/>
+      <w:r>
+        <w:rPr>
+          <w:rFonts w:ascii="Times New Roman" w:hAnsi="Times New Roman" w:cs="Times New Roman"/>
+          <w:sz w:val="24"/>
+          <w:szCs w:val="24"/>
+        </w:rPr>
+        <w:t xml:space="preserve"> </w:t>
+      </w:r>
+      <w:proofErr w:type="spellStart"/>
+      <w:r>
+        <w:rPr>
+          <w:rFonts w:ascii="Times New Roman" w:hAnsi="Times New Roman" w:cs="Times New Roman"/>
+          <w:i/>
+          <w:iCs/>
+          <w:sz w:val="24"/>
+          <w:szCs w:val="24"/>
+        </w:rPr>
+        <w:t>Github</w:t>
+      </w:r>
+      <w:proofErr w:type="spellEnd"/>
+      <w:r>
+        <w:rPr>
+          <w:rFonts w:ascii="Times New Roman" w:hAnsi="Times New Roman" w:cs="Times New Roman"/>
+          <w:i/>
+          <w:iCs/>
+          <w:sz w:val="24"/>
+          <w:szCs w:val="24"/>
+        </w:rPr>
+        <w:t xml:space="preserve"> </w:t>
+      </w:r>
+      <w:proofErr w:type="spellStart"/>
+      <w:r>
+        <w:rPr>
+          <w:rFonts w:ascii="Times New Roman" w:hAnsi="Times New Roman" w:cs="Times New Roman"/>
+          <w:sz w:val="24"/>
+          <w:szCs w:val="24"/>
+        </w:rPr>
+        <w:t>sebenarnya</w:t>
+      </w:r>
+      <w:proofErr w:type="spellEnd"/>
+      <w:r>
+        <w:rPr>
+          <w:rFonts w:ascii="Times New Roman" w:hAnsi="Times New Roman" w:cs="Times New Roman"/>
+          <w:sz w:val="24"/>
+          <w:szCs w:val="24"/>
+        </w:rPr>
+        <w:t xml:space="preserve"> </w:t>
+      </w:r>
+      <w:proofErr w:type="spellStart"/>
+      <w:r>
+        <w:rPr>
+          <w:rFonts w:ascii="Times New Roman" w:hAnsi="Times New Roman" w:cs="Times New Roman"/>
+          <w:sz w:val="24"/>
+          <w:szCs w:val="24"/>
+        </w:rPr>
+        <w:t>sangatlah</w:t>
+      </w:r>
+      <w:proofErr w:type="spellEnd"/>
+      <w:r>
+        <w:rPr>
+          <w:rFonts w:ascii="Times New Roman" w:hAnsi="Times New Roman" w:cs="Times New Roman"/>
+          <w:sz w:val="24"/>
+          <w:szCs w:val="24"/>
+        </w:rPr>
+        <w:t xml:space="preserve"> </w:t>
+      </w:r>
+      <w:proofErr w:type="spellStart"/>
+      <w:r>
+        <w:rPr>
+          <w:rFonts w:ascii="Times New Roman" w:hAnsi="Times New Roman" w:cs="Times New Roman"/>
+          <w:sz w:val="24"/>
+          <w:szCs w:val="24"/>
+        </w:rPr>
+        <w:t>sederhana</w:t>
+      </w:r>
+      <w:proofErr w:type="spellEnd"/>
+      <w:r>
+        <w:rPr>
+          <w:rFonts w:ascii="Times New Roman" w:hAnsi="Times New Roman" w:cs="Times New Roman"/>
+          <w:sz w:val="24"/>
+          <w:szCs w:val="24"/>
+        </w:rPr>
+        <w:t xml:space="preserve">, </w:t>
+      </w:r>
+      <w:proofErr w:type="spellStart"/>
+      <w:r>
+        <w:rPr>
+          <w:rFonts w:ascii="Times New Roman" w:hAnsi="Times New Roman" w:cs="Times New Roman"/>
+          <w:sz w:val="24"/>
+          <w:szCs w:val="24"/>
+        </w:rPr>
+        <w:t>namun</w:t>
+      </w:r>
+      <w:proofErr w:type="spellEnd"/>
+      <w:r>
+        <w:rPr>
+          <w:rFonts w:ascii="Times New Roman" w:hAnsi="Times New Roman" w:cs="Times New Roman"/>
+          <w:sz w:val="24"/>
+          <w:szCs w:val="24"/>
+        </w:rPr>
+        <w:t xml:space="preserve"> </w:t>
+      </w:r>
+      <w:proofErr w:type="spellStart"/>
+      <w:r>
+        <w:rPr>
+          <w:rFonts w:ascii="Times New Roman" w:hAnsi="Times New Roman" w:cs="Times New Roman"/>
+          <w:sz w:val="24"/>
+          <w:szCs w:val="24"/>
+        </w:rPr>
+        <w:t>memerlukan</w:t>
+      </w:r>
+      <w:proofErr w:type="spellEnd"/>
+      <w:r>
+        <w:rPr>
+          <w:rFonts w:ascii="Times New Roman" w:hAnsi="Times New Roman" w:cs="Times New Roman"/>
+          <w:sz w:val="24"/>
+          <w:szCs w:val="24"/>
+        </w:rPr>
+        <w:t xml:space="preserve"> </w:t>
+      </w:r>
+      <w:proofErr w:type="spellStart"/>
+      <w:r>
+        <w:rPr>
+          <w:rFonts w:ascii="Times New Roman" w:hAnsi="Times New Roman" w:cs="Times New Roman"/>
+          <w:sz w:val="24"/>
+          <w:szCs w:val="24"/>
+        </w:rPr>
+        <w:t>pembiasaan</w:t>
+      </w:r>
+      <w:proofErr w:type="spellEnd"/>
+      <w:r>
+        <w:rPr>
+          <w:rFonts w:ascii="Times New Roman" w:hAnsi="Times New Roman" w:cs="Times New Roman"/>
+          <w:sz w:val="24"/>
+          <w:szCs w:val="24"/>
+        </w:rPr>
+        <w:t xml:space="preserve"> agar </w:t>
+      </w:r>
+      <w:proofErr w:type="spellStart"/>
+      <w:r>
+        <w:rPr>
+          <w:rFonts w:ascii="Times New Roman" w:hAnsi="Times New Roman" w:cs="Times New Roman"/>
+          <w:sz w:val="24"/>
+          <w:szCs w:val="24"/>
+        </w:rPr>
+        <w:t>bisa</w:t>
+      </w:r>
+      <w:proofErr w:type="spellEnd"/>
+      <w:r>
+        <w:rPr>
+          <w:rFonts w:ascii="Times New Roman" w:hAnsi="Times New Roman" w:cs="Times New Roman"/>
+          <w:sz w:val="24"/>
+          <w:szCs w:val="24"/>
+        </w:rPr>
+        <w:t xml:space="preserve"> </w:t>
+      </w:r>
+      <w:proofErr w:type="spellStart"/>
+      <w:r>
+        <w:rPr>
+          <w:rFonts w:ascii="Times New Roman" w:hAnsi="Times New Roman" w:cs="Times New Roman"/>
+          <w:sz w:val="24"/>
+          <w:szCs w:val="24"/>
+        </w:rPr>
+        <w:t>mahir</w:t>
+      </w:r>
+      <w:proofErr w:type="spellEnd"/>
+      <w:r>
+        <w:rPr>
+          <w:rFonts w:ascii="Times New Roman" w:hAnsi="Times New Roman" w:cs="Times New Roman"/>
+          <w:sz w:val="24"/>
+          <w:szCs w:val="24"/>
+        </w:rPr>
+        <w:t xml:space="preserve"> </w:t>
+      </w:r>
+      <w:proofErr w:type="spellStart"/>
+      <w:r>
+        <w:rPr>
+          <w:rFonts w:ascii="Times New Roman" w:hAnsi="Times New Roman" w:cs="Times New Roman"/>
+          <w:sz w:val="24"/>
+          <w:szCs w:val="24"/>
+        </w:rPr>
+        <w:t>dalam</w:t>
+      </w:r>
+      <w:proofErr w:type="spellEnd"/>
+      <w:r>
+        <w:rPr>
+          <w:rFonts w:ascii="Times New Roman" w:hAnsi="Times New Roman" w:cs="Times New Roman"/>
+          <w:sz w:val="24"/>
+          <w:szCs w:val="24"/>
+        </w:rPr>
+        <w:t xml:space="preserve"> </w:t>
+      </w:r>
+      <w:proofErr w:type="spellStart"/>
+      <w:r>
+        <w:rPr>
+          <w:rFonts w:ascii="Times New Roman" w:hAnsi="Times New Roman" w:cs="Times New Roman"/>
+          <w:sz w:val="24"/>
+          <w:szCs w:val="24"/>
+        </w:rPr>
+        <w:t>menggunakan</w:t>
+      </w:r>
+      <w:proofErr w:type="spellEnd"/>
+      <w:r>
+        <w:rPr>
+          <w:rFonts w:ascii="Times New Roman" w:hAnsi="Times New Roman" w:cs="Times New Roman"/>
+          <w:sz w:val="24"/>
+          <w:szCs w:val="24"/>
+        </w:rPr>
+        <w:t xml:space="preserve"> </w:t>
+      </w:r>
+      <w:proofErr w:type="spellStart"/>
+      <w:r>
+        <w:rPr>
+          <w:rFonts w:ascii="Times New Roman" w:hAnsi="Times New Roman" w:cs="Times New Roman"/>
+          <w:i/>
+          <w:iCs/>
+          <w:sz w:val="24"/>
+          <w:szCs w:val="24"/>
+        </w:rPr>
+        <w:t>Github</w:t>
+      </w:r>
+      <w:proofErr w:type="spellEnd"/>
+      <w:r>
+        <w:rPr>
+          <w:rFonts w:ascii="Times New Roman" w:hAnsi="Times New Roman" w:cs="Times New Roman"/>
+          <w:i/>
+          <w:iCs/>
+          <w:sz w:val="24"/>
+          <w:szCs w:val="24"/>
+        </w:rPr>
+        <w:t xml:space="preserve"> </w:t>
+      </w:r>
+      <w:proofErr w:type="spellStart"/>
+      <w:r>
+        <w:rPr>
+          <w:rFonts w:ascii="Times New Roman" w:hAnsi="Times New Roman" w:cs="Times New Roman"/>
+          <w:sz w:val="24"/>
+          <w:szCs w:val="24"/>
+        </w:rPr>
+        <w:t>sebagai</w:t>
+      </w:r>
+      <w:proofErr w:type="spellEnd"/>
+      <w:r>
+        <w:rPr>
+          <w:rFonts w:ascii="Times New Roman" w:hAnsi="Times New Roman" w:cs="Times New Roman"/>
+          <w:sz w:val="24"/>
+          <w:szCs w:val="24"/>
+        </w:rPr>
+        <w:t xml:space="preserve"> </w:t>
+      </w:r>
+      <w:r>
+        <w:rPr>
+          <w:rFonts w:ascii="Times New Roman" w:hAnsi="Times New Roman" w:cs="Times New Roman"/>
+          <w:i/>
+          <w:iCs/>
+          <w:sz w:val="24"/>
+          <w:szCs w:val="24"/>
+        </w:rPr>
+        <w:t xml:space="preserve">VCS. </w:t>
+      </w:r>
+      <w:proofErr w:type="spellStart"/>
+      <w:r>
+        <w:rPr>
+          <w:rFonts w:ascii="Times New Roman" w:hAnsi="Times New Roman" w:cs="Times New Roman"/>
+          <w:i/>
+          <w:iCs/>
+          <w:sz w:val="24"/>
+          <w:szCs w:val="24"/>
+        </w:rPr>
+        <w:t>Github</w:t>
+      </w:r>
+      <w:proofErr w:type="spellEnd"/>
+      <w:r>
+        <w:rPr>
+          <w:rFonts w:ascii="Times New Roman" w:hAnsi="Times New Roman" w:cs="Times New Roman"/>
+          <w:i/>
+          <w:iCs/>
+          <w:sz w:val="24"/>
+          <w:szCs w:val="24"/>
+        </w:rPr>
+        <w:t xml:space="preserve"> </w:t>
+      </w:r>
+      <w:proofErr w:type="spellStart"/>
+      <w:r>
+        <w:rPr>
+          <w:rFonts w:ascii="Times New Roman" w:hAnsi="Times New Roman" w:cs="Times New Roman"/>
+          <w:sz w:val="24"/>
+          <w:szCs w:val="24"/>
+        </w:rPr>
+        <w:t>digunakan</w:t>
+      </w:r>
+      <w:proofErr w:type="spellEnd"/>
+      <w:r>
+        <w:rPr>
+          <w:rFonts w:ascii="Times New Roman" w:hAnsi="Times New Roman" w:cs="Times New Roman"/>
+          <w:sz w:val="24"/>
+          <w:szCs w:val="24"/>
+        </w:rPr>
+        <w:t xml:space="preserve"> </w:t>
+      </w:r>
+      <w:proofErr w:type="spellStart"/>
+      <w:r>
+        <w:rPr>
+          <w:rFonts w:ascii="Times New Roman" w:hAnsi="Times New Roman" w:cs="Times New Roman"/>
+          <w:sz w:val="24"/>
+          <w:szCs w:val="24"/>
+        </w:rPr>
+        <w:t>dengan</w:t>
+      </w:r>
+      <w:proofErr w:type="spellEnd"/>
+      <w:r>
+        <w:rPr>
+          <w:rFonts w:ascii="Times New Roman" w:hAnsi="Times New Roman" w:cs="Times New Roman"/>
+          <w:sz w:val="24"/>
+          <w:szCs w:val="24"/>
+        </w:rPr>
+        <w:t xml:space="preserve"> </w:t>
+      </w:r>
+      <w:proofErr w:type="spellStart"/>
+      <w:r>
+        <w:rPr>
+          <w:rFonts w:ascii="Times New Roman" w:hAnsi="Times New Roman" w:cs="Times New Roman"/>
+          <w:sz w:val="24"/>
+          <w:szCs w:val="24"/>
+        </w:rPr>
+        <w:t>melibatkan</w:t>
+      </w:r>
+      <w:proofErr w:type="spellEnd"/>
+      <w:r>
+        <w:rPr>
+          <w:rFonts w:ascii="Times New Roman" w:hAnsi="Times New Roman" w:cs="Times New Roman"/>
+          <w:sz w:val="24"/>
+          <w:szCs w:val="24"/>
+        </w:rPr>
+        <w:t xml:space="preserve"> </w:t>
+      </w:r>
+      <w:proofErr w:type="spellStart"/>
+      <w:r>
+        <w:rPr>
+          <w:rFonts w:ascii="Times New Roman" w:hAnsi="Times New Roman" w:cs="Times New Roman"/>
+          <w:sz w:val="24"/>
+          <w:szCs w:val="24"/>
+        </w:rPr>
+        <w:t>proyek</w:t>
+      </w:r>
+      <w:proofErr w:type="spellEnd"/>
+      <w:r>
+        <w:rPr>
+          <w:rFonts w:ascii="Times New Roman" w:hAnsi="Times New Roman" w:cs="Times New Roman"/>
+          <w:sz w:val="24"/>
+          <w:szCs w:val="24"/>
+        </w:rPr>
+        <w:t xml:space="preserve"> </w:t>
+      </w:r>
+      <w:proofErr w:type="spellStart"/>
+      <w:r>
+        <w:rPr>
+          <w:rFonts w:ascii="Times New Roman" w:hAnsi="Times New Roman" w:cs="Times New Roman"/>
+          <w:sz w:val="24"/>
+          <w:szCs w:val="24"/>
+        </w:rPr>
+        <w:t>secara</w:t>
+      </w:r>
+      <w:proofErr w:type="spellEnd"/>
+      <w:r>
+        <w:rPr>
+          <w:rFonts w:ascii="Times New Roman" w:hAnsi="Times New Roman" w:cs="Times New Roman"/>
+          <w:sz w:val="24"/>
+          <w:szCs w:val="24"/>
+        </w:rPr>
+        <w:t xml:space="preserve"> </w:t>
+      </w:r>
+      <w:proofErr w:type="spellStart"/>
+      <w:r>
+        <w:rPr>
+          <w:rFonts w:ascii="Times New Roman" w:hAnsi="Times New Roman" w:cs="Times New Roman"/>
+          <w:sz w:val="24"/>
+          <w:szCs w:val="24"/>
+        </w:rPr>
+        <w:t>lokal</w:t>
+      </w:r>
+      <w:proofErr w:type="spellEnd"/>
+      <w:r>
+        <w:rPr>
+          <w:rFonts w:ascii="Times New Roman" w:hAnsi="Times New Roman" w:cs="Times New Roman"/>
+          <w:sz w:val="24"/>
+          <w:szCs w:val="24"/>
+        </w:rPr>
+        <w:t xml:space="preserve"> </w:t>
+      </w:r>
+      <w:proofErr w:type="spellStart"/>
+      <w:r>
+        <w:rPr>
+          <w:rFonts w:ascii="Times New Roman" w:hAnsi="Times New Roman" w:cs="Times New Roman"/>
+          <w:sz w:val="24"/>
+          <w:szCs w:val="24"/>
+        </w:rPr>
+        <w:t>yaitu</w:t>
+      </w:r>
+      <w:proofErr w:type="spellEnd"/>
+      <w:r>
+        <w:rPr>
+          <w:rFonts w:ascii="Times New Roman" w:hAnsi="Times New Roman" w:cs="Times New Roman"/>
+          <w:sz w:val="24"/>
+          <w:szCs w:val="24"/>
+        </w:rPr>
+        <w:t xml:space="preserve"> </w:t>
+      </w:r>
+      <w:proofErr w:type="spellStart"/>
+      <w:r>
+        <w:rPr>
+          <w:rFonts w:ascii="Times New Roman" w:hAnsi="Times New Roman" w:cs="Times New Roman"/>
+          <w:sz w:val="24"/>
+          <w:szCs w:val="24"/>
+        </w:rPr>
+        <w:t>lebih</w:t>
+      </w:r>
+      <w:proofErr w:type="spellEnd"/>
+      <w:r>
+        <w:rPr>
+          <w:rFonts w:ascii="Times New Roman" w:hAnsi="Times New Roman" w:cs="Times New Roman"/>
+          <w:sz w:val="24"/>
+          <w:szCs w:val="24"/>
+        </w:rPr>
+        <w:t xml:space="preserve"> </w:t>
+      </w:r>
+      <w:proofErr w:type="spellStart"/>
+      <w:r>
+        <w:rPr>
+          <w:rFonts w:ascii="Times New Roman" w:hAnsi="Times New Roman" w:cs="Times New Roman"/>
+          <w:sz w:val="24"/>
+          <w:szCs w:val="24"/>
+        </w:rPr>
+        <w:t>tepatnya</w:t>
+      </w:r>
+      <w:proofErr w:type="spellEnd"/>
+      <w:r>
+        <w:rPr>
+          <w:rFonts w:ascii="Times New Roman" w:hAnsi="Times New Roman" w:cs="Times New Roman"/>
+          <w:sz w:val="24"/>
+          <w:szCs w:val="24"/>
+        </w:rPr>
+        <w:t xml:space="preserve"> di </w:t>
+      </w:r>
+      <w:proofErr w:type="spellStart"/>
+      <w:r>
+        <w:rPr>
+          <w:rFonts w:ascii="Times New Roman" w:hAnsi="Times New Roman" w:cs="Times New Roman"/>
+          <w:sz w:val="24"/>
+          <w:szCs w:val="24"/>
+        </w:rPr>
+        <w:t>komputer</w:t>
+      </w:r>
+      <w:proofErr w:type="spellEnd"/>
+      <w:r>
+        <w:rPr>
+          <w:rFonts w:ascii="Times New Roman" w:hAnsi="Times New Roman" w:cs="Times New Roman"/>
+          <w:sz w:val="24"/>
+          <w:szCs w:val="24"/>
+        </w:rPr>
+        <w:t xml:space="preserve"> </w:t>
+      </w:r>
+      <w:proofErr w:type="spellStart"/>
+      <w:r>
+        <w:rPr>
+          <w:rFonts w:ascii="Times New Roman" w:hAnsi="Times New Roman" w:cs="Times New Roman"/>
+          <w:sz w:val="24"/>
+          <w:szCs w:val="24"/>
+        </w:rPr>
+        <w:t>seorang</w:t>
+      </w:r>
+      <w:proofErr w:type="spellEnd"/>
+      <w:r>
+        <w:rPr>
+          <w:rFonts w:ascii="Times New Roman" w:hAnsi="Times New Roman" w:cs="Times New Roman"/>
+          <w:sz w:val="24"/>
+          <w:szCs w:val="24"/>
+        </w:rPr>
+        <w:t xml:space="preserve"> </w:t>
+      </w:r>
+      <w:r>
+        <w:rPr>
+          <w:rFonts w:ascii="Times New Roman" w:hAnsi="Times New Roman" w:cs="Times New Roman"/>
+          <w:i/>
+          <w:iCs/>
+          <w:sz w:val="24"/>
+          <w:szCs w:val="24"/>
+        </w:rPr>
+        <w:t xml:space="preserve">programmer </w:t>
+      </w:r>
+      <w:proofErr w:type="spellStart"/>
+      <w:r>
+        <w:rPr>
+          <w:rFonts w:ascii="Times New Roman" w:hAnsi="Times New Roman" w:cs="Times New Roman"/>
+          <w:sz w:val="24"/>
+          <w:szCs w:val="24"/>
+        </w:rPr>
+        <w:t>itu</w:t>
+      </w:r>
+      <w:proofErr w:type="spellEnd"/>
+      <w:r>
+        <w:rPr>
+          <w:rFonts w:ascii="Times New Roman" w:hAnsi="Times New Roman" w:cs="Times New Roman"/>
+          <w:sz w:val="24"/>
+          <w:szCs w:val="24"/>
+        </w:rPr>
+        <w:t xml:space="preserve"> </w:t>
+      </w:r>
+      <w:proofErr w:type="spellStart"/>
+      <w:r>
+        <w:rPr>
+          <w:rFonts w:ascii="Times New Roman" w:hAnsi="Times New Roman" w:cs="Times New Roman"/>
+          <w:sz w:val="24"/>
+          <w:szCs w:val="24"/>
+        </w:rPr>
+        <w:t>sendiri</w:t>
+      </w:r>
+      <w:proofErr w:type="spellEnd"/>
+      <w:r>
+        <w:rPr>
+          <w:rFonts w:ascii="Times New Roman" w:hAnsi="Times New Roman" w:cs="Times New Roman"/>
+          <w:sz w:val="24"/>
+          <w:szCs w:val="24"/>
+        </w:rPr>
+        <w:t xml:space="preserve">. </w:t>
+      </w:r>
+      <w:proofErr w:type="spellStart"/>
+      <w:r>
+        <w:rPr>
+          <w:rFonts w:ascii="Times New Roman" w:hAnsi="Times New Roman" w:cs="Times New Roman"/>
+          <w:sz w:val="24"/>
+          <w:szCs w:val="24"/>
+        </w:rPr>
+        <w:t>Proyek-proyek</w:t>
+      </w:r>
+      <w:proofErr w:type="spellEnd"/>
+      <w:r>
+        <w:rPr>
+          <w:rFonts w:ascii="Times New Roman" w:hAnsi="Times New Roman" w:cs="Times New Roman"/>
+          <w:sz w:val="24"/>
+          <w:szCs w:val="24"/>
+        </w:rPr>
+        <w:t xml:space="preserve"> </w:t>
+      </w:r>
+      <w:proofErr w:type="spellStart"/>
+      <w:r>
+        <w:rPr>
+          <w:rFonts w:ascii="Times New Roman" w:hAnsi="Times New Roman" w:cs="Times New Roman"/>
+          <w:sz w:val="24"/>
+          <w:szCs w:val="24"/>
+        </w:rPr>
+        <w:t>tersebut</w:t>
+      </w:r>
+      <w:proofErr w:type="spellEnd"/>
+      <w:r>
+        <w:rPr>
+          <w:rFonts w:ascii="Times New Roman" w:hAnsi="Times New Roman" w:cs="Times New Roman"/>
+          <w:sz w:val="24"/>
+          <w:szCs w:val="24"/>
+        </w:rPr>
+        <w:t xml:space="preserve"> </w:t>
+      </w:r>
+      <w:proofErr w:type="spellStart"/>
+      <w:r>
+        <w:rPr>
+          <w:rFonts w:ascii="Times New Roman" w:hAnsi="Times New Roman" w:cs="Times New Roman"/>
+          <w:sz w:val="24"/>
+          <w:szCs w:val="24"/>
+        </w:rPr>
+        <w:t>disimpan</w:t>
+      </w:r>
+      <w:proofErr w:type="spellEnd"/>
+      <w:r>
+        <w:rPr>
+          <w:rFonts w:ascii="Times New Roman" w:hAnsi="Times New Roman" w:cs="Times New Roman"/>
+          <w:sz w:val="24"/>
+          <w:szCs w:val="24"/>
+        </w:rPr>
+        <w:t xml:space="preserve"> </w:t>
+      </w:r>
+      <w:proofErr w:type="spellStart"/>
+      <w:r>
+        <w:rPr>
+          <w:rFonts w:ascii="Times New Roman" w:hAnsi="Times New Roman" w:cs="Times New Roman"/>
+          <w:sz w:val="24"/>
+          <w:szCs w:val="24"/>
+        </w:rPr>
+        <w:t>dalam</w:t>
+      </w:r>
+      <w:proofErr w:type="spellEnd"/>
+      <w:r>
+        <w:rPr>
+          <w:rFonts w:ascii="Times New Roman" w:hAnsi="Times New Roman" w:cs="Times New Roman"/>
+          <w:sz w:val="24"/>
+          <w:szCs w:val="24"/>
+        </w:rPr>
+        <w:t xml:space="preserve"> </w:t>
+      </w:r>
+      <w:proofErr w:type="spellStart"/>
+      <w:r>
+        <w:rPr>
+          <w:rFonts w:ascii="Times New Roman" w:hAnsi="Times New Roman" w:cs="Times New Roman"/>
+          <w:sz w:val="24"/>
+          <w:szCs w:val="24"/>
+        </w:rPr>
+        <w:t>sebuah</w:t>
+      </w:r>
+      <w:proofErr w:type="spellEnd"/>
+      <w:r>
+        <w:rPr>
+          <w:rFonts w:ascii="Times New Roman" w:hAnsi="Times New Roman" w:cs="Times New Roman"/>
+          <w:sz w:val="24"/>
+          <w:szCs w:val="24"/>
+        </w:rPr>
+        <w:t xml:space="preserve"> </w:t>
+      </w:r>
+      <w:proofErr w:type="spellStart"/>
+      <w:r>
+        <w:rPr>
+          <w:rFonts w:ascii="Times New Roman" w:hAnsi="Times New Roman" w:cs="Times New Roman"/>
+          <w:sz w:val="24"/>
+          <w:szCs w:val="24"/>
+        </w:rPr>
+        <w:t>repositori</w:t>
+      </w:r>
+      <w:proofErr w:type="spellEnd"/>
+      <w:r>
+        <w:rPr>
+          <w:rFonts w:ascii="Times New Roman" w:hAnsi="Times New Roman" w:cs="Times New Roman"/>
+          <w:sz w:val="24"/>
+          <w:szCs w:val="24"/>
+        </w:rPr>
+        <w:t xml:space="preserve">, </w:t>
+      </w:r>
+      <w:proofErr w:type="spellStart"/>
+      <w:r>
+        <w:rPr>
+          <w:rFonts w:ascii="Times New Roman" w:hAnsi="Times New Roman" w:cs="Times New Roman"/>
+          <w:sz w:val="24"/>
+          <w:szCs w:val="24"/>
+        </w:rPr>
+        <w:t>didalamnya</w:t>
+      </w:r>
+      <w:proofErr w:type="spellEnd"/>
+      <w:r>
+        <w:rPr>
+          <w:rFonts w:ascii="Times New Roman" w:hAnsi="Times New Roman" w:cs="Times New Roman"/>
+          <w:sz w:val="24"/>
+          <w:szCs w:val="24"/>
+        </w:rPr>
+        <w:t xml:space="preserve"> </w:t>
+      </w:r>
+      <w:proofErr w:type="spellStart"/>
+      <w:r>
+        <w:rPr>
+          <w:rFonts w:ascii="Times New Roman" w:hAnsi="Times New Roman" w:cs="Times New Roman"/>
+          <w:sz w:val="24"/>
+          <w:szCs w:val="24"/>
+        </w:rPr>
+        <w:t>seseorang</w:t>
+      </w:r>
+      <w:proofErr w:type="spellEnd"/>
+      <w:r>
+        <w:rPr>
+          <w:rFonts w:ascii="Times New Roman" w:hAnsi="Times New Roman" w:cs="Times New Roman"/>
+          <w:sz w:val="24"/>
+          <w:szCs w:val="24"/>
+        </w:rPr>
+        <w:t xml:space="preserve"> </w:t>
+      </w:r>
+      <w:proofErr w:type="spellStart"/>
+      <w:r>
+        <w:rPr>
+          <w:rFonts w:ascii="Times New Roman" w:hAnsi="Times New Roman" w:cs="Times New Roman"/>
+          <w:sz w:val="24"/>
+          <w:szCs w:val="24"/>
+        </w:rPr>
+        <w:t>bisa</w:t>
+      </w:r>
+      <w:proofErr w:type="spellEnd"/>
+      <w:r>
+        <w:rPr>
+          <w:rFonts w:ascii="Times New Roman" w:hAnsi="Times New Roman" w:cs="Times New Roman"/>
+          <w:sz w:val="24"/>
+          <w:szCs w:val="24"/>
+        </w:rPr>
+        <w:t xml:space="preserve"> </w:t>
+      </w:r>
+      <w:proofErr w:type="spellStart"/>
+      <w:r>
+        <w:rPr>
+          <w:rFonts w:ascii="Times New Roman" w:hAnsi="Times New Roman" w:cs="Times New Roman"/>
+          <w:sz w:val="24"/>
+          <w:szCs w:val="24"/>
+        </w:rPr>
+        <w:t>mencatat</w:t>
+      </w:r>
+      <w:proofErr w:type="spellEnd"/>
+      <w:r>
+        <w:rPr>
+          <w:rFonts w:ascii="Times New Roman" w:hAnsi="Times New Roman" w:cs="Times New Roman"/>
+          <w:sz w:val="24"/>
+          <w:szCs w:val="24"/>
+        </w:rPr>
+        <w:t xml:space="preserve"> </w:t>
+      </w:r>
+      <w:proofErr w:type="spellStart"/>
+      <w:r>
+        <w:rPr>
+          <w:rFonts w:ascii="Times New Roman" w:hAnsi="Times New Roman" w:cs="Times New Roman"/>
+          <w:sz w:val="24"/>
+          <w:szCs w:val="24"/>
+        </w:rPr>
+        <w:t>semua</w:t>
+      </w:r>
+      <w:proofErr w:type="spellEnd"/>
+      <w:r>
+        <w:rPr>
+          <w:rFonts w:ascii="Times New Roman" w:hAnsi="Times New Roman" w:cs="Times New Roman"/>
+          <w:sz w:val="24"/>
+          <w:szCs w:val="24"/>
+        </w:rPr>
+        <w:t xml:space="preserve"> </w:t>
+      </w:r>
+      <w:proofErr w:type="spellStart"/>
+      <w:r>
+        <w:rPr>
+          <w:rFonts w:ascii="Times New Roman" w:hAnsi="Times New Roman" w:cs="Times New Roman"/>
+          <w:sz w:val="24"/>
+          <w:szCs w:val="24"/>
+        </w:rPr>
+        <w:t>perubahan</w:t>
+      </w:r>
+      <w:proofErr w:type="spellEnd"/>
+      <w:r>
+        <w:rPr>
+          <w:rFonts w:ascii="Times New Roman" w:hAnsi="Times New Roman" w:cs="Times New Roman"/>
+          <w:sz w:val="24"/>
+          <w:szCs w:val="24"/>
+        </w:rPr>
+        <w:t xml:space="preserve"> pada </w:t>
+      </w:r>
+      <w:r>
+        <w:rPr>
+          <w:rFonts w:ascii="Times New Roman" w:hAnsi="Times New Roman" w:cs="Times New Roman"/>
+          <w:i/>
+          <w:iCs/>
+          <w:sz w:val="24"/>
+          <w:szCs w:val="24"/>
+        </w:rPr>
+        <w:t xml:space="preserve">file-file </w:t>
+      </w:r>
+      <w:r>
+        <w:rPr>
+          <w:rFonts w:ascii="Times New Roman" w:hAnsi="Times New Roman" w:cs="Times New Roman"/>
+          <w:sz w:val="24"/>
+          <w:szCs w:val="24"/>
+        </w:rPr>
+        <w:t xml:space="preserve">dan </w:t>
+      </w:r>
+      <w:proofErr w:type="spellStart"/>
+      <w:r>
+        <w:rPr>
+          <w:rFonts w:ascii="Times New Roman" w:hAnsi="Times New Roman" w:cs="Times New Roman"/>
+          <w:sz w:val="24"/>
+          <w:szCs w:val="24"/>
+        </w:rPr>
+        <w:t>menyimpannya</w:t>
+      </w:r>
+      <w:proofErr w:type="spellEnd"/>
+      <w:r>
+        <w:rPr>
+          <w:rFonts w:ascii="Times New Roman" w:hAnsi="Times New Roman" w:cs="Times New Roman"/>
+          <w:sz w:val="24"/>
+          <w:szCs w:val="24"/>
+        </w:rPr>
+        <w:t xml:space="preserve"> </w:t>
+      </w:r>
+      <w:proofErr w:type="spellStart"/>
+      <w:r>
+        <w:rPr>
+          <w:rFonts w:ascii="Times New Roman" w:hAnsi="Times New Roman" w:cs="Times New Roman"/>
+          <w:sz w:val="24"/>
+          <w:szCs w:val="24"/>
+        </w:rPr>
+        <w:t>dalam</w:t>
+      </w:r>
+      <w:proofErr w:type="spellEnd"/>
+      <w:r>
+        <w:rPr>
+          <w:rFonts w:ascii="Times New Roman" w:hAnsi="Times New Roman" w:cs="Times New Roman"/>
+          <w:sz w:val="24"/>
+          <w:szCs w:val="24"/>
+        </w:rPr>
+        <w:t xml:space="preserve"> </w:t>
+      </w:r>
+      <w:proofErr w:type="spellStart"/>
+      <w:r>
+        <w:rPr>
+          <w:rFonts w:ascii="Times New Roman" w:hAnsi="Times New Roman" w:cs="Times New Roman"/>
+          <w:sz w:val="24"/>
+          <w:szCs w:val="24"/>
+        </w:rPr>
+        <w:t>penyimpanan</w:t>
+      </w:r>
+      <w:proofErr w:type="spellEnd"/>
+      <w:r>
+        <w:rPr>
+          <w:rFonts w:ascii="Times New Roman" w:hAnsi="Times New Roman" w:cs="Times New Roman"/>
+          <w:sz w:val="24"/>
+          <w:szCs w:val="24"/>
+        </w:rPr>
+        <w:t xml:space="preserve"> </w:t>
+      </w:r>
+      <w:proofErr w:type="spellStart"/>
+      <w:r>
+        <w:rPr>
+          <w:rFonts w:ascii="Times New Roman" w:hAnsi="Times New Roman" w:cs="Times New Roman"/>
+          <w:sz w:val="24"/>
+          <w:szCs w:val="24"/>
+        </w:rPr>
+        <w:t>jarak</w:t>
+      </w:r>
+      <w:proofErr w:type="spellEnd"/>
+      <w:r>
+        <w:rPr>
+          <w:rFonts w:ascii="Times New Roman" w:hAnsi="Times New Roman" w:cs="Times New Roman"/>
+          <w:sz w:val="24"/>
+          <w:szCs w:val="24"/>
+        </w:rPr>
+        <w:t xml:space="preserve"> </w:t>
+      </w:r>
+      <w:proofErr w:type="spellStart"/>
+      <w:r>
+        <w:rPr>
+          <w:rFonts w:ascii="Times New Roman" w:hAnsi="Times New Roman" w:cs="Times New Roman"/>
+          <w:sz w:val="24"/>
+          <w:szCs w:val="24"/>
+        </w:rPr>
+        <w:t>jauh</w:t>
+      </w:r>
+      <w:proofErr w:type="spellEnd"/>
+      <w:r>
+        <w:rPr>
+          <w:rFonts w:ascii="Times New Roman" w:hAnsi="Times New Roman" w:cs="Times New Roman"/>
+          <w:sz w:val="24"/>
+          <w:szCs w:val="24"/>
+        </w:rPr>
+        <w:t xml:space="preserve">. </w:t>
+      </w:r>
+      <w:proofErr w:type="spellStart"/>
+      <w:r>
+        <w:rPr>
+          <w:rFonts w:ascii="Times New Roman" w:hAnsi="Times New Roman" w:cs="Times New Roman"/>
+          <w:sz w:val="24"/>
+          <w:szCs w:val="24"/>
+        </w:rPr>
+        <w:t>Untuk</w:t>
+      </w:r>
+      <w:proofErr w:type="spellEnd"/>
+      <w:r>
+        <w:rPr>
+          <w:rFonts w:ascii="Times New Roman" w:hAnsi="Times New Roman" w:cs="Times New Roman"/>
+          <w:sz w:val="24"/>
+          <w:szCs w:val="24"/>
+        </w:rPr>
+        <w:t xml:space="preserve"> </w:t>
+      </w:r>
+      <w:proofErr w:type="spellStart"/>
+      <w:r>
+        <w:rPr>
+          <w:rFonts w:ascii="Times New Roman" w:hAnsi="Times New Roman" w:cs="Times New Roman"/>
+          <w:sz w:val="24"/>
+          <w:szCs w:val="24"/>
+        </w:rPr>
+        <w:t>bisa</w:t>
+      </w:r>
+      <w:proofErr w:type="spellEnd"/>
+      <w:r>
+        <w:rPr>
+          <w:rFonts w:ascii="Times New Roman" w:hAnsi="Times New Roman" w:cs="Times New Roman"/>
+          <w:sz w:val="24"/>
+          <w:szCs w:val="24"/>
+        </w:rPr>
+        <w:t xml:space="preserve"> </w:t>
+      </w:r>
+      <w:proofErr w:type="spellStart"/>
+      <w:r>
+        <w:rPr>
+          <w:rFonts w:ascii="Times New Roman" w:hAnsi="Times New Roman" w:cs="Times New Roman"/>
+          <w:sz w:val="24"/>
+          <w:szCs w:val="24"/>
+        </w:rPr>
+        <w:t>menyimpan</w:t>
+      </w:r>
+      <w:proofErr w:type="spellEnd"/>
+      <w:r>
+        <w:rPr>
+          <w:rFonts w:ascii="Times New Roman" w:hAnsi="Times New Roman" w:cs="Times New Roman"/>
+          <w:sz w:val="24"/>
+          <w:szCs w:val="24"/>
+        </w:rPr>
+        <w:t xml:space="preserve"> </w:t>
+      </w:r>
+      <w:proofErr w:type="spellStart"/>
+      <w:r>
+        <w:rPr>
+          <w:rFonts w:ascii="Times New Roman" w:hAnsi="Times New Roman" w:cs="Times New Roman"/>
+          <w:sz w:val="24"/>
+          <w:szCs w:val="24"/>
+        </w:rPr>
+        <w:t>kode</w:t>
+      </w:r>
+      <w:proofErr w:type="spellEnd"/>
+      <w:r>
+        <w:rPr>
+          <w:rFonts w:ascii="Times New Roman" w:hAnsi="Times New Roman" w:cs="Times New Roman"/>
+          <w:sz w:val="24"/>
+          <w:szCs w:val="24"/>
+        </w:rPr>
+        <w:t xml:space="preserve"> </w:t>
+      </w:r>
+      <w:proofErr w:type="spellStart"/>
+      <w:r>
+        <w:rPr>
+          <w:rFonts w:ascii="Times New Roman" w:hAnsi="Times New Roman" w:cs="Times New Roman"/>
+          <w:sz w:val="24"/>
+          <w:szCs w:val="24"/>
+        </w:rPr>
+        <w:t>jarak</w:t>
+      </w:r>
+      <w:proofErr w:type="spellEnd"/>
+      <w:r>
+        <w:rPr>
+          <w:rFonts w:ascii="Times New Roman" w:hAnsi="Times New Roman" w:cs="Times New Roman"/>
+          <w:sz w:val="24"/>
+          <w:szCs w:val="24"/>
+        </w:rPr>
+        <w:t xml:space="preserve"> </w:t>
+      </w:r>
+      <w:proofErr w:type="spellStart"/>
+      <w:r>
+        <w:rPr>
+          <w:rFonts w:ascii="Times New Roman" w:hAnsi="Times New Roman" w:cs="Times New Roman"/>
+          <w:sz w:val="24"/>
+          <w:szCs w:val="24"/>
+        </w:rPr>
+        <w:t>jauh</w:t>
+      </w:r>
+      <w:proofErr w:type="spellEnd"/>
+      <w:r>
+        <w:rPr>
+          <w:rFonts w:ascii="Times New Roman" w:hAnsi="Times New Roman" w:cs="Times New Roman"/>
+          <w:sz w:val="24"/>
+          <w:szCs w:val="24"/>
+        </w:rPr>
+        <w:t xml:space="preserve">, </w:t>
+      </w:r>
+      <w:proofErr w:type="spellStart"/>
+      <w:r>
+        <w:rPr>
+          <w:rFonts w:ascii="Times New Roman" w:hAnsi="Times New Roman" w:cs="Times New Roman"/>
+          <w:sz w:val="24"/>
+          <w:szCs w:val="24"/>
+        </w:rPr>
+        <w:t>harus</w:t>
+      </w:r>
+      <w:proofErr w:type="spellEnd"/>
+      <w:r>
+        <w:rPr>
+          <w:rFonts w:ascii="Times New Roman" w:hAnsi="Times New Roman" w:cs="Times New Roman"/>
+          <w:sz w:val="24"/>
+          <w:szCs w:val="24"/>
+        </w:rPr>
+        <w:t xml:space="preserve"> </w:t>
+      </w:r>
+      <w:proofErr w:type="spellStart"/>
+      <w:r>
+        <w:rPr>
+          <w:rFonts w:ascii="Times New Roman" w:hAnsi="Times New Roman" w:cs="Times New Roman"/>
+          <w:sz w:val="24"/>
+          <w:szCs w:val="24"/>
+        </w:rPr>
+        <w:t>dilakukan</w:t>
+      </w:r>
+      <w:proofErr w:type="spellEnd"/>
+      <w:r>
+        <w:rPr>
+          <w:rFonts w:ascii="Times New Roman" w:hAnsi="Times New Roman" w:cs="Times New Roman"/>
+          <w:sz w:val="24"/>
+          <w:szCs w:val="24"/>
+        </w:rPr>
+        <w:t xml:space="preserve"> </w:t>
+      </w:r>
+      <w:r>
+        <w:rPr>
+          <w:rFonts w:ascii="Times New Roman" w:hAnsi="Times New Roman" w:cs="Times New Roman"/>
+          <w:i/>
+          <w:iCs/>
+          <w:sz w:val="24"/>
+          <w:szCs w:val="24"/>
+        </w:rPr>
+        <w:t xml:space="preserve">push commit </w:t>
+      </w:r>
+      <w:r>
+        <w:rPr>
+          <w:rFonts w:ascii="Times New Roman" w:hAnsi="Times New Roman" w:cs="Times New Roman"/>
+          <w:sz w:val="24"/>
+          <w:szCs w:val="24"/>
+        </w:rPr>
+        <w:t xml:space="preserve">yang </w:t>
+      </w:r>
+      <w:proofErr w:type="spellStart"/>
+      <w:r>
+        <w:rPr>
+          <w:rFonts w:ascii="Times New Roman" w:hAnsi="Times New Roman" w:cs="Times New Roman"/>
+          <w:sz w:val="24"/>
+          <w:szCs w:val="24"/>
+        </w:rPr>
+        <w:t>merupakan</w:t>
+      </w:r>
+      <w:proofErr w:type="spellEnd"/>
+      <w:r>
+        <w:rPr>
+          <w:rFonts w:ascii="Times New Roman" w:hAnsi="Times New Roman" w:cs="Times New Roman"/>
+          <w:sz w:val="24"/>
+          <w:szCs w:val="24"/>
+        </w:rPr>
+        <w:t xml:space="preserve"> </w:t>
+      </w:r>
+      <w:proofErr w:type="spellStart"/>
+      <w:r>
+        <w:rPr>
+          <w:rFonts w:ascii="Times New Roman" w:hAnsi="Times New Roman" w:cs="Times New Roman"/>
+          <w:sz w:val="24"/>
+          <w:szCs w:val="24"/>
+        </w:rPr>
+        <w:t>puncak</w:t>
+      </w:r>
+      <w:proofErr w:type="spellEnd"/>
+      <w:r>
+        <w:rPr>
+          <w:rFonts w:ascii="Times New Roman" w:hAnsi="Times New Roman" w:cs="Times New Roman"/>
+          <w:sz w:val="24"/>
+          <w:szCs w:val="24"/>
+        </w:rPr>
+        <w:t xml:space="preserve"> </w:t>
+      </w:r>
+      <w:proofErr w:type="spellStart"/>
+      <w:r>
+        <w:rPr>
+          <w:rFonts w:ascii="Times New Roman" w:hAnsi="Times New Roman" w:cs="Times New Roman"/>
+          <w:sz w:val="24"/>
+          <w:szCs w:val="24"/>
+        </w:rPr>
+        <w:t>dari</w:t>
+      </w:r>
+      <w:proofErr w:type="spellEnd"/>
+      <w:r>
+        <w:rPr>
+          <w:rFonts w:ascii="Times New Roman" w:hAnsi="Times New Roman" w:cs="Times New Roman"/>
+          <w:sz w:val="24"/>
+          <w:szCs w:val="24"/>
+        </w:rPr>
+        <w:t xml:space="preserve"> </w:t>
+      </w:r>
+      <w:proofErr w:type="spellStart"/>
+      <w:r>
+        <w:rPr>
+          <w:rFonts w:ascii="Times New Roman" w:hAnsi="Times New Roman" w:cs="Times New Roman"/>
+          <w:sz w:val="24"/>
+          <w:szCs w:val="24"/>
+        </w:rPr>
+        <w:t>berbagai</w:t>
+      </w:r>
+      <w:proofErr w:type="spellEnd"/>
+      <w:r>
+        <w:rPr>
+          <w:rFonts w:ascii="Times New Roman" w:hAnsi="Times New Roman" w:cs="Times New Roman"/>
+          <w:sz w:val="24"/>
+          <w:szCs w:val="24"/>
+        </w:rPr>
+        <w:t xml:space="preserve"> </w:t>
+      </w:r>
+      <w:proofErr w:type="spellStart"/>
+      <w:r>
+        <w:rPr>
+          <w:rFonts w:ascii="Times New Roman" w:hAnsi="Times New Roman" w:cs="Times New Roman"/>
+          <w:sz w:val="24"/>
+          <w:szCs w:val="24"/>
+        </w:rPr>
+        <w:t>langkah</w:t>
+      </w:r>
+      <w:proofErr w:type="spellEnd"/>
+      <w:r>
+        <w:rPr>
+          <w:rFonts w:ascii="Times New Roman" w:hAnsi="Times New Roman" w:cs="Times New Roman"/>
+          <w:sz w:val="24"/>
+          <w:szCs w:val="24"/>
+        </w:rPr>
+        <w:t xml:space="preserve"> </w:t>
+      </w:r>
+      <w:proofErr w:type="spellStart"/>
+      <w:r>
+        <w:rPr>
+          <w:rFonts w:ascii="Times New Roman" w:hAnsi="Times New Roman" w:cs="Times New Roman"/>
+          <w:sz w:val="24"/>
+          <w:szCs w:val="24"/>
+        </w:rPr>
+        <w:t>sebelumnya</w:t>
+      </w:r>
+      <w:proofErr w:type="spellEnd"/>
+      <w:r>
+        <w:rPr>
+          <w:rFonts w:ascii="Times New Roman" w:hAnsi="Times New Roman" w:cs="Times New Roman"/>
+          <w:sz w:val="24"/>
+          <w:szCs w:val="24"/>
+        </w:rPr>
+        <w:t xml:space="preserve"> </w:t>
+      </w:r>
+      <w:proofErr w:type="spellStart"/>
+      <w:r>
+        <w:rPr>
+          <w:rFonts w:ascii="Times New Roman" w:hAnsi="Times New Roman" w:cs="Times New Roman"/>
+          <w:sz w:val="24"/>
+          <w:szCs w:val="24"/>
+        </w:rPr>
+        <w:t>seperti</w:t>
+      </w:r>
+      <w:proofErr w:type="spellEnd"/>
+      <w:r>
+        <w:rPr>
+          <w:rFonts w:ascii="Times New Roman" w:hAnsi="Times New Roman" w:cs="Times New Roman"/>
+          <w:sz w:val="24"/>
+          <w:szCs w:val="24"/>
+        </w:rPr>
+        <w:t xml:space="preserve"> </w:t>
+      </w:r>
+      <w:proofErr w:type="spellStart"/>
+      <w:r>
+        <w:rPr>
+          <w:rFonts w:ascii="Times New Roman" w:hAnsi="Times New Roman" w:cs="Times New Roman"/>
+          <w:sz w:val="24"/>
+          <w:szCs w:val="24"/>
+        </w:rPr>
+        <w:t>membuat</w:t>
+      </w:r>
+      <w:proofErr w:type="spellEnd"/>
+      <w:r>
+        <w:rPr>
+          <w:rFonts w:ascii="Times New Roman" w:hAnsi="Times New Roman" w:cs="Times New Roman"/>
+          <w:sz w:val="24"/>
+          <w:szCs w:val="24"/>
+        </w:rPr>
+        <w:t xml:space="preserve"> </w:t>
+      </w:r>
+      <w:proofErr w:type="spellStart"/>
+      <w:r>
+        <w:rPr>
+          <w:rFonts w:ascii="Times New Roman" w:hAnsi="Times New Roman" w:cs="Times New Roman"/>
+          <w:sz w:val="24"/>
+          <w:szCs w:val="24"/>
+        </w:rPr>
+        <w:t>perubahan</w:t>
+      </w:r>
+      <w:proofErr w:type="spellEnd"/>
+      <w:r>
+        <w:rPr>
+          <w:rFonts w:ascii="Times New Roman" w:hAnsi="Times New Roman" w:cs="Times New Roman"/>
+          <w:sz w:val="24"/>
+          <w:szCs w:val="24"/>
+        </w:rPr>
+        <w:t xml:space="preserve">, </w:t>
+      </w:r>
+      <w:proofErr w:type="spellStart"/>
+      <w:r>
+        <w:rPr>
+          <w:rFonts w:ascii="Times New Roman" w:hAnsi="Times New Roman" w:cs="Times New Roman"/>
+          <w:sz w:val="24"/>
+          <w:szCs w:val="24"/>
+        </w:rPr>
+        <w:t>mencatatnya</w:t>
+      </w:r>
+      <w:proofErr w:type="spellEnd"/>
+      <w:r>
+        <w:rPr>
+          <w:rFonts w:ascii="Times New Roman" w:hAnsi="Times New Roman" w:cs="Times New Roman"/>
+          <w:sz w:val="24"/>
+          <w:szCs w:val="24"/>
+        </w:rPr>
+        <w:t xml:space="preserve"> dan </w:t>
+      </w:r>
+      <w:proofErr w:type="spellStart"/>
+      <w:r>
+        <w:rPr>
+          <w:rFonts w:ascii="Times New Roman" w:hAnsi="Times New Roman" w:cs="Times New Roman"/>
+          <w:sz w:val="24"/>
+          <w:szCs w:val="24"/>
+        </w:rPr>
+        <w:t>pemilihan</w:t>
+      </w:r>
+      <w:proofErr w:type="spellEnd"/>
+      <w:r>
+        <w:rPr>
+          <w:rFonts w:ascii="Times New Roman" w:hAnsi="Times New Roman" w:cs="Times New Roman"/>
+          <w:sz w:val="24"/>
+          <w:szCs w:val="24"/>
+        </w:rPr>
+        <w:t xml:space="preserve"> </w:t>
+      </w:r>
+      <w:r>
+        <w:rPr>
+          <w:rFonts w:ascii="Times New Roman" w:hAnsi="Times New Roman" w:cs="Times New Roman"/>
+          <w:i/>
+          <w:iCs/>
+          <w:sz w:val="24"/>
+          <w:szCs w:val="24"/>
+        </w:rPr>
+        <w:t xml:space="preserve">file </w:t>
+      </w:r>
+      <w:r>
+        <w:rPr>
+          <w:rFonts w:ascii="Times New Roman" w:hAnsi="Times New Roman" w:cs="Times New Roman"/>
+          <w:sz w:val="24"/>
+          <w:szCs w:val="24"/>
+        </w:rPr>
+        <w:t xml:space="preserve">yang </w:t>
+      </w:r>
+      <w:proofErr w:type="spellStart"/>
+      <w:r>
+        <w:rPr>
+          <w:rFonts w:ascii="Times New Roman" w:hAnsi="Times New Roman" w:cs="Times New Roman"/>
+          <w:sz w:val="24"/>
+          <w:szCs w:val="24"/>
+        </w:rPr>
+        <w:t>siap</w:t>
+      </w:r>
+      <w:proofErr w:type="spellEnd"/>
+      <w:r>
+        <w:rPr>
+          <w:rFonts w:ascii="Times New Roman" w:hAnsi="Times New Roman" w:cs="Times New Roman"/>
+          <w:sz w:val="24"/>
+          <w:szCs w:val="24"/>
+        </w:rPr>
+        <w:t xml:space="preserve"> </w:t>
+      </w:r>
+      <w:proofErr w:type="spellStart"/>
+      <w:r>
+        <w:rPr>
+          <w:rFonts w:ascii="Times New Roman" w:hAnsi="Times New Roman" w:cs="Times New Roman"/>
+          <w:sz w:val="24"/>
+          <w:szCs w:val="24"/>
+        </w:rPr>
+        <w:t>untuk</w:t>
+      </w:r>
+      <w:proofErr w:type="spellEnd"/>
+      <w:r>
+        <w:rPr>
+          <w:rFonts w:ascii="Times New Roman" w:hAnsi="Times New Roman" w:cs="Times New Roman"/>
+          <w:sz w:val="24"/>
+          <w:szCs w:val="24"/>
+        </w:rPr>
+        <w:t xml:space="preserve"> </w:t>
+      </w:r>
+      <w:proofErr w:type="spellStart"/>
+      <w:r>
+        <w:rPr>
+          <w:rFonts w:ascii="Times New Roman" w:hAnsi="Times New Roman" w:cs="Times New Roman"/>
+          <w:sz w:val="24"/>
+          <w:szCs w:val="24"/>
+        </w:rPr>
+        <w:t>diubah</w:t>
+      </w:r>
+      <w:proofErr w:type="spellEnd"/>
+      <w:r>
+        <w:rPr>
+          <w:rFonts w:ascii="Times New Roman" w:hAnsi="Times New Roman" w:cs="Times New Roman"/>
+          <w:sz w:val="24"/>
+          <w:szCs w:val="24"/>
+        </w:rPr>
+        <w:t xml:space="preserve">. </w:t>
+      </w:r>
+    </w:p>
+    <w:p>
+      <w:pPr>
+        <w:pStyle w:val="ListParagraph"/>
+        <w:spacing w:line="360" w:lineRule="auto"/>
+        <w:jc w:val="both"/>
+        <w:rPr>
+          <w:rFonts w:ascii="Times New Roman" w:hAnsi="Times New Roman" w:cs="Times New Roman"/>
+          <w:sz w:val="24"/>
+          <w:szCs w:val="24"/>
+        </w:rPr>
+      </w:pPr>
+    </w:p>
+    <w:p>
+      <w:pPr>
+        <w:pStyle w:val="ListParagraph"/>
+        <w:numPr>
+          <w:ilvl w:val="0"/>
+          <w:numId w:val="6"/>
+        </w:numPr>
+        <w:spacing w:line="360" w:lineRule="auto"/>
+        <w:jc w:val="both"/>
+        <w:rPr>
+          <w:rFonts w:ascii="Times New Roman" w:hAnsi="Times New Roman" w:cs="Times New Roman"/>
+          <w:sz w:val="24"/>
+          <w:szCs w:val="24"/>
+        </w:rPr>
+      </w:pPr>
+      <w:proofErr w:type="spellStart"/>
+      <w:r>
+        <w:rPr>
+          <w:rFonts w:ascii="Times New Roman" w:hAnsi="Times New Roman" w:cs="Times New Roman"/>
+          <w:b/>
+          <w:bCs/>
+          <w:sz w:val="24"/>
+          <w:szCs w:val="24"/>
+        </w:rPr>
+        <w:t>Keuntungan</w:t>
+      </w:r>
+      <w:proofErr w:type="spellEnd"/>
+      <w:r>
+        <w:rPr>
+          <w:rFonts w:ascii="Times New Roman" w:hAnsi="Times New Roman" w:cs="Times New Roman"/>
+          <w:b/>
+          <w:bCs/>
+          <w:sz w:val="24"/>
+          <w:szCs w:val="24"/>
+        </w:rPr>
+        <w:t xml:space="preserve"> </w:t>
+      </w:r>
+      <w:proofErr w:type="spellStart"/>
+      <w:r>
+        <w:rPr>
+          <w:rFonts w:ascii="Times New Roman" w:hAnsi="Times New Roman" w:cs="Times New Roman"/>
+          <w:b/>
+          <w:bCs/>
+          <w:sz w:val="24"/>
+          <w:szCs w:val="24"/>
+        </w:rPr>
+        <w:t>Menggunakan</w:t>
+      </w:r>
+      <w:proofErr w:type="spellEnd"/>
+      <w:r>
+        <w:rPr>
+          <w:rFonts w:ascii="Times New Roman" w:hAnsi="Times New Roman" w:cs="Times New Roman"/>
+          <w:b/>
+          <w:bCs/>
+          <w:sz w:val="24"/>
+          <w:szCs w:val="24"/>
+        </w:rPr>
+        <w:t xml:space="preserve"> </w:t>
+      </w:r>
+      <w:proofErr w:type="spellStart"/>
+      <w:r>
+        <w:rPr>
+          <w:rFonts w:ascii="Times New Roman" w:hAnsi="Times New Roman" w:cs="Times New Roman"/>
+          <w:b/>
+          <w:bCs/>
+          <w:i/>
+          <w:iCs/>
+          <w:sz w:val="24"/>
+          <w:szCs w:val="24"/>
+        </w:rPr>
+        <w:t>Github</w:t>
+      </w:r>
+      <w:proofErr w:type="spellEnd"/>
+    </w:p>
+    <w:p>
+      <w:pPr>
+        <w:pStyle w:val="ListParagraph"/>
+        <w:spacing w:line="360" w:lineRule="auto"/>
+        <w:jc w:val="both"/>
+        <w:rPr>
+          <w:rFonts w:ascii="Times New Roman" w:hAnsi="Times New Roman" w:cs="Times New Roman"/>
+          <w:i/>
+          <w:iCs/>
+          <w:sz w:val="24"/>
+          <w:szCs w:val="24"/>
+        </w:rPr>
+      </w:pPr>
+      <w:proofErr w:type="spellStart"/>
+      <w:r>
+        <w:rPr>
+          <w:rFonts w:ascii="Times New Roman" w:hAnsi="Times New Roman" w:cs="Times New Roman"/>
+          <w:sz w:val="24"/>
+          <w:szCs w:val="24"/>
+        </w:rPr>
+        <w:t>Menggunakan</w:t>
+      </w:r>
+      <w:proofErr w:type="spellEnd"/>
+      <w:r>
+        <w:rPr>
+          <w:rFonts w:ascii="Times New Roman" w:hAnsi="Times New Roman" w:cs="Times New Roman"/>
+          <w:sz w:val="24"/>
+          <w:szCs w:val="24"/>
+        </w:rPr>
+        <w:t xml:space="preserve"> </w:t>
+      </w:r>
+      <w:proofErr w:type="spellStart"/>
+      <w:r>
+        <w:rPr>
+          <w:rFonts w:ascii="Times New Roman" w:hAnsi="Times New Roman" w:cs="Times New Roman"/>
+          <w:i/>
+          <w:iCs/>
+          <w:sz w:val="24"/>
+          <w:szCs w:val="24"/>
+        </w:rPr>
+        <w:t>Github</w:t>
+      </w:r>
+      <w:proofErr w:type="spellEnd"/>
+      <w:r>
+        <w:rPr>
+          <w:rFonts w:ascii="Times New Roman" w:hAnsi="Times New Roman" w:cs="Times New Roman"/>
+          <w:i/>
+          <w:iCs/>
+          <w:sz w:val="24"/>
+          <w:szCs w:val="24"/>
+        </w:rPr>
+        <w:t xml:space="preserve"> </w:t>
+      </w:r>
+      <w:proofErr w:type="spellStart"/>
+      <w:r>
+        <w:rPr>
+          <w:rFonts w:ascii="Times New Roman" w:hAnsi="Times New Roman" w:cs="Times New Roman"/>
+          <w:sz w:val="24"/>
+          <w:szCs w:val="24"/>
+        </w:rPr>
+        <w:t>memiliki</w:t>
+      </w:r>
+      <w:proofErr w:type="spellEnd"/>
+      <w:r>
+        <w:rPr>
+          <w:rFonts w:ascii="Times New Roman" w:hAnsi="Times New Roman" w:cs="Times New Roman"/>
+          <w:sz w:val="24"/>
+          <w:szCs w:val="24"/>
+        </w:rPr>
+        <w:t xml:space="preserve"> </w:t>
+      </w:r>
+      <w:proofErr w:type="spellStart"/>
+      <w:r>
+        <w:rPr>
+          <w:rFonts w:ascii="Times New Roman" w:hAnsi="Times New Roman" w:cs="Times New Roman"/>
+          <w:sz w:val="24"/>
+          <w:szCs w:val="24"/>
+        </w:rPr>
+        <w:t>banyak</w:t>
+      </w:r>
+      <w:proofErr w:type="spellEnd"/>
+      <w:r>
+        <w:rPr>
+          <w:rFonts w:ascii="Times New Roman" w:hAnsi="Times New Roman" w:cs="Times New Roman"/>
+          <w:sz w:val="24"/>
+          <w:szCs w:val="24"/>
+        </w:rPr>
+        <w:t xml:space="preserve"> </w:t>
+      </w:r>
+      <w:proofErr w:type="spellStart"/>
+      <w:r>
+        <w:rPr>
+          <w:rFonts w:ascii="Times New Roman" w:hAnsi="Times New Roman" w:cs="Times New Roman"/>
+          <w:sz w:val="24"/>
+          <w:szCs w:val="24"/>
+        </w:rPr>
+        <w:t>sekali</w:t>
+      </w:r>
+      <w:proofErr w:type="spellEnd"/>
+      <w:r>
+        <w:rPr>
+          <w:rFonts w:ascii="Times New Roman" w:hAnsi="Times New Roman" w:cs="Times New Roman"/>
+          <w:sz w:val="24"/>
+          <w:szCs w:val="24"/>
+        </w:rPr>
+        <w:t xml:space="preserve"> </w:t>
+      </w:r>
+      <w:proofErr w:type="spellStart"/>
+      <w:r>
+        <w:rPr>
+          <w:rFonts w:ascii="Times New Roman" w:hAnsi="Times New Roman" w:cs="Times New Roman"/>
+          <w:sz w:val="24"/>
+          <w:szCs w:val="24"/>
+        </w:rPr>
+        <w:t>keuntungan</w:t>
+      </w:r>
+      <w:proofErr w:type="spellEnd"/>
+      <w:r>
+        <w:rPr>
+          <w:rFonts w:ascii="Times New Roman" w:hAnsi="Times New Roman" w:cs="Times New Roman"/>
+          <w:sz w:val="24"/>
+          <w:szCs w:val="24"/>
+        </w:rPr>
+        <w:t xml:space="preserve"> </w:t>
+      </w:r>
+      <w:proofErr w:type="spellStart"/>
+      <w:r>
+        <w:rPr>
+          <w:rFonts w:ascii="Times New Roman" w:hAnsi="Times New Roman" w:cs="Times New Roman"/>
+          <w:sz w:val="24"/>
+          <w:szCs w:val="24"/>
+        </w:rPr>
+        <w:t>bagi</w:t>
+      </w:r>
+      <w:proofErr w:type="spellEnd"/>
+      <w:r>
+        <w:rPr>
+          <w:rFonts w:ascii="Times New Roman" w:hAnsi="Times New Roman" w:cs="Times New Roman"/>
+          <w:sz w:val="24"/>
+          <w:szCs w:val="24"/>
+        </w:rPr>
+        <w:t xml:space="preserve"> </w:t>
+      </w:r>
+      <w:proofErr w:type="spellStart"/>
+      <w:r>
+        <w:rPr>
+          <w:rFonts w:ascii="Times New Roman" w:hAnsi="Times New Roman" w:cs="Times New Roman"/>
+          <w:sz w:val="24"/>
+          <w:szCs w:val="24"/>
+        </w:rPr>
+        <w:t>penggunanya</w:t>
+      </w:r>
+      <w:proofErr w:type="spellEnd"/>
+      <w:r>
+        <w:rPr>
+          <w:rFonts w:ascii="Times New Roman" w:hAnsi="Times New Roman" w:cs="Times New Roman"/>
+          <w:sz w:val="24"/>
+          <w:szCs w:val="24"/>
+        </w:rPr>
+        <w:t xml:space="preserve">, </w:t>
+      </w:r>
+      <w:proofErr w:type="spellStart"/>
+      <w:r>
+        <w:rPr>
+          <w:rFonts w:ascii="Times New Roman" w:hAnsi="Times New Roman" w:cs="Times New Roman"/>
+          <w:sz w:val="24"/>
+          <w:szCs w:val="24"/>
+        </w:rPr>
+        <w:t>menurut</w:t>
+      </w:r>
+      <w:proofErr w:type="spellEnd"/>
+      <w:r>
+        <w:rPr>
+          <w:rFonts w:ascii="Times New Roman" w:hAnsi="Times New Roman" w:cs="Times New Roman"/>
+          <w:sz w:val="24"/>
+          <w:szCs w:val="24"/>
+        </w:rPr>
+        <w:t xml:space="preserve"> </w:t>
+      </w:r>
+      <w:r>
+        <w:rPr>
+          <w:rFonts w:ascii="Times New Roman" w:hAnsi="Times New Roman" w:cs="Times New Roman"/>
+          <w:i/>
+          <w:iCs/>
+          <w:sz w:val="24"/>
+          <w:szCs w:val="24"/>
+        </w:rPr>
+        <w:t xml:space="preserve">platform </w:t>
+      </w:r>
+      <w:proofErr w:type="spellStart"/>
+      <w:r>
+        <w:rPr>
+          <w:rFonts w:ascii="Times New Roman" w:hAnsi="Times New Roman" w:cs="Times New Roman"/>
+          <w:i/>
+          <w:iCs/>
+          <w:sz w:val="24"/>
+          <w:szCs w:val="24"/>
+        </w:rPr>
+        <w:t>Niagahoster</w:t>
+      </w:r>
+      <w:proofErr w:type="spellEnd"/>
+      <w:r>
+        <w:rPr>
+          <w:rFonts w:ascii="Times New Roman" w:hAnsi="Times New Roman" w:cs="Times New Roman"/>
+          <w:i/>
+          <w:iCs/>
+          <w:sz w:val="24"/>
+          <w:szCs w:val="24"/>
+        </w:rPr>
+        <w:t xml:space="preserve"> </w:t>
+      </w:r>
+      <w:proofErr w:type="spellStart"/>
+      <w:r>
+        <w:rPr>
+          <w:rFonts w:ascii="Times New Roman" w:hAnsi="Times New Roman" w:cs="Times New Roman"/>
+          <w:sz w:val="24"/>
+          <w:szCs w:val="24"/>
+        </w:rPr>
+        <w:t>berikut</w:t>
+      </w:r>
+      <w:proofErr w:type="spellEnd"/>
+      <w:r>
+        <w:rPr>
+          <w:rFonts w:ascii="Times New Roman" w:hAnsi="Times New Roman" w:cs="Times New Roman"/>
+          <w:sz w:val="24"/>
+          <w:szCs w:val="24"/>
+        </w:rPr>
+        <w:t xml:space="preserve"> </w:t>
+      </w:r>
+      <w:proofErr w:type="spellStart"/>
+      <w:r>
+        <w:rPr>
+          <w:rFonts w:ascii="Times New Roman" w:hAnsi="Times New Roman" w:cs="Times New Roman"/>
+          <w:sz w:val="24"/>
+          <w:szCs w:val="24"/>
+        </w:rPr>
+        <w:t>adalah</w:t>
+      </w:r>
+      <w:proofErr w:type="spellEnd"/>
+      <w:r>
+        <w:rPr>
+          <w:rFonts w:ascii="Times New Roman" w:hAnsi="Times New Roman" w:cs="Times New Roman"/>
+          <w:sz w:val="24"/>
+          <w:szCs w:val="24"/>
+        </w:rPr>
+        <w:t xml:space="preserve"> </w:t>
+      </w:r>
+      <w:proofErr w:type="spellStart"/>
+      <w:r>
+        <w:rPr>
+          <w:rFonts w:ascii="Times New Roman" w:hAnsi="Times New Roman" w:cs="Times New Roman"/>
+          <w:sz w:val="24"/>
+          <w:szCs w:val="24"/>
+        </w:rPr>
+        <w:t>beberapa</w:t>
+      </w:r>
+      <w:proofErr w:type="spellEnd"/>
+      <w:r>
+        <w:rPr>
+          <w:rFonts w:ascii="Times New Roman" w:hAnsi="Times New Roman" w:cs="Times New Roman"/>
+          <w:sz w:val="24"/>
+          <w:szCs w:val="24"/>
+        </w:rPr>
+        <w:t xml:space="preserve"> </w:t>
+      </w:r>
+      <w:proofErr w:type="spellStart"/>
+      <w:r>
+        <w:rPr>
+          <w:rFonts w:ascii="Times New Roman" w:hAnsi="Times New Roman" w:cs="Times New Roman"/>
+          <w:sz w:val="24"/>
+          <w:szCs w:val="24"/>
+        </w:rPr>
+        <w:t>keuntungan</w:t>
+      </w:r>
+      <w:proofErr w:type="spellEnd"/>
+      <w:r>
+        <w:rPr>
+          <w:rFonts w:ascii="Times New Roman" w:hAnsi="Times New Roman" w:cs="Times New Roman"/>
+          <w:sz w:val="24"/>
+          <w:szCs w:val="24"/>
+        </w:rPr>
+        <w:t xml:space="preserve"> </w:t>
+      </w:r>
+      <w:proofErr w:type="spellStart"/>
+      <w:r>
+        <w:rPr>
+          <w:rFonts w:ascii="Times New Roman" w:hAnsi="Times New Roman" w:cs="Times New Roman"/>
+          <w:sz w:val="24"/>
+          <w:szCs w:val="24"/>
+        </w:rPr>
+        <w:t>menggunakan</w:t>
+      </w:r>
+      <w:proofErr w:type="spellEnd"/>
+      <w:r>
+        <w:rPr>
+          <w:rFonts w:ascii="Times New Roman" w:hAnsi="Times New Roman" w:cs="Times New Roman"/>
+          <w:sz w:val="24"/>
+          <w:szCs w:val="24"/>
+        </w:rPr>
+        <w:t xml:space="preserve"> </w:t>
+      </w:r>
+      <w:proofErr w:type="spellStart"/>
+      <w:proofErr w:type="gramStart"/>
+      <w:r>
+        <w:rPr>
+          <w:rFonts w:ascii="Times New Roman" w:hAnsi="Times New Roman" w:cs="Times New Roman"/>
+          <w:i/>
+          <w:iCs/>
+          <w:sz w:val="24"/>
+          <w:szCs w:val="24"/>
+        </w:rPr>
+        <w:t>Github</w:t>
+      </w:r>
+      <w:proofErr w:type="spellEnd"/>
+      <w:r>
+        <w:rPr>
+          <w:rFonts w:ascii="Times New Roman" w:hAnsi="Times New Roman" w:cs="Times New Roman"/>
+          <w:i/>
+          <w:iCs/>
+          <w:sz w:val="24"/>
+          <w:szCs w:val="24"/>
+        </w:rPr>
+        <w:t xml:space="preserve"> :</w:t>
+      </w:r>
+      <w:proofErr w:type="gramEnd"/>
+    </w:p>
+    <w:p>
+      <w:pPr>
+        <w:pStyle w:val="ListParagraph"/>
+        <w:numPr>
+          <w:ilvl w:val="0"/>
+          <w:numId w:val="12"/>
+        </w:numPr>
+        <w:spacing w:line="360" w:lineRule="auto"/>
+        <w:ind w:left="993"/>
+        <w:jc w:val="both"/>
+        <w:rPr>
+          <w:rFonts w:ascii="Times New Roman" w:hAnsi="Times New Roman" w:cs="Times New Roman"/>
+          <w:sz w:val="24"/>
+          <w:szCs w:val="24"/>
+        </w:rPr>
+      </w:pPr>
+      <w:proofErr w:type="spellStart"/>
+      <w:r>
+        <w:rPr>
+          <w:rFonts w:ascii="Times New Roman" w:hAnsi="Times New Roman" w:cs="Times New Roman"/>
+          <w:sz w:val="24"/>
+          <w:szCs w:val="24"/>
+        </w:rPr>
+        <w:t>Memudahkan</w:t>
+      </w:r>
+      <w:proofErr w:type="spellEnd"/>
+      <w:r>
+        <w:rPr>
+          <w:rFonts w:ascii="Times New Roman" w:hAnsi="Times New Roman" w:cs="Times New Roman"/>
+          <w:sz w:val="24"/>
+          <w:szCs w:val="24"/>
+        </w:rPr>
+        <w:t xml:space="preserve"> </w:t>
+      </w:r>
+      <w:proofErr w:type="spellStart"/>
+      <w:r>
+        <w:rPr>
+          <w:rFonts w:ascii="Times New Roman" w:hAnsi="Times New Roman" w:cs="Times New Roman"/>
+          <w:sz w:val="24"/>
+          <w:szCs w:val="24"/>
+        </w:rPr>
+        <w:t>Kolaborasi</w:t>
+      </w:r>
+      <w:proofErr w:type="spellEnd"/>
+      <w:r>
+        <w:rPr>
+          <w:rFonts w:ascii="Times New Roman" w:hAnsi="Times New Roman" w:cs="Times New Roman"/>
+          <w:sz w:val="24"/>
+          <w:szCs w:val="24"/>
+        </w:rPr>
+        <w:t xml:space="preserve"> </w:t>
+      </w:r>
+      <w:proofErr w:type="spellStart"/>
+      <w:r>
+        <w:rPr>
+          <w:rFonts w:ascii="Times New Roman" w:hAnsi="Times New Roman" w:cs="Times New Roman"/>
+          <w:sz w:val="24"/>
+          <w:szCs w:val="24"/>
+        </w:rPr>
+        <w:t>Pengerjaan</w:t>
+      </w:r>
+      <w:proofErr w:type="spellEnd"/>
+      <w:r>
+        <w:rPr>
+          <w:rFonts w:ascii="Times New Roman" w:hAnsi="Times New Roman" w:cs="Times New Roman"/>
+          <w:sz w:val="24"/>
+          <w:szCs w:val="24"/>
+        </w:rPr>
+        <w:t xml:space="preserve"> Project</w:t>
+      </w:r>
+    </w:p>
+    <w:p>
+      <w:pPr>
+        <w:pStyle w:val="ListParagraph"/>
+        <w:spacing w:line="360" w:lineRule="auto"/>
+        <w:ind w:left="1440"/>
+        <w:jc w:val="both"/>
+        <w:rPr>
+          <w:rFonts w:ascii="Times New Roman" w:hAnsi="Times New Roman" w:cs="Times New Roman"/>
+          <w:i/>
+          <w:iCs/>
+          <w:sz w:val="24"/>
+          <w:szCs w:val="24"/>
+        </w:rPr>
+      </w:pPr>
+      <w:proofErr w:type="spellStart"/>
+      <w:r>
+        <w:rPr>
+          <w:rFonts w:ascii="Times New Roman" w:hAnsi="Times New Roman" w:cs="Times New Roman"/>
+          <w:sz w:val="24"/>
+          <w:szCs w:val="24"/>
+        </w:rPr>
+        <w:t>Dengan</w:t>
+      </w:r>
+      <w:proofErr w:type="spellEnd"/>
+      <w:r>
+        <w:rPr>
+          <w:rFonts w:ascii="Times New Roman" w:hAnsi="Times New Roman" w:cs="Times New Roman"/>
+          <w:sz w:val="24"/>
+          <w:szCs w:val="24"/>
+        </w:rPr>
+        <w:t xml:space="preserve"> </w:t>
+      </w:r>
+      <w:r>
+        <w:rPr>
+          <w:rFonts w:ascii="Times New Roman" w:hAnsi="Times New Roman" w:cs="Times New Roman"/>
+          <w:i/>
+          <w:iCs/>
+          <w:sz w:val="24"/>
+          <w:szCs w:val="24"/>
+        </w:rPr>
+        <w:t>distributed version control</w:t>
+      </w:r>
+      <w:r>
+        <w:rPr>
+          <w:rFonts w:ascii="Times New Roman" w:hAnsi="Times New Roman" w:cs="Times New Roman"/>
+          <w:sz w:val="24"/>
+          <w:szCs w:val="24"/>
+        </w:rPr>
+        <w:t xml:space="preserve">, </w:t>
+      </w:r>
+      <w:proofErr w:type="spellStart"/>
+      <w:r>
+        <w:rPr>
+          <w:rFonts w:ascii="Times New Roman" w:hAnsi="Times New Roman" w:cs="Times New Roman"/>
+          <w:sz w:val="24"/>
+          <w:szCs w:val="24"/>
+        </w:rPr>
+        <w:t>semua</w:t>
+      </w:r>
+      <w:proofErr w:type="spellEnd"/>
+      <w:r>
+        <w:rPr>
+          <w:rFonts w:ascii="Times New Roman" w:hAnsi="Times New Roman" w:cs="Times New Roman"/>
+          <w:sz w:val="24"/>
+          <w:szCs w:val="24"/>
+        </w:rPr>
+        <w:t xml:space="preserve"> </w:t>
+      </w:r>
+      <w:r>
+        <w:rPr>
+          <w:rFonts w:ascii="Times New Roman" w:hAnsi="Times New Roman" w:cs="Times New Roman"/>
+          <w:i/>
+          <w:iCs/>
+          <w:sz w:val="24"/>
+          <w:szCs w:val="24"/>
+        </w:rPr>
+        <w:t>developer</w:t>
+      </w:r>
+      <w:r>
+        <w:rPr>
+          <w:rFonts w:ascii="Times New Roman" w:hAnsi="Times New Roman" w:cs="Times New Roman"/>
+          <w:sz w:val="24"/>
+          <w:szCs w:val="24"/>
+        </w:rPr>
+        <w:t xml:space="preserve"> </w:t>
+      </w:r>
+      <w:proofErr w:type="spellStart"/>
+      <w:r>
+        <w:rPr>
+          <w:rFonts w:ascii="Times New Roman" w:hAnsi="Times New Roman" w:cs="Times New Roman"/>
+          <w:sz w:val="24"/>
+          <w:szCs w:val="24"/>
+        </w:rPr>
+        <w:t>atau</w:t>
+      </w:r>
+      <w:proofErr w:type="spellEnd"/>
+      <w:r>
+        <w:rPr>
+          <w:rFonts w:ascii="Times New Roman" w:hAnsi="Times New Roman" w:cs="Times New Roman"/>
+          <w:sz w:val="24"/>
+          <w:szCs w:val="24"/>
+        </w:rPr>
+        <w:t xml:space="preserve"> </w:t>
+      </w:r>
+      <w:proofErr w:type="spellStart"/>
+      <w:r>
+        <w:rPr>
+          <w:rFonts w:ascii="Times New Roman" w:hAnsi="Times New Roman" w:cs="Times New Roman"/>
+          <w:sz w:val="24"/>
+          <w:szCs w:val="24"/>
+        </w:rPr>
+        <w:t>anggota</w:t>
+      </w:r>
+      <w:proofErr w:type="spellEnd"/>
+      <w:r>
+        <w:rPr>
+          <w:rFonts w:ascii="Times New Roman" w:hAnsi="Times New Roman" w:cs="Times New Roman"/>
+          <w:sz w:val="24"/>
+          <w:szCs w:val="24"/>
+        </w:rPr>
+        <w:t xml:space="preserve"> </w:t>
+      </w:r>
+      <w:proofErr w:type="spellStart"/>
+      <w:r>
+        <w:rPr>
+          <w:rFonts w:ascii="Times New Roman" w:hAnsi="Times New Roman" w:cs="Times New Roman"/>
+          <w:sz w:val="24"/>
+          <w:szCs w:val="24"/>
+        </w:rPr>
+        <w:t>tim</w:t>
+      </w:r>
+      <w:proofErr w:type="spellEnd"/>
+      <w:r>
+        <w:rPr>
+          <w:rFonts w:ascii="Times New Roman" w:hAnsi="Times New Roman" w:cs="Times New Roman"/>
+          <w:sz w:val="24"/>
+          <w:szCs w:val="24"/>
+        </w:rPr>
+        <w:t xml:space="preserve"> </w:t>
+      </w:r>
+      <w:proofErr w:type="spellStart"/>
+      <w:r>
+        <w:rPr>
+          <w:rFonts w:ascii="Times New Roman" w:hAnsi="Times New Roman" w:cs="Times New Roman"/>
+          <w:sz w:val="24"/>
+          <w:szCs w:val="24"/>
+        </w:rPr>
+        <w:t>bisa</w:t>
+      </w:r>
+      <w:proofErr w:type="spellEnd"/>
+      <w:r>
+        <w:rPr>
+          <w:rFonts w:ascii="Times New Roman" w:hAnsi="Times New Roman" w:cs="Times New Roman"/>
+          <w:sz w:val="24"/>
+          <w:szCs w:val="24"/>
+        </w:rPr>
+        <w:t xml:space="preserve"> </w:t>
+      </w:r>
+      <w:proofErr w:type="spellStart"/>
+      <w:r>
+        <w:rPr>
+          <w:rFonts w:ascii="Times New Roman" w:hAnsi="Times New Roman" w:cs="Times New Roman"/>
+          <w:sz w:val="24"/>
+          <w:szCs w:val="24"/>
+        </w:rPr>
+        <w:t>mengakses</w:t>
+      </w:r>
+      <w:proofErr w:type="spellEnd"/>
+      <w:r>
+        <w:rPr>
+          <w:rFonts w:ascii="Times New Roman" w:hAnsi="Times New Roman" w:cs="Times New Roman"/>
+          <w:sz w:val="24"/>
+          <w:szCs w:val="24"/>
+        </w:rPr>
+        <w:t xml:space="preserve"> dan </w:t>
+      </w:r>
+      <w:proofErr w:type="spellStart"/>
+      <w:r>
+        <w:rPr>
+          <w:rFonts w:ascii="Times New Roman" w:hAnsi="Times New Roman" w:cs="Times New Roman"/>
+          <w:sz w:val="24"/>
+          <w:szCs w:val="24"/>
+        </w:rPr>
+        <w:t>mengelola</w:t>
+      </w:r>
+      <w:proofErr w:type="spellEnd"/>
+      <w:r>
+        <w:rPr>
+          <w:rFonts w:ascii="Times New Roman" w:hAnsi="Times New Roman" w:cs="Times New Roman"/>
+          <w:sz w:val="24"/>
+          <w:szCs w:val="24"/>
+        </w:rPr>
+        <w:t xml:space="preserve"> </w:t>
+      </w:r>
+      <w:proofErr w:type="spellStart"/>
+      <w:r>
+        <w:rPr>
+          <w:rFonts w:ascii="Times New Roman" w:hAnsi="Times New Roman" w:cs="Times New Roman"/>
+          <w:sz w:val="24"/>
+          <w:szCs w:val="24"/>
+        </w:rPr>
+        <w:t>kode</w:t>
+      </w:r>
+      <w:proofErr w:type="spellEnd"/>
+      <w:r>
+        <w:rPr>
+          <w:rFonts w:ascii="Times New Roman" w:hAnsi="Times New Roman" w:cs="Times New Roman"/>
+          <w:sz w:val="24"/>
+          <w:szCs w:val="24"/>
+        </w:rPr>
+        <w:t xml:space="preserve"> di </w:t>
+      </w:r>
+      <w:proofErr w:type="spellStart"/>
+      <w:r>
+        <w:rPr>
+          <w:rFonts w:ascii="Times New Roman" w:hAnsi="Times New Roman" w:cs="Times New Roman"/>
+          <w:sz w:val="24"/>
+          <w:szCs w:val="24"/>
+        </w:rPr>
+        <w:t>satu</w:t>
+      </w:r>
+      <w:proofErr w:type="spellEnd"/>
+      <w:r>
+        <w:rPr>
+          <w:rFonts w:ascii="Times New Roman" w:hAnsi="Times New Roman" w:cs="Times New Roman"/>
+          <w:sz w:val="24"/>
+          <w:szCs w:val="24"/>
+        </w:rPr>
+        <w:t xml:space="preserve"> </w:t>
+      </w:r>
+      <w:proofErr w:type="spellStart"/>
+      <w:r>
+        <w:rPr>
+          <w:rFonts w:ascii="Times New Roman" w:hAnsi="Times New Roman" w:cs="Times New Roman"/>
+          <w:sz w:val="24"/>
+          <w:szCs w:val="24"/>
+        </w:rPr>
+        <w:t>tempat</w:t>
+      </w:r>
+      <w:proofErr w:type="spellEnd"/>
+      <w:r>
+        <w:rPr>
+          <w:rFonts w:ascii="Times New Roman" w:hAnsi="Times New Roman" w:cs="Times New Roman"/>
+          <w:sz w:val="24"/>
+          <w:szCs w:val="24"/>
+        </w:rPr>
+        <w:t xml:space="preserve">. </w:t>
+      </w:r>
+      <w:proofErr w:type="spellStart"/>
+      <w:r>
+        <w:rPr>
+          <w:rFonts w:ascii="Times New Roman" w:hAnsi="Times New Roman" w:cs="Times New Roman"/>
+          <w:sz w:val="24"/>
+          <w:szCs w:val="24"/>
+        </w:rPr>
+        <w:t>Misalnya</w:t>
+      </w:r>
+      <w:proofErr w:type="spellEnd"/>
+      <w:r>
+        <w:rPr>
+          <w:rFonts w:ascii="Times New Roman" w:hAnsi="Times New Roman" w:cs="Times New Roman"/>
+          <w:sz w:val="24"/>
+          <w:szCs w:val="24"/>
+        </w:rPr>
+        <w:t xml:space="preserve">, </w:t>
+      </w:r>
+      <w:proofErr w:type="spellStart"/>
+      <w:r>
+        <w:rPr>
+          <w:rFonts w:ascii="Times New Roman" w:hAnsi="Times New Roman" w:cs="Times New Roman"/>
+          <w:sz w:val="24"/>
+          <w:szCs w:val="24"/>
+        </w:rPr>
+        <w:t>melakukan</w:t>
+      </w:r>
+      <w:proofErr w:type="spellEnd"/>
+      <w:r>
+        <w:rPr>
+          <w:rFonts w:ascii="Times New Roman" w:hAnsi="Times New Roman" w:cs="Times New Roman"/>
+          <w:sz w:val="24"/>
+          <w:szCs w:val="24"/>
+        </w:rPr>
+        <w:t xml:space="preserve"> </w:t>
+      </w:r>
+      <w:r>
+        <w:rPr>
+          <w:rFonts w:ascii="Times New Roman" w:hAnsi="Times New Roman" w:cs="Times New Roman"/>
+          <w:i/>
+          <w:iCs/>
+          <w:sz w:val="24"/>
+          <w:szCs w:val="24"/>
+        </w:rPr>
+        <w:t>review code</w:t>
+      </w:r>
+      <w:r>
+        <w:rPr>
+          <w:rFonts w:ascii="Times New Roman" w:hAnsi="Times New Roman" w:cs="Times New Roman"/>
+          <w:sz w:val="24"/>
+          <w:szCs w:val="24"/>
+        </w:rPr>
+        <w:t xml:space="preserve"> </w:t>
+      </w:r>
+      <w:proofErr w:type="spellStart"/>
+      <w:r>
+        <w:rPr>
+          <w:rFonts w:ascii="Times New Roman" w:hAnsi="Times New Roman" w:cs="Times New Roman"/>
+          <w:sz w:val="24"/>
+          <w:szCs w:val="24"/>
+        </w:rPr>
+        <w:t>bersama</w:t>
+      </w:r>
+      <w:proofErr w:type="spellEnd"/>
+      <w:r>
+        <w:rPr>
+          <w:rFonts w:ascii="Times New Roman" w:hAnsi="Times New Roman" w:cs="Times New Roman"/>
+          <w:sz w:val="24"/>
+          <w:szCs w:val="24"/>
+        </w:rPr>
+        <w:t xml:space="preserve">, </w:t>
+      </w:r>
+      <w:proofErr w:type="spellStart"/>
+      <w:r>
+        <w:rPr>
+          <w:rFonts w:ascii="Times New Roman" w:hAnsi="Times New Roman" w:cs="Times New Roman"/>
+          <w:sz w:val="24"/>
+          <w:szCs w:val="24"/>
+        </w:rPr>
+        <w:t>diskusi</w:t>
+      </w:r>
+      <w:proofErr w:type="spellEnd"/>
+      <w:r>
+        <w:rPr>
+          <w:rFonts w:ascii="Times New Roman" w:hAnsi="Times New Roman" w:cs="Times New Roman"/>
+          <w:sz w:val="24"/>
+          <w:szCs w:val="24"/>
+        </w:rPr>
+        <w:t xml:space="preserve"> </w:t>
+      </w:r>
+      <w:proofErr w:type="spellStart"/>
+      <w:r>
+        <w:rPr>
+          <w:rFonts w:ascii="Times New Roman" w:hAnsi="Times New Roman" w:cs="Times New Roman"/>
+          <w:sz w:val="24"/>
+          <w:szCs w:val="24"/>
+        </w:rPr>
+        <w:t>perbaikan</w:t>
+      </w:r>
+      <w:proofErr w:type="spellEnd"/>
+      <w:r>
+        <w:rPr>
+          <w:rFonts w:ascii="Times New Roman" w:hAnsi="Times New Roman" w:cs="Times New Roman"/>
+          <w:sz w:val="24"/>
+          <w:szCs w:val="24"/>
+        </w:rPr>
+        <w:t xml:space="preserve"> </w:t>
+      </w:r>
+      <w:r>
+        <w:rPr>
+          <w:rFonts w:ascii="Times New Roman" w:hAnsi="Times New Roman" w:cs="Times New Roman"/>
+          <w:i/>
+          <w:iCs/>
+          <w:sz w:val="24"/>
+          <w:szCs w:val="24"/>
+        </w:rPr>
+        <w:t>bug</w:t>
+      </w:r>
+      <w:r>
+        <w:rPr>
+          <w:rFonts w:ascii="Times New Roman" w:hAnsi="Times New Roman" w:cs="Times New Roman"/>
+          <w:sz w:val="24"/>
+          <w:szCs w:val="24"/>
+        </w:rPr>
+        <w:t xml:space="preserve">, dan </w:t>
+      </w:r>
+      <w:proofErr w:type="spellStart"/>
+      <w:r>
+        <w:rPr>
+          <w:rFonts w:ascii="Times New Roman" w:hAnsi="Times New Roman" w:cs="Times New Roman"/>
+          <w:sz w:val="24"/>
+          <w:szCs w:val="24"/>
+        </w:rPr>
+        <w:t>sebagainya</w:t>
+      </w:r>
+      <w:proofErr w:type="spellEnd"/>
+      <w:r>
+        <w:rPr>
+          <w:rFonts w:ascii="Times New Roman" w:hAnsi="Times New Roman" w:cs="Times New Roman"/>
+          <w:sz w:val="24"/>
+          <w:szCs w:val="24"/>
+        </w:rPr>
+        <w:t xml:space="preserve">. Selain </w:t>
+      </w:r>
+      <w:proofErr w:type="spellStart"/>
+      <w:r>
+        <w:rPr>
+          <w:rFonts w:ascii="Times New Roman" w:hAnsi="Times New Roman" w:cs="Times New Roman"/>
+          <w:sz w:val="24"/>
+          <w:szCs w:val="24"/>
+        </w:rPr>
+        <w:t>itu</w:t>
+      </w:r>
+      <w:proofErr w:type="spellEnd"/>
+      <w:r>
+        <w:rPr>
+          <w:rFonts w:ascii="Times New Roman" w:hAnsi="Times New Roman" w:cs="Times New Roman"/>
+          <w:sz w:val="24"/>
+          <w:szCs w:val="24"/>
+        </w:rPr>
+        <w:t xml:space="preserve">, </w:t>
+      </w:r>
+      <w:r>
+        <w:rPr>
+          <w:rFonts w:ascii="Times New Roman" w:hAnsi="Times New Roman" w:cs="Times New Roman"/>
+          <w:i/>
+          <w:iCs/>
+          <w:sz w:val="24"/>
+          <w:szCs w:val="24"/>
+        </w:rPr>
+        <w:t>GitHub</w:t>
+      </w:r>
+      <w:r>
+        <w:rPr>
+          <w:rFonts w:ascii="Times New Roman" w:hAnsi="Times New Roman" w:cs="Times New Roman"/>
+          <w:sz w:val="24"/>
+          <w:szCs w:val="24"/>
+        </w:rPr>
+        <w:t xml:space="preserve"> juga </w:t>
+      </w:r>
+      <w:proofErr w:type="spellStart"/>
+      <w:r>
+        <w:rPr>
+          <w:rFonts w:ascii="Times New Roman" w:hAnsi="Times New Roman" w:cs="Times New Roman"/>
+          <w:sz w:val="24"/>
+          <w:szCs w:val="24"/>
+        </w:rPr>
+        <w:t>menyediakan</w:t>
+      </w:r>
+      <w:proofErr w:type="spellEnd"/>
+      <w:r>
+        <w:rPr>
+          <w:rFonts w:ascii="Times New Roman" w:hAnsi="Times New Roman" w:cs="Times New Roman"/>
+          <w:sz w:val="24"/>
+          <w:szCs w:val="24"/>
+        </w:rPr>
+        <w:t xml:space="preserve"> </w:t>
+      </w:r>
+      <w:proofErr w:type="spellStart"/>
+      <w:r>
+        <w:rPr>
+          <w:rFonts w:ascii="Times New Roman" w:hAnsi="Times New Roman" w:cs="Times New Roman"/>
+          <w:sz w:val="24"/>
+          <w:szCs w:val="24"/>
+        </w:rPr>
+        <w:t>fitur</w:t>
+      </w:r>
+      <w:proofErr w:type="spellEnd"/>
+      <w:r>
+        <w:rPr>
+          <w:rFonts w:ascii="Times New Roman" w:hAnsi="Times New Roman" w:cs="Times New Roman"/>
+          <w:sz w:val="24"/>
+          <w:szCs w:val="24"/>
+        </w:rPr>
+        <w:t xml:space="preserve"> </w:t>
+      </w:r>
+      <w:r>
+        <w:rPr>
+          <w:rFonts w:ascii="Times New Roman" w:hAnsi="Times New Roman" w:cs="Times New Roman"/>
+          <w:i/>
+          <w:iCs/>
+          <w:sz w:val="24"/>
+          <w:szCs w:val="24"/>
+        </w:rPr>
+        <w:t>project</w:t>
+      </w:r>
+      <w:r>
+        <w:rPr>
+          <w:rFonts w:ascii="Times New Roman" w:hAnsi="Times New Roman" w:cs="Times New Roman"/>
+          <w:sz w:val="24"/>
+          <w:szCs w:val="24"/>
+        </w:rPr>
+        <w:t xml:space="preserve"> </w:t>
+      </w:r>
+      <w:proofErr w:type="spellStart"/>
+      <w:r>
+        <w:rPr>
+          <w:rFonts w:ascii="Times New Roman" w:hAnsi="Times New Roman" w:cs="Times New Roman"/>
+          <w:sz w:val="24"/>
+          <w:szCs w:val="24"/>
+        </w:rPr>
+        <w:t>manajemen</w:t>
+      </w:r>
+      <w:proofErr w:type="spellEnd"/>
+      <w:r>
+        <w:rPr>
+          <w:rFonts w:ascii="Times New Roman" w:hAnsi="Times New Roman" w:cs="Times New Roman"/>
+          <w:sz w:val="24"/>
+          <w:szCs w:val="24"/>
+        </w:rPr>
+        <w:t xml:space="preserve"> </w:t>
+      </w:r>
+      <w:proofErr w:type="spellStart"/>
+      <w:r>
+        <w:rPr>
+          <w:rFonts w:ascii="Times New Roman" w:hAnsi="Times New Roman" w:cs="Times New Roman"/>
+          <w:sz w:val="24"/>
+          <w:szCs w:val="24"/>
+        </w:rPr>
+        <w:t>berbentuk</w:t>
+      </w:r>
+      <w:proofErr w:type="spellEnd"/>
+      <w:r>
+        <w:rPr>
+          <w:rFonts w:ascii="Times New Roman" w:hAnsi="Times New Roman" w:cs="Times New Roman"/>
+          <w:sz w:val="24"/>
+          <w:szCs w:val="24"/>
+        </w:rPr>
+        <w:t xml:space="preserve"> </w:t>
+      </w:r>
+      <w:proofErr w:type="spellStart"/>
+      <w:r>
+        <w:rPr>
+          <w:rFonts w:ascii="Times New Roman" w:hAnsi="Times New Roman" w:cs="Times New Roman"/>
+          <w:sz w:val="24"/>
+          <w:szCs w:val="24"/>
+        </w:rPr>
+        <w:t>papan</w:t>
+      </w:r>
+      <w:proofErr w:type="spellEnd"/>
+      <w:r>
+        <w:rPr>
+          <w:rFonts w:ascii="Times New Roman" w:hAnsi="Times New Roman" w:cs="Times New Roman"/>
+          <w:sz w:val="24"/>
+          <w:szCs w:val="24"/>
+        </w:rPr>
+        <w:t xml:space="preserve"> kanban </w:t>
+      </w:r>
+      <w:proofErr w:type="spellStart"/>
+      <w:r>
+        <w:rPr>
+          <w:rFonts w:ascii="Times New Roman" w:hAnsi="Times New Roman" w:cs="Times New Roman"/>
+          <w:sz w:val="24"/>
+          <w:szCs w:val="24"/>
+        </w:rPr>
+        <w:t>layaknya</w:t>
+      </w:r>
+      <w:proofErr w:type="spellEnd"/>
+      <w:r>
+        <w:rPr>
+          <w:rFonts w:ascii="Times New Roman" w:hAnsi="Times New Roman" w:cs="Times New Roman"/>
+          <w:sz w:val="24"/>
+          <w:szCs w:val="24"/>
+        </w:rPr>
+        <w:t xml:space="preserve"> </w:t>
+      </w:r>
+      <w:r>
+        <w:rPr>
+          <w:rFonts w:ascii="Times New Roman" w:hAnsi="Times New Roman" w:cs="Times New Roman"/>
+          <w:i/>
+          <w:iCs/>
+          <w:sz w:val="24"/>
+          <w:szCs w:val="24"/>
+        </w:rPr>
+        <w:t>Trello</w:t>
+      </w:r>
+      <w:r>
+        <w:rPr>
+          <w:rFonts w:ascii="Times New Roman" w:hAnsi="Times New Roman" w:cs="Times New Roman"/>
+          <w:i/>
+          <w:iCs/>
+          <w:sz w:val="24"/>
+          <w:szCs w:val="24"/>
+        </w:rPr>
+        <w:t>.</w:t>
+      </w:r>
+    </w:p>
+    <w:p>
+      <w:pPr>
+        <w:pStyle w:val="ListParagraph"/>
+        <w:numPr>
+          <w:ilvl w:val="0"/>
+          <w:numId w:val="12"/>
+        </w:numPr>
+        <w:spacing w:line="360" w:lineRule="auto"/>
+        <w:ind w:left="993"/>
+        <w:jc w:val="both"/>
+        <w:rPr>
+          <w:rFonts w:ascii="Times New Roman" w:hAnsi="Times New Roman" w:cs="Times New Roman"/>
+          <w:sz w:val="24"/>
+          <w:szCs w:val="24"/>
+        </w:rPr>
+      </w:pPr>
+      <w:proofErr w:type="spellStart"/>
+      <w:r>
+        <w:rPr>
+          <w:rFonts w:ascii="Times New Roman" w:hAnsi="Times New Roman" w:cs="Times New Roman"/>
+          <w:sz w:val="24"/>
+          <w:szCs w:val="24"/>
+        </w:rPr>
+        <w:t>Mencegah</w:t>
+      </w:r>
+      <w:proofErr w:type="spellEnd"/>
+      <w:r>
+        <w:rPr>
+          <w:rFonts w:ascii="Times New Roman" w:hAnsi="Times New Roman" w:cs="Times New Roman"/>
+          <w:sz w:val="24"/>
+          <w:szCs w:val="24"/>
+        </w:rPr>
+        <w:t xml:space="preserve"> </w:t>
+      </w:r>
+      <w:proofErr w:type="spellStart"/>
+      <w:r>
+        <w:rPr>
+          <w:rFonts w:ascii="Times New Roman" w:hAnsi="Times New Roman" w:cs="Times New Roman"/>
+          <w:sz w:val="24"/>
+          <w:szCs w:val="24"/>
+        </w:rPr>
+        <w:t>Perubahan</w:t>
+      </w:r>
+      <w:proofErr w:type="spellEnd"/>
+      <w:r>
+        <w:rPr>
+          <w:rFonts w:ascii="Times New Roman" w:hAnsi="Times New Roman" w:cs="Times New Roman"/>
+          <w:sz w:val="24"/>
+          <w:szCs w:val="24"/>
+        </w:rPr>
+        <w:t xml:space="preserve"> Kode yang Bisa </w:t>
+      </w:r>
+      <w:proofErr w:type="spellStart"/>
+      <w:r>
+        <w:rPr>
+          <w:rFonts w:ascii="Times New Roman" w:hAnsi="Times New Roman" w:cs="Times New Roman"/>
+          <w:sz w:val="24"/>
+          <w:szCs w:val="24"/>
+        </w:rPr>
+        <w:t>Merusak</w:t>
+      </w:r>
+      <w:proofErr w:type="spellEnd"/>
+      <w:r>
+        <w:rPr>
+          <w:rFonts w:ascii="Times New Roman" w:hAnsi="Times New Roman" w:cs="Times New Roman"/>
+          <w:sz w:val="24"/>
+          <w:szCs w:val="24"/>
+        </w:rPr>
+        <w:t xml:space="preserve"> Kode Asli</w:t>
+      </w:r>
+    </w:p>
+    <w:p>
+      <w:pPr>
+        <w:pStyle w:val="ListParagraph"/>
+        <w:spacing w:line="360" w:lineRule="auto"/>
+        <w:ind w:left="1440"/>
+        <w:jc w:val="both"/>
+        <w:rPr>
+          <w:rFonts w:ascii="Times New Roman" w:hAnsi="Times New Roman" w:cs="Times New Roman"/>
+          <w:sz w:val="24"/>
+          <w:szCs w:val="24"/>
+        </w:rPr>
+      </w:pPr>
+      <w:r>
+        <w:rPr>
+          <w:rFonts w:ascii="Times New Roman" w:hAnsi="Times New Roman" w:cs="Times New Roman"/>
+          <w:i/>
+          <w:iCs/>
+          <w:sz w:val="24"/>
+          <w:szCs w:val="24"/>
+        </w:rPr>
+        <w:t>GitHub</w:t>
+      </w:r>
+      <w:r>
+        <w:rPr>
+          <w:rFonts w:ascii="Times New Roman" w:hAnsi="Times New Roman" w:cs="Times New Roman"/>
+          <w:sz w:val="24"/>
+          <w:szCs w:val="24"/>
+        </w:rPr>
+        <w:t xml:space="preserve"> </w:t>
+      </w:r>
+      <w:proofErr w:type="spellStart"/>
+      <w:r>
+        <w:rPr>
+          <w:rFonts w:ascii="Times New Roman" w:hAnsi="Times New Roman" w:cs="Times New Roman"/>
+          <w:sz w:val="24"/>
+          <w:szCs w:val="24"/>
+        </w:rPr>
+        <w:t>memungkinkan</w:t>
+      </w:r>
+      <w:proofErr w:type="spellEnd"/>
+      <w:r>
+        <w:rPr>
+          <w:rFonts w:ascii="Times New Roman" w:hAnsi="Times New Roman" w:cs="Times New Roman"/>
+          <w:sz w:val="24"/>
+          <w:szCs w:val="24"/>
+        </w:rPr>
+        <w:t xml:space="preserve"> </w:t>
+      </w:r>
+      <w:r>
+        <w:rPr>
+          <w:rFonts w:ascii="Times New Roman" w:hAnsi="Times New Roman" w:cs="Times New Roman"/>
+          <w:i/>
+          <w:iCs/>
+          <w:sz w:val="24"/>
+          <w:szCs w:val="24"/>
+        </w:rPr>
+        <w:t>developer</w:t>
+      </w:r>
+      <w:r>
+        <w:rPr>
+          <w:rFonts w:ascii="Times New Roman" w:hAnsi="Times New Roman" w:cs="Times New Roman"/>
+          <w:sz w:val="24"/>
+          <w:szCs w:val="24"/>
+        </w:rPr>
+        <w:t xml:space="preserve"> </w:t>
+      </w:r>
+      <w:proofErr w:type="spellStart"/>
+      <w:r>
+        <w:rPr>
+          <w:rFonts w:ascii="Times New Roman" w:hAnsi="Times New Roman" w:cs="Times New Roman"/>
+          <w:sz w:val="24"/>
+          <w:szCs w:val="24"/>
+        </w:rPr>
+        <w:t>untuk</w:t>
+      </w:r>
+      <w:proofErr w:type="spellEnd"/>
+      <w:r>
+        <w:rPr>
+          <w:rFonts w:ascii="Times New Roman" w:hAnsi="Times New Roman" w:cs="Times New Roman"/>
+          <w:sz w:val="24"/>
+          <w:szCs w:val="24"/>
+        </w:rPr>
+        <w:t xml:space="preserve"> </w:t>
+      </w:r>
+      <w:proofErr w:type="spellStart"/>
+      <w:r>
+        <w:rPr>
+          <w:rFonts w:ascii="Times New Roman" w:hAnsi="Times New Roman" w:cs="Times New Roman"/>
+          <w:sz w:val="24"/>
+          <w:szCs w:val="24"/>
+        </w:rPr>
+        <w:t>membuat</w:t>
+      </w:r>
+      <w:proofErr w:type="spellEnd"/>
+      <w:r>
+        <w:rPr>
+          <w:rFonts w:ascii="Times New Roman" w:hAnsi="Times New Roman" w:cs="Times New Roman"/>
+          <w:sz w:val="24"/>
+          <w:szCs w:val="24"/>
+        </w:rPr>
+        <w:t xml:space="preserve"> </w:t>
+      </w:r>
+      <w:r>
+        <w:rPr>
+          <w:rFonts w:ascii="Times New Roman" w:hAnsi="Times New Roman" w:cs="Times New Roman"/>
+          <w:i/>
+          <w:iCs/>
+          <w:sz w:val="24"/>
+          <w:szCs w:val="24"/>
+        </w:rPr>
+        <w:t>branch</w:t>
+      </w:r>
+      <w:r>
+        <w:rPr>
+          <w:rFonts w:ascii="Times New Roman" w:hAnsi="Times New Roman" w:cs="Times New Roman"/>
+          <w:sz w:val="24"/>
+          <w:szCs w:val="24"/>
+        </w:rPr>
+        <w:t xml:space="preserve"> </w:t>
+      </w:r>
+      <w:proofErr w:type="spellStart"/>
+      <w:r>
+        <w:rPr>
+          <w:rFonts w:ascii="Times New Roman" w:hAnsi="Times New Roman" w:cs="Times New Roman"/>
+          <w:sz w:val="24"/>
+          <w:szCs w:val="24"/>
+        </w:rPr>
+        <w:t>baru</w:t>
+      </w:r>
+      <w:proofErr w:type="spellEnd"/>
+      <w:r>
+        <w:rPr>
+          <w:rFonts w:ascii="Times New Roman" w:hAnsi="Times New Roman" w:cs="Times New Roman"/>
+          <w:sz w:val="24"/>
+          <w:szCs w:val="24"/>
+        </w:rPr>
+        <w:t xml:space="preserve"> </w:t>
+      </w:r>
+      <w:proofErr w:type="spellStart"/>
+      <w:r>
+        <w:rPr>
+          <w:rFonts w:ascii="Times New Roman" w:hAnsi="Times New Roman" w:cs="Times New Roman"/>
+          <w:sz w:val="24"/>
+          <w:szCs w:val="24"/>
+        </w:rPr>
+        <w:t>dari</w:t>
+      </w:r>
+      <w:proofErr w:type="spellEnd"/>
+      <w:r>
+        <w:rPr>
+          <w:rFonts w:ascii="Times New Roman" w:hAnsi="Times New Roman" w:cs="Times New Roman"/>
+          <w:sz w:val="24"/>
+          <w:szCs w:val="24"/>
+        </w:rPr>
+        <w:t xml:space="preserve"> </w:t>
+      </w:r>
+      <w:proofErr w:type="spellStart"/>
+      <w:r>
+        <w:rPr>
+          <w:rFonts w:ascii="Times New Roman" w:hAnsi="Times New Roman" w:cs="Times New Roman"/>
+          <w:sz w:val="24"/>
+          <w:szCs w:val="24"/>
+        </w:rPr>
+        <w:t>kode</w:t>
+      </w:r>
+      <w:proofErr w:type="spellEnd"/>
+      <w:r>
+        <w:rPr>
+          <w:rFonts w:ascii="Times New Roman" w:hAnsi="Times New Roman" w:cs="Times New Roman"/>
+          <w:sz w:val="24"/>
+          <w:szCs w:val="24"/>
+        </w:rPr>
+        <w:t xml:space="preserve"> </w:t>
+      </w:r>
+      <w:proofErr w:type="spellStart"/>
+      <w:r>
+        <w:rPr>
+          <w:rFonts w:ascii="Times New Roman" w:hAnsi="Times New Roman" w:cs="Times New Roman"/>
+          <w:sz w:val="24"/>
+          <w:szCs w:val="24"/>
+        </w:rPr>
+        <w:t>asli</w:t>
+      </w:r>
+      <w:proofErr w:type="spellEnd"/>
+      <w:r>
+        <w:rPr>
+          <w:rFonts w:ascii="Times New Roman" w:hAnsi="Times New Roman" w:cs="Times New Roman"/>
+          <w:sz w:val="24"/>
+          <w:szCs w:val="24"/>
+        </w:rPr>
+        <w:t xml:space="preserve"> dan </w:t>
+      </w:r>
+      <w:proofErr w:type="spellStart"/>
+      <w:r>
+        <w:rPr>
+          <w:rFonts w:ascii="Times New Roman" w:hAnsi="Times New Roman" w:cs="Times New Roman"/>
+          <w:sz w:val="24"/>
+          <w:szCs w:val="24"/>
+        </w:rPr>
+        <w:t>melakukan</w:t>
+      </w:r>
+      <w:proofErr w:type="spellEnd"/>
+      <w:r>
+        <w:rPr>
+          <w:rFonts w:ascii="Times New Roman" w:hAnsi="Times New Roman" w:cs="Times New Roman"/>
+          <w:sz w:val="24"/>
+          <w:szCs w:val="24"/>
+        </w:rPr>
+        <w:t xml:space="preserve"> </w:t>
+      </w:r>
+      <w:proofErr w:type="spellStart"/>
+      <w:r>
+        <w:rPr>
+          <w:rFonts w:ascii="Times New Roman" w:hAnsi="Times New Roman" w:cs="Times New Roman"/>
+          <w:sz w:val="24"/>
+          <w:szCs w:val="24"/>
+        </w:rPr>
+        <w:t>perubahan</w:t>
+      </w:r>
+      <w:proofErr w:type="spellEnd"/>
+      <w:r>
+        <w:rPr>
+          <w:rFonts w:ascii="Times New Roman" w:hAnsi="Times New Roman" w:cs="Times New Roman"/>
+          <w:sz w:val="24"/>
+          <w:szCs w:val="24"/>
+        </w:rPr>
+        <w:t xml:space="preserve"> pada </w:t>
+      </w:r>
+      <w:r>
+        <w:rPr>
+          <w:rFonts w:ascii="Times New Roman" w:hAnsi="Times New Roman" w:cs="Times New Roman"/>
+          <w:i/>
+          <w:iCs/>
+          <w:sz w:val="24"/>
+          <w:szCs w:val="24"/>
+        </w:rPr>
+        <w:t>branch</w:t>
+      </w:r>
+      <w:r>
+        <w:rPr>
+          <w:rFonts w:ascii="Times New Roman" w:hAnsi="Times New Roman" w:cs="Times New Roman"/>
+          <w:sz w:val="24"/>
+          <w:szCs w:val="24"/>
+        </w:rPr>
+        <w:t xml:space="preserve"> </w:t>
+      </w:r>
+      <w:proofErr w:type="spellStart"/>
+      <w:r>
+        <w:rPr>
+          <w:rFonts w:ascii="Times New Roman" w:hAnsi="Times New Roman" w:cs="Times New Roman"/>
+          <w:sz w:val="24"/>
+          <w:szCs w:val="24"/>
+        </w:rPr>
+        <w:t>tersebut</w:t>
+      </w:r>
+      <w:proofErr w:type="spellEnd"/>
+      <w:r>
+        <w:rPr>
+          <w:rFonts w:ascii="Times New Roman" w:hAnsi="Times New Roman" w:cs="Times New Roman"/>
+          <w:sz w:val="24"/>
+          <w:szCs w:val="24"/>
+        </w:rPr>
+        <w:t xml:space="preserve">. Hal </w:t>
+      </w:r>
+      <w:proofErr w:type="spellStart"/>
+      <w:r>
+        <w:rPr>
+          <w:rFonts w:ascii="Times New Roman" w:hAnsi="Times New Roman" w:cs="Times New Roman"/>
+          <w:sz w:val="24"/>
+          <w:szCs w:val="24"/>
+        </w:rPr>
+        <w:t>ini</w:t>
+      </w:r>
+      <w:proofErr w:type="spellEnd"/>
+      <w:r>
+        <w:rPr>
+          <w:rFonts w:ascii="Times New Roman" w:hAnsi="Times New Roman" w:cs="Times New Roman"/>
+          <w:sz w:val="24"/>
+          <w:szCs w:val="24"/>
+        </w:rPr>
+        <w:t xml:space="preserve"> </w:t>
+      </w:r>
+      <w:proofErr w:type="spellStart"/>
+      <w:r>
+        <w:rPr>
+          <w:rFonts w:ascii="Times New Roman" w:hAnsi="Times New Roman" w:cs="Times New Roman"/>
+          <w:sz w:val="24"/>
+          <w:szCs w:val="24"/>
+        </w:rPr>
+        <w:t>memungkinkan</w:t>
+      </w:r>
+      <w:proofErr w:type="spellEnd"/>
+      <w:r>
+        <w:rPr>
+          <w:rFonts w:ascii="Times New Roman" w:hAnsi="Times New Roman" w:cs="Times New Roman"/>
+          <w:sz w:val="24"/>
+          <w:szCs w:val="24"/>
+        </w:rPr>
+        <w:t xml:space="preserve"> </w:t>
+      </w:r>
+      <w:r>
+        <w:rPr>
+          <w:rFonts w:ascii="Times New Roman" w:hAnsi="Times New Roman" w:cs="Times New Roman"/>
+          <w:i/>
+          <w:iCs/>
+          <w:sz w:val="24"/>
+          <w:szCs w:val="24"/>
+        </w:rPr>
+        <w:t>developer</w:t>
+      </w:r>
+      <w:r>
+        <w:rPr>
+          <w:rFonts w:ascii="Times New Roman" w:hAnsi="Times New Roman" w:cs="Times New Roman"/>
+          <w:sz w:val="24"/>
+          <w:szCs w:val="24"/>
+        </w:rPr>
+        <w:t xml:space="preserve"> </w:t>
+      </w:r>
+      <w:proofErr w:type="spellStart"/>
+      <w:r>
+        <w:rPr>
+          <w:rFonts w:ascii="Times New Roman" w:hAnsi="Times New Roman" w:cs="Times New Roman"/>
+          <w:sz w:val="24"/>
+          <w:szCs w:val="24"/>
+        </w:rPr>
+        <w:t>untuk</w:t>
+      </w:r>
+      <w:proofErr w:type="spellEnd"/>
+      <w:r>
+        <w:rPr>
+          <w:rFonts w:ascii="Times New Roman" w:hAnsi="Times New Roman" w:cs="Times New Roman"/>
+          <w:sz w:val="24"/>
+          <w:szCs w:val="24"/>
+        </w:rPr>
+        <w:t xml:space="preserve"> </w:t>
+      </w:r>
+      <w:proofErr w:type="spellStart"/>
+      <w:r>
+        <w:rPr>
+          <w:rFonts w:ascii="Times New Roman" w:hAnsi="Times New Roman" w:cs="Times New Roman"/>
+          <w:sz w:val="24"/>
+          <w:szCs w:val="24"/>
+        </w:rPr>
+        <w:t>melakukan</w:t>
+      </w:r>
+      <w:proofErr w:type="spellEnd"/>
+      <w:r>
+        <w:rPr>
+          <w:rFonts w:ascii="Times New Roman" w:hAnsi="Times New Roman" w:cs="Times New Roman"/>
+          <w:sz w:val="24"/>
+          <w:szCs w:val="24"/>
+        </w:rPr>
+        <w:t xml:space="preserve"> </w:t>
+      </w:r>
+      <w:proofErr w:type="spellStart"/>
+      <w:r>
+        <w:rPr>
+          <w:rFonts w:ascii="Times New Roman" w:hAnsi="Times New Roman" w:cs="Times New Roman"/>
+          <w:sz w:val="24"/>
+          <w:szCs w:val="24"/>
+        </w:rPr>
+        <w:t>eksperimen</w:t>
+      </w:r>
+      <w:proofErr w:type="spellEnd"/>
+      <w:r>
+        <w:rPr>
+          <w:rFonts w:ascii="Times New Roman" w:hAnsi="Times New Roman" w:cs="Times New Roman"/>
+          <w:sz w:val="24"/>
+          <w:szCs w:val="24"/>
+        </w:rPr>
+        <w:t xml:space="preserve"> </w:t>
+      </w:r>
+      <w:proofErr w:type="spellStart"/>
+      <w:r>
+        <w:rPr>
+          <w:rFonts w:ascii="Times New Roman" w:hAnsi="Times New Roman" w:cs="Times New Roman"/>
+          <w:sz w:val="24"/>
+          <w:szCs w:val="24"/>
+        </w:rPr>
+        <w:t>tanpa</w:t>
+      </w:r>
+      <w:proofErr w:type="spellEnd"/>
+      <w:r>
+        <w:rPr>
+          <w:rFonts w:ascii="Times New Roman" w:hAnsi="Times New Roman" w:cs="Times New Roman"/>
+          <w:sz w:val="24"/>
+          <w:szCs w:val="24"/>
+        </w:rPr>
+        <w:t xml:space="preserve"> </w:t>
+      </w:r>
+      <w:proofErr w:type="spellStart"/>
+      <w:r>
+        <w:rPr>
+          <w:rFonts w:ascii="Times New Roman" w:hAnsi="Times New Roman" w:cs="Times New Roman"/>
+          <w:sz w:val="24"/>
+          <w:szCs w:val="24"/>
+        </w:rPr>
+        <w:t>merusak</w:t>
+      </w:r>
+      <w:proofErr w:type="spellEnd"/>
+      <w:r>
+        <w:rPr>
+          <w:rFonts w:ascii="Times New Roman" w:hAnsi="Times New Roman" w:cs="Times New Roman"/>
+          <w:sz w:val="24"/>
+          <w:szCs w:val="24"/>
+        </w:rPr>
+        <w:t xml:space="preserve"> </w:t>
+      </w:r>
+      <w:proofErr w:type="spellStart"/>
+      <w:r>
+        <w:rPr>
+          <w:rFonts w:ascii="Times New Roman" w:hAnsi="Times New Roman" w:cs="Times New Roman"/>
+          <w:sz w:val="24"/>
+          <w:szCs w:val="24"/>
+        </w:rPr>
+        <w:t>kode</w:t>
+      </w:r>
+      <w:proofErr w:type="spellEnd"/>
+      <w:r>
+        <w:rPr>
+          <w:rFonts w:ascii="Times New Roman" w:hAnsi="Times New Roman" w:cs="Times New Roman"/>
+          <w:sz w:val="24"/>
+          <w:szCs w:val="24"/>
+        </w:rPr>
+        <w:t xml:space="preserve"> </w:t>
+      </w:r>
+      <w:proofErr w:type="spellStart"/>
+      <w:r>
+        <w:rPr>
+          <w:rFonts w:ascii="Times New Roman" w:hAnsi="Times New Roman" w:cs="Times New Roman"/>
+          <w:sz w:val="24"/>
+          <w:szCs w:val="24"/>
+        </w:rPr>
+        <w:t>asli</w:t>
+      </w:r>
+      <w:proofErr w:type="spellEnd"/>
+    </w:p>
+    <w:p>
+      <w:pPr>
+        <w:pStyle w:val="ListParagraph"/>
+        <w:spacing w:line="360" w:lineRule="auto"/>
+        <w:ind w:left="1440"/>
+        <w:jc w:val="both"/>
+        <w:rPr>
+          <w:rFonts w:ascii="Times New Roman" w:hAnsi="Times New Roman" w:cs="Times New Roman"/>
+          <w:sz w:val="24"/>
+          <w:szCs w:val="24"/>
+        </w:rPr>
+      </w:pPr>
+    </w:p>
+    <w:p>
+      <w:pPr>
+        <w:pStyle w:val="ListParagraph"/>
+        <w:numPr>
+          <w:ilvl w:val="0"/>
+          <w:numId w:val="12"/>
+        </w:numPr>
+        <w:spacing w:line="360" w:lineRule="auto"/>
+        <w:ind w:left="993"/>
+        <w:jc w:val="both"/>
+        <w:rPr>
+          <w:rFonts w:ascii="Times New Roman" w:hAnsi="Times New Roman" w:cs="Times New Roman"/>
+          <w:sz w:val="24"/>
+          <w:szCs w:val="24"/>
+        </w:rPr>
+      </w:pPr>
+      <w:proofErr w:type="spellStart"/>
+      <w:r>
+        <w:rPr>
+          <w:rFonts w:ascii="Times New Roman" w:hAnsi="Times New Roman" w:cs="Times New Roman"/>
+          <w:sz w:val="24"/>
+          <w:szCs w:val="24"/>
+        </w:rPr>
+        <w:lastRenderedPageBreak/>
+        <w:t>Sebagai</w:t>
+      </w:r>
+      <w:proofErr w:type="spellEnd"/>
+      <w:r>
+        <w:rPr>
+          <w:rFonts w:ascii="Times New Roman" w:hAnsi="Times New Roman" w:cs="Times New Roman"/>
+          <w:sz w:val="24"/>
+          <w:szCs w:val="24"/>
+        </w:rPr>
+        <w:t xml:space="preserve"> </w:t>
+      </w:r>
+      <w:proofErr w:type="spellStart"/>
+      <w:r>
+        <w:rPr>
+          <w:rFonts w:ascii="Times New Roman" w:hAnsi="Times New Roman" w:cs="Times New Roman"/>
+          <w:sz w:val="24"/>
+          <w:szCs w:val="24"/>
+        </w:rPr>
+        <w:t>Portofolio</w:t>
+      </w:r>
+      <w:proofErr w:type="spellEnd"/>
+      <w:r>
+        <w:rPr>
+          <w:rFonts w:ascii="Times New Roman" w:hAnsi="Times New Roman" w:cs="Times New Roman"/>
+          <w:sz w:val="24"/>
+          <w:szCs w:val="24"/>
+        </w:rPr>
+        <w:t xml:space="preserve"> Bagi Developer</w:t>
+      </w:r>
+    </w:p>
+    <w:p>
+      <w:pPr>
+        <w:pStyle w:val="ListParagraph"/>
+        <w:spacing w:line="360" w:lineRule="auto"/>
+        <w:ind w:left="1440"/>
+        <w:jc w:val="both"/>
+        <w:rPr>
+          <w:rFonts w:ascii="Times New Roman" w:hAnsi="Times New Roman" w:cs="Times New Roman"/>
+          <w:sz w:val="24"/>
+          <w:szCs w:val="24"/>
+        </w:rPr>
+      </w:pPr>
+      <w:r>
+        <w:rPr>
+          <w:rFonts w:ascii="Times New Roman" w:hAnsi="Times New Roman" w:cs="Times New Roman"/>
+          <w:sz w:val="24"/>
+          <w:szCs w:val="24"/>
+        </w:rPr>
+        <w:t xml:space="preserve">GitHub </w:t>
+      </w:r>
+      <w:proofErr w:type="spellStart"/>
+      <w:r>
+        <w:rPr>
+          <w:rFonts w:ascii="Times New Roman" w:hAnsi="Times New Roman" w:cs="Times New Roman"/>
+          <w:sz w:val="24"/>
+          <w:szCs w:val="24"/>
+        </w:rPr>
+        <w:t>dapat</w:t>
+      </w:r>
+      <w:proofErr w:type="spellEnd"/>
+      <w:r>
+        <w:rPr>
+          <w:rFonts w:ascii="Times New Roman" w:hAnsi="Times New Roman" w:cs="Times New Roman"/>
+          <w:sz w:val="24"/>
+          <w:szCs w:val="24"/>
+        </w:rPr>
+        <w:t xml:space="preserve"> </w:t>
+      </w:r>
+      <w:proofErr w:type="spellStart"/>
+      <w:r>
+        <w:rPr>
+          <w:rFonts w:ascii="Times New Roman" w:hAnsi="Times New Roman" w:cs="Times New Roman"/>
+          <w:sz w:val="24"/>
+          <w:szCs w:val="24"/>
+        </w:rPr>
+        <w:t>digunakan</w:t>
+      </w:r>
+      <w:proofErr w:type="spellEnd"/>
+      <w:r>
+        <w:rPr>
+          <w:rFonts w:ascii="Times New Roman" w:hAnsi="Times New Roman" w:cs="Times New Roman"/>
+          <w:sz w:val="24"/>
+          <w:szCs w:val="24"/>
+        </w:rPr>
+        <w:t xml:space="preserve"> </w:t>
+      </w:r>
+      <w:proofErr w:type="spellStart"/>
+      <w:r>
+        <w:rPr>
+          <w:rFonts w:ascii="Times New Roman" w:hAnsi="Times New Roman" w:cs="Times New Roman"/>
+          <w:sz w:val="24"/>
+          <w:szCs w:val="24"/>
+        </w:rPr>
+        <w:t>sebagai</w:t>
+      </w:r>
+      <w:proofErr w:type="spellEnd"/>
+      <w:r>
+        <w:rPr>
+          <w:rFonts w:ascii="Times New Roman" w:hAnsi="Times New Roman" w:cs="Times New Roman"/>
+          <w:sz w:val="24"/>
+          <w:szCs w:val="24"/>
+        </w:rPr>
+        <w:t xml:space="preserve"> </w:t>
+      </w:r>
+      <w:proofErr w:type="spellStart"/>
+      <w:r>
+        <w:rPr>
+          <w:rFonts w:ascii="Times New Roman" w:hAnsi="Times New Roman" w:cs="Times New Roman"/>
+          <w:sz w:val="24"/>
+          <w:szCs w:val="24"/>
+        </w:rPr>
+        <w:t>portofolio</w:t>
+      </w:r>
+      <w:proofErr w:type="spellEnd"/>
+      <w:r>
+        <w:rPr>
+          <w:rFonts w:ascii="Times New Roman" w:hAnsi="Times New Roman" w:cs="Times New Roman"/>
+          <w:sz w:val="24"/>
+          <w:szCs w:val="24"/>
+        </w:rPr>
+        <w:t xml:space="preserve"> </w:t>
+      </w:r>
+      <w:proofErr w:type="spellStart"/>
+      <w:r>
+        <w:rPr>
+          <w:rFonts w:ascii="Times New Roman" w:hAnsi="Times New Roman" w:cs="Times New Roman"/>
+          <w:sz w:val="24"/>
+          <w:szCs w:val="24"/>
+        </w:rPr>
+        <w:t>bagi</w:t>
+      </w:r>
+      <w:proofErr w:type="spellEnd"/>
+      <w:r>
+        <w:rPr>
+          <w:rFonts w:ascii="Times New Roman" w:hAnsi="Times New Roman" w:cs="Times New Roman"/>
+          <w:sz w:val="24"/>
+          <w:szCs w:val="24"/>
+        </w:rPr>
+        <w:t xml:space="preserve"> developer. Developer </w:t>
+      </w:r>
+      <w:proofErr w:type="spellStart"/>
+      <w:r>
+        <w:rPr>
+          <w:rFonts w:ascii="Times New Roman" w:hAnsi="Times New Roman" w:cs="Times New Roman"/>
+          <w:sz w:val="24"/>
+          <w:szCs w:val="24"/>
+        </w:rPr>
+        <w:t>dapat</w:t>
+      </w:r>
+      <w:proofErr w:type="spellEnd"/>
+      <w:r>
+        <w:rPr>
+          <w:rFonts w:ascii="Times New Roman" w:hAnsi="Times New Roman" w:cs="Times New Roman"/>
+          <w:sz w:val="24"/>
+          <w:szCs w:val="24"/>
+        </w:rPr>
+        <w:t xml:space="preserve"> </w:t>
+      </w:r>
+      <w:proofErr w:type="spellStart"/>
+      <w:r>
+        <w:rPr>
+          <w:rFonts w:ascii="Times New Roman" w:hAnsi="Times New Roman" w:cs="Times New Roman"/>
+          <w:sz w:val="24"/>
+          <w:szCs w:val="24"/>
+        </w:rPr>
+        <w:t>menunjukkan</w:t>
+      </w:r>
+      <w:proofErr w:type="spellEnd"/>
+      <w:r>
+        <w:rPr>
+          <w:rFonts w:ascii="Times New Roman" w:hAnsi="Times New Roman" w:cs="Times New Roman"/>
+          <w:sz w:val="24"/>
+          <w:szCs w:val="24"/>
+        </w:rPr>
+        <w:t xml:space="preserve"> </w:t>
+      </w:r>
+      <w:proofErr w:type="spellStart"/>
+      <w:r>
+        <w:rPr>
+          <w:rFonts w:ascii="Times New Roman" w:hAnsi="Times New Roman" w:cs="Times New Roman"/>
+          <w:sz w:val="24"/>
+          <w:szCs w:val="24"/>
+        </w:rPr>
+        <w:t>kode-kode</w:t>
+      </w:r>
+      <w:proofErr w:type="spellEnd"/>
+      <w:r>
+        <w:rPr>
+          <w:rFonts w:ascii="Times New Roman" w:hAnsi="Times New Roman" w:cs="Times New Roman"/>
+          <w:sz w:val="24"/>
+          <w:szCs w:val="24"/>
+        </w:rPr>
+        <w:t xml:space="preserve"> yang </w:t>
+      </w:r>
+      <w:proofErr w:type="spellStart"/>
+      <w:r>
+        <w:rPr>
+          <w:rFonts w:ascii="Times New Roman" w:hAnsi="Times New Roman" w:cs="Times New Roman"/>
+          <w:sz w:val="24"/>
+          <w:szCs w:val="24"/>
+        </w:rPr>
+        <w:t>telah</w:t>
+      </w:r>
+      <w:proofErr w:type="spellEnd"/>
+      <w:r>
+        <w:rPr>
+          <w:rFonts w:ascii="Times New Roman" w:hAnsi="Times New Roman" w:cs="Times New Roman"/>
+          <w:sz w:val="24"/>
+          <w:szCs w:val="24"/>
+        </w:rPr>
+        <w:t xml:space="preserve"> </w:t>
+      </w:r>
+      <w:proofErr w:type="spellStart"/>
+      <w:r>
+        <w:rPr>
+          <w:rFonts w:ascii="Times New Roman" w:hAnsi="Times New Roman" w:cs="Times New Roman"/>
+          <w:sz w:val="24"/>
+          <w:szCs w:val="24"/>
+        </w:rPr>
+        <w:t>dibuat</w:t>
+      </w:r>
+      <w:proofErr w:type="spellEnd"/>
+      <w:r>
+        <w:rPr>
+          <w:rFonts w:ascii="Times New Roman" w:hAnsi="Times New Roman" w:cs="Times New Roman"/>
+          <w:sz w:val="24"/>
+          <w:szCs w:val="24"/>
+        </w:rPr>
+        <w:t xml:space="preserve"> pada project </w:t>
+      </w:r>
+      <w:proofErr w:type="spellStart"/>
+      <w:r>
+        <w:rPr>
+          <w:rFonts w:ascii="Times New Roman" w:hAnsi="Times New Roman" w:cs="Times New Roman"/>
+          <w:sz w:val="24"/>
+          <w:szCs w:val="24"/>
+        </w:rPr>
+        <w:t>sebelumnya</w:t>
+      </w:r>
+      <w:proofErr w:type="spellEnd"/>
+      <w:r>
+        <w:rPr>
+          <w:rFonts w:ascii="Times New Roman" w:hAnsi="Times New Roman" w:cs="Times New Roman"/>
+          <w:sz w:val="24"/>
+          <w:szCs w:val="24"/>
+        </w:rPr>
+        <w:t xml:space="preserve"> dan </w:t>
+      </w:r>
+      <w:proofErr w:type="spellStart"/>
+      <w:r>
+        <w:rPr>
+          <w:rFonts w:ascii="Times New Roman" w:hAnsi="Times New Roman" w:cs="Times New Roman"/>
+          <w:sz w:val="24"/>
+          <w:szCs w:val="24"/>
+        </w:rPr>
+        <w:t>memperlihatkan</w:t>
+      </w:r>
+      <w:proofErr w:type="spellEnd"/>
+      <w:r>
+        <w:rPr>
+          <w:rFonts w:ascii="Times New Roman" w:hAnsi="Times New Roman" w:cs="Times New Roman"/>
+          <w:sz w:val="24"/>
+          <w:szCs w:val="24"/>
+        </w:rPr>
+        <w:t xml:space="preserve"> </w:t>
+      </w:r>
+      <w:proofErr w:type="spellStart"/>
+      <w:r>
+        <w:rPr>
+          <w:rFonts w:ascii="Times New Roman" w:hAnsi="Times New Roman" w:cs="Times New Roman"/>
+          <w:sz w:val="24"/>
+          <w:szCs w:val="24"/>
+        </w:rPr>
+        <w:t>kemampuan</w:t>
+      </w:r>
+      <w:proofErr w:type="spellEnd"/>
+      <w:r>
+        <w:rPr>
+          <w:rFonts w:ascii="Times New Roman" w:hAnsi="Times New Roman" w:cs="Times New Roman"/>
+          <w:sz w:val="24"/>
+          <w:szCs w:val="24"/>
+        </w:rPr>
+        <w:t xml:space="preserve"> coding </w:t>
+      </w:r>
+      <w:proofErr w:type="spellStart"/>
+      <w:r>
+        <w:rPr>
+          <w:rFonts w:ascii="Times New Roman" w:hAnsi="Times New Roman" w:cs="Times New Roman"/>
+          <w:sz w:val="24"/>
+          <w:szCs w:val="24"/>
+        </w:rPr>
+        <w:t>mereka</w:t>
+      </w:r>
+      <w:proofErr w:type="spellEnd"/>
+      <w:r>
+        <w:rPr>
+          <w:rFonts w:ascii="Times New Roman" w:hAnsi="Times New Roman" w:cs="Times New Roman"/>
+          <w:sz w:val="24"/>
+          <w:szCs w:val="24"/>
+        </w:rPr>
+        <w:t xml:space="preserve">. </w:t>
+      </w:r>
+      <w:sdt>
+        <w:sdtPr>
+          <w:rPr>
+            <w:rFonts w:ascii="Times New Roman" w:hAnsi="Times New Roman" w:cs="Times New Roman"/>
+            <w:color w:val="000000"/>
+            <w:sz w:val="24"/>
+            <w:szCs w:val="24"/>
+          </w:rPr>
+          <w:tag w:val="MENDELEY_CITATION_v3_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"/>
+          <w:id w:val="-1989772898"/>
+          <w:placeholder>
+            <w:docPart w:val="DefaultPlaceholder_-1854013440"/>
+          </w:placeholder>
+        </w:sdtPr>
+        <w:sdtContent>
+          <w:r>
+            <w:rPr>
+              <w:rFonts w:ascii="Times New Roman" w:hAnsi="Times New Roman" w:cs="Times New Roman"/>
+              <w:color w:val="000000"/>
+              <w:sz w:val="24"/>
+              <w:szCs w:val="24"/>
+            </w:rPr>
+            <w:t xml:space="preserve">(Mirza M. </w:t>
+          </w:r>
+          <w:proofErr w:type="spellStart"/>
+          <w:r>
+            <w:rPr>
+              <w:rFonts w:ascii="Times New Roman" w:hAnsi="Times New Roman" w:cs="Times New Roman"/>
+              <w:color w:val="000000"/>
+              <w:sz w:val="24"/>
+              <w:szCs w:val="24"/>
+            </w:rPr>
+            <w:t>Haekal</w:t>
+          </w:r>
+          <w:proofErr w:type="spellEnd"/>
+          <w:r>
+            <w:rPr>
+              <w:rFonts w:ascii="Times New Roman" w:hAnsi="Times New Roman" w:cs="Times New Roman"/>
+              <w:color w:val="000000"/>
+              <w:sz w:val="24"/>
+              <w:szCs w:val="24"/>
+            </w:rPr>
+            <w:t xml:space="preserve"> 2021)</w:t>
+          </w:r>
+        </w:sdtContent>
+      </w:sdt>
+    </w:p>
+    <w:p>
+      <w:pPr>
+        <w:pStyle w:val="ListParagraph"/>
+        <w:spacing w:line="360" w:lineRule="auto"/>
+        <w:ind w:left="993"/>
+        <w:jc w:val="both"/>
+        <w:rPr>
+          <w:rFonts w:ascii="Times New Roman" w:hAnsi="Times New Roman" w:cs="Times New Roman"/>
+          <w:sz w:val="24"/>
+          <w:szCs w:val="24"/>
+        </w:rPr>
+      </w:pPr>
+    </w:p>
+    <w:p>
+      <w:pPr>
+        <w:spacing w:line="360" w:lineRule="auto"/>
+        <w:jc w:val="both"/>
+        <w:rPr>
+          <w:rFonts w:ascii="Times New Roman" w:hAnsi="Times New Roman" w:cs="Times New Roman"/>
+          <w:sz w:val="24"/>
+          <w:szCs w:val="24"/>
+        </w:rPr>
+      </w:pPr>
+    </w:p>
+    <w:p>
+      <w:pPr>
+        <w:pStyle w:val="ListParagraph"/>
+        <w:spacing w:line="360" w:lineRule="auto"/>
         <w:ind w:firstLine="720"/>
         <w:jc w:val="both"/>
         <w:rPr>
@@ -12629,1258 +15895,188 @@
           <w:szCs w:val="24"/>
         </w:rPr>
       </w:pPr>
-      <w:r>
-        <w:rPr>
-          <w:rFonts w:ascii="Times New Roman" w:hAnsi="Times New Roman" w:cs="Times New Roman"/>
-          <w:sz w:val="24"/>
-          <w:szCs w:val="24"/>
-        </w:rPr>
-        <w:t xml:space="preserve">Cara </w:t>
-      </w:r>
-      <w:proofErr w:type="spellStart"/>
-      <w:r>
-        <w:rPr>
-          <w:rFonts w:ascii="Times New Roman" w:hAnsi="Times New Roman" w:cs="Times New Roman"/>
-          <w:sz w:val="24"/>
-          <w:szCs w:val="24"/>
-        </w:rPr>
-        <w:t>menggunakan</w:t>
-      </w:r>
-      <w:proofErr w:type="spellEnd"/>
-      <w:r>
-        <w:rPr>
-          <w:rFonts w:ascii="Times New Roman" w:hAnsi="Times New Roman" w:cs="Times New Roman"/>
-          <w:sz w:val="24"/>
-          <w:szCs w:val="24"/>
-        </w:rPr>
-        <w:t xml:space="preserve"> </w:t>
-      </w:r>
-      <w:proofErr w:type="spellStart"/>
-      <w:r>
-        <w:rPr>
-          <w:rFonts w:ascii="Times New Roman" w:hAnsi="Times New Roman" w:cs="Times New Roman"/>
-          <w:i/>
-          <w:iCs/>
-          <w:sz w:val="24"/>
-          <w:szCs w:val="24"/>
-        </w:rPr>
-        <w:t>Github</w:t>
-      </w:r>
-      <w:proofErr w:type="spellEnd"/>
-      <w:r>
-        <w:rPr>
-          <w:rFonts w:ascii="Times New Roman" w:hAnsi="Times New Roman" w:cs="Times New Roman"/>
-          <w:i/>
-          <w:iCs/>
-          <w:sz w:val="24"/>
-          <w:szCs w:val="24"/>
-        </w:rPr>
-        <w:t xml:space="preserve"> </w:t>
-      </w:r>
-      <w:proofErr w:type="spellStart"/>
-      <w:r>
-        <w:rPr>
-          <w:rFonts w:ascii="Times New Roman" w:hAnsi="Times New Roman" w:cs="Times New Roman"/>
-          <w:sz w:val="24"/>
-          <w:szCs w:val="24"/>
-        </w:rPr>
-        <w:t>sebenarnya</w:t>
-      </w:r>
-      <w:proofErr w:type="spellEnd"/>
-      <w:r>
-        <w:rPr>
-          <w:rFonts w:ascii="Times New Roman" w:hAnsi="Times New Roman" w:cs="Times New Roman"/>
-          <w:sz w:val="24"/>
-          <w:szCs w:val="24"/>
-        </w:rPr>
-        <w:t xml:space="preserve"> </w:t>
-      </w:r>
-      <w:proofErr w:type="spellStart"/>
-      <w:r>
-        <w:rPr>
-          <w:rFonts w:ascii="Times New Roman" w:hAnsi="Times New Roman" w:cs="Times New Roman"/>
-          <w:sz w:val="24"/>
-          <w:szCs w:val="24"/>
-        </w:rPr>
-        <w:t>sangatlah</w:t>
-      </w:r>
-      <w:proofErr w:type="spellEnd"/>
-      <w:r>
-        <w:rPr>
-          <w:rFonts w:ascii="Times New Roman" w:hAnsi="Times New Roman" w:cs="Times New Roman"/>
-          <w:sz w:val="24"/>
-          <w:szCs w:val="24"/>
-        </w:rPr>
-        <w:t xml:space="preserve"> </w:t>
-      </w:r>
-      <w:proofErr w:type="spellStart"/>
-      <w:r>
-        <w:rPr>
-          <w:rFonts w:ascii="Times New Roman" w:hAnsi="Times New Roman" w:cs="Times New Roman"/>
-          <w:sz w:val="24"/>
-          <w:szCs w:val="24"/>
-        </w:rPr>
-        <w:t>sederhana</w:t>
-      </w:r>
-      <w:proofErr w:type="spellEnd"/>
-      <w:r>
-        <w:rPr>
-          <w:rFonts w:ascii="Times New Roman" w:hAnsi="Times New Roman" w:cs="Times New Roman"/>
-          <w:sz w:val="24"/>
-          <w:szCs w:val="24"/>
-        </w:rPr>
-        <w:t xml:space="preserve">, </w:t>
-      </w:r>
-      <w:proofErr w:type="spellStart"/>
-      <w:r>
-        <w:rPr>
-          <w:rFonts w:ascii="Times New Roman" w:hAnsi="Times New Roman" w:cs="Times New Roman"/>
-          <w:sz w:val="24"/>
-          <w:szCs w:val="24"/>
-        </w:rPr>
-        <w:t>namun</w:t>
-      </w:r>
-      <w:proofErr w:type="spellEnd"/>
-      <w:r>
-        <w:rPr>
-          <w:rFonts w:ascii="Times New Roman" w:hAnsi="Times New Roman" w:cs="Times New Roman"/>
-          <w:sz w:val="24"/>
-          <w:szCs w:val="24"/>
-        </w:rPr>
-        <w:t xml:space="preserve"> </w:t>
-      </w:r>
-      <w:proofErr w:type="spellStart"/>
-      <w:r>
-        <w:rPr>
-          <w:rFonts w:ascii="Times New Roman" w:hAnsi="Times New Roman" w:cs="Times New Roman"/>
-          <w:sz w:val="24"/>
-          <w:szCs w:val="24"/>
-        </w:rPr>
-        <w:t>memerlukan</w:t>
-      </w:r>
-      <w:proofErr w:type="spellEnd"/>
-      <w:r>
-        <w:rPr>
-          <w:rFonts w:ascii="Times New Roman" w:hAnsi="Times New Roman" w:cs="Times New Roman"/>
-          <w:sz w:val="24"/>
-          <w:szCs w:val="24"/>
-        </w:rPr>
-        <w:t xml:space="preserve"> </w:t>
-      </w:r>
-      <w:proofErr w:type="spellStart"/>
-      <w:r>
-        <w:rPr>
-          <w:rFonts w:ascii="Times New Roman" w:hAnsi="Times New Roman" w:cs="Times New Roman"/>
-          <w:sz w:val="24"/>
-          <w:szCs w:val="24"/>
-        </w:rPr>
-        <w:t>pembiasaan</w:t>
-      </w:r>
-      <w:proofErr w:type="spellEnd"/>
-      <w:r>
-        <w:rPr>
-          <w:rFonts w:ascii="Times New Roman" w:hAnsi="Times New Roman" w:cs="Times New Roman"/>
-          <w:sz w:val="24"/>
-          <w:szCs w:val="24"/>
-        </w:rPr>
-        <w:t xml:space="preserve"> agar </w:t>
-      </w:r>
-      <w:proofErr w:type="spellStart"/>
-      <w:r>
-        <w:rPr>
-          <w:rFonts w:ascii="Times New Roman" w:hAnsi="Times New Roman" w:cs="Times New Roman"/>
-          <w:sz w:val="24"/>
-          <w:szCs w:val="24"/>
-        </w:rPr>
-        <w:t>bisa</w:t>
-      </w:r>
-      <w:proofErr w:type="spellEnd"/>
-      <w:r>
-        <w:rPr>
-          <w:rFonts w:ascii="Times New Roman" w:hAnsi="Times New Roman" w:cs="Times New Roman"/>
-          <w:sz w:val="24"/>
-          <w:szCs w:val="24"/>
-        </w:rPr>
-        <w:t xml:space="preserve"> </w:t>
-      </w:r>
-      <w:proofErr w:type="spellStart"/>
-      <w:r>
-        <w:rPr>
-          <w:rFonts w:ascii="Times New Roman" w:hAnsi="Times New Roman" w:cs="Times New Roman"/>
-          <w:sz w:val="24"/>
-          <w:szCs w:val="24"/>
-        </w:rPr>
-        <w:t>mahir</w:t>
-      </w:r>
-      <w:proofErr w:type="spellEnd"/>
-      <w:r>
-        <w:rPr>
-          <w:rFonts w:ascii="Times New Roman" w:hAnsi="Times New Roman" w:cs="Times New Roman"/>
-          <w:sz w:val="24"/>
-          <w:szCs w:val="24"/>
-        </w:rPr>
-        <w:t xml:space="preserve"> </w:t>
-      </w:r>
-      <w:proofErr w:type="spellStart"/>
-      <w:r>
-        <w:rPr>
-          <w:rFonts w:ascii="Times New Roman" w:hAnsi="Times New Roman" w:cs="Times New Roman"/>
-          <w:sz w:val="24"/>
-          <w:szCs w:val="24"/>
-        </w:rPr>
-        <w:t>dalam</w:t>
-      </w:r>
-      <w:proofErr w:type="spellEnd"/>
-      <w:r>
-        <w:rPr>
-          <w:rFonts w:ascii="Times New Roman" w:hAnsi="Times New Roman" w:cs="Times New Roman"/>
-          <w:sz w:val="24"/>
-          <w:szCs w:val="24"/>
-        </w:rPr>
-        <w:t xml:space="preserve"> </w:t>
-      </w:r>
-      <w:proofErr w:type="spellStart"/>
-      <w:r>
-        <w:rPr>
-          <w:rFonts w:ascii="Times New Roman" w:hAnsi="Times New Roman" w:cs="Times New Roman"/>
-          <w:sz w:val="24"/>
-          <w:szCs w:val="24"/>
-        </w:rPr>
-        <w:t>menggunakan</w:t>
-      </w:r>
-      <w:proofErr w:type="spellEnd"/>
-      <w:r>
-        <w:rPr>
-          <w:rFonts w:ascii="Times New Roman" w:hAnsi="Times New Roman" w:cs="Times New Roman"/>
-          <w:sz w:val="24"/>
-          <w:szCs w:val="24"/>
-        </w:rPr>
-        <w:t xml:space="preserve"> </w:t>
-      </w:r>
-      <w:proofErr w:type="spellStart"/>
-      <w:r>
-        <w:rPr>
-          <w:rFonts w:ascii="Times New Roman" w:hAnsi="Times New Roman" w:cs="Times New Roman"/>
-          <w:i/>
-          <w:iCs/>
-          <w:sz w:val="24"/>
-          <w:szCs w:val="24"/>
-        </w:rPr>
-        <w:t>Github</w:t>
-      </w:r>
-      <w:proofErr w:type="spellEnd"/>
-      <w:r>
-        <w:rPr>
-          <w:rFonts w:ascii="Times New Roman" w:hAnsi="Times New Roman" w:cs="Times New Roman"/>
-          <w:i/>
-          <w:iCs/>
-          <w:sz w:val="24"/>
-          <w:szCs w:val="24"/>
-        </w:rPr>
-        <w:t xml:space="preserve"> </w:t>
-      </w:r>
-      <w:proofErr w:type="spellStart"/>
-      <w:r>
-        <w:rPr>
-          <w:rFonts w:ascii="Times New Roman" w:hAnsi="Times New Roman" w:cs="Times New Roman"/>
-          <w:sz w:val="24"/>
-          <w:szCs w:val="24"/>
-        </w:rPr>
-        <w:t>sebagai</w:t>
-      </w:r>
-      <w:proofErr w:type="spellEnd"/>
-      <w:r>
-        <w:rPr>
-          <w:rFonts w:ascii="Times New Roman" w:hAnsi="Times New Roman" w:cs="Times New Roman"/>
-          <w:sz w:val="24"/>
-          <w:szCs w:val="24"/>
-        </w:rPr>
-        <w:t xml:space="preserve"> </w:t>
-      </w:r>
-      <w:r>
-        <w:rPr>
-          <w:rFonts w:ascii="Times New Roman" w:hAnsi="Times New Roman" w:cs="Times New Roman"/>
-          <w:i/>
-          <w:iCs/>
-          <w:sz w:val="24"/>
-          <w:szCs w:val="24"/>
-        </w:rPr>
-        <w:t xml:space="preserve">VCS. </w:t>
-      </w:r>
-      <w:proofErr w:type="spellStart"/>
-      <w:r>
-        <w:rPr>
-          <w:rFonts w:ascii="Times New Roman" w:hAnsi="Times New Roman" w:cs="Times New Roman"/>
-          <w:sz w:val="24"/>
-          <w:szCs w:val="24"/>
-        </w:rPr>
-        <w:t>Penggunaannya</w:t>
-      </w:r>
-      <w:proofErr w:type="spellEnd"/>
-      <w:r>
-        <w:rPr>
-          <w:rFonts w:ascii="Times New Roman" w:hAnsi="Times New Roman" w:cs="Times New Roman"/>
-          <w:sz w:val="24"/>
-          <w:szCs w:val="24"/>
-        </w:rPr>
-        <w:t xml:space="preserve"> </w:t>
-      </w:r>
-      <w:proofErr w:type="spellStart"/>
-      <w:r>
-        <w:rPr>
-          <w:rFonts w:ascii="Times New Roman" w:hAnsi="Times New Roman" w:cs="Times New Roman"/>
-          <w:sz w:val="24"/>
-          <w:szCs w:val="24"/>
-        </w:rPr>
-        <w:t>akan</w:t>
-      </w:r>
-      <w:proofErr w:type="spellEnd"/>
-      <w:r>
-        <w:rPr>
-          <w:rFonts w:ascii="Times New Roman" w:hAnsi="Times New Roman" w:cs="Times New Roman"/>
-          <w:sz w:val="24"/>
-          <w:szCs w:val="24"/>
-        </w:rPr>
-        <w:t xml:space="preserve"> </w:t>
-      </w:r>
-      <w:proofErr w:type="spellStart"/>
-      <w:r>
-        <w:rPr>
-          <w:rFonts w:ascii="Times New Roman" w:hAnsi="Times New Roman" w:cs="Times New Roman"/>
-          <w:sz w:val="24"/>
-          <w:szCs w:val="24"/>
-        </w:rPr>
-        <w:t>melibatkan</w:t>
-      </w:r>
-      <w:proofErr w:type="spellEnd"/>
-      <w:r>
-        <w:rPr>
-          <w:rFonts w:ascii="Times New Roman" w:hAnsi="Times New Roman" w:cs="Times New Roman"/>
-          <w:sz w:val="24"/>
-          <w:szCs w:val="24"/>
-        </w:rPr>
-        <w:t xml:space="preserve"> </w:t>
-      </w:r>
-      <w:proofErr w:type="spellStart"/>
-      <w:r>
-        <w:rPr>
-          <w:rFonts w:ascii="Times New Roman" w:hAnsi="Times New Roman" w:cs="Times New Roman"/>
-          <w:sz w:val="24"/>
-          <w:szCs w:val="24"/>
-        </w:rPr>
-        <w:t>proyek</w:t>
-      </w:r>
-      <w:proofErr w:type="spellEnd"/>
-      <w:r>
-        <w:rPr>
-          <w:rFonts w:ascii="Times New Roman" w:hAnsi="Times New Roman" w:cs="Times New Roman"/>
-          <w:sz w:val="24"/>
-          <w:szCs w:val="24"/>
-        </w:rPr>
-        <w:t xml:space="preserve"> </w:t>
-      </w:r>
-      <w:proofErr w:type="spellStart"/>
-      <w:r>
-        <w:rPr>
-          <w:rFonts w:ascii="Times New Roman" w:hAnsi="Times New Roman" w:cs="Times New Roman"/>
-          <w:sz w:val="24"/>
-          <w:szCs w:val="24"/>
-        </w:rPr>
-        <w:t>secara</w:t>
-      </w:r>
-      <w:proofErr w:type="spellEnd"/>
-      <w:r>
-        <w:rPr>
-          <w:rFonts w:ascii="Times New Roman" w:hAnsi="Times New Roman" w:cs="Times New Roman"/>
-          <w:sz w:val="24"/>
-          <w:szCs w:val="24"/>
-        </w:rPr>
-        <w:t xml:space="preserve"> </w:t>
-      </w:r>
-      <w:proofErr w:type="spellStart"/>
-      <w:r>
-        <w:rPr>
-          <w:rFonts w:ascii="Times New Roman" w:hAnsi="Times New Roman" w:cs="Times New Roman"/>
-          <w:sz w:val="24"/>
-          <w:szCs w:val="24"/>
-        </w:rPr>
-        <w:t>lokal</w:t>
-      </w:r>
-      <w:proofErr w:type="spellEnd"/>
-      <w:r>
-        <w:rPr>
-          <w:rFonts w:ascii="Times New Roman" w:hAnsi="Times New Roman" w:cs="Times New Roman"/>
-          <w:sz w:val="24"/>
-          <w:szCs w:val="24"/>
-        </w:rPr>
-        <w:t xml:space="preserve"> </w:t>
-      </w:r>
-      <w:proofErr w:type="spellStart"/>
-      <w:r>
-        <w:rPr>
-          <w:rFonts w:ascii="Times New Roman" w:hAnsi="Times New Roman" w:cs="Times New Roman"/>
-          <w:sz w:val="24"/>
-          <w:szCs w:val="24"/>
-        </w:rPr>
-        <w:t>yaitu</w:t>
-      </w:r>
-      <w:proofErr w:type="spellEnd"/>
-      <w:r>
-        <w:rPr>
-          <w:rFonts w:ascii="Times New Roman" w:hAnsi="Times New Roman" w:cs="Times New Roman"/>
-          <w:sz w:val="24"/>
-          <w:szCs w:val="24"/>
-        </w:rPr>
-        <w:t xml:space="preserve"> </w:t>
-      </w:r>
-      <w:proofErr w:type="spellStart"/>
-      <w:r>
-        <w:rPr>
-          <w:rFonts w:ascii="Times New Roman" w:hAnsi="Times New Roman" w:cs="Times New Roman"/>
-          <w:sz w:val="24"/>
-          <w:szCs w:val="24"/>
-        </w:rPr>
-        <w:t>lebih</w:t>
-      </w:r>
-      <w:proofErr w:type="spellEnd"/>
-      <w:r>
-        <w:rPr>
-          <w:rFonts w:ascii="Times New Roman" w:hAnsi="Times New Roman" w:cs="Times New Roman"/>
-          <w:sz w:val="24"/>
-          <w:szCs w:val="24"/>
-        </w:rPr>
-        <w:t xml:space="preserve"> </w:t>
-      </w:r>
-      <w:proofErr w:type="spellStart"/>
-      <w:r>
-        <w:rPr>
-          <w:rFonts w:ascii="Times New Roman" w:hAnsi="Times New Roman" w:cs="Times New Roman"/>
-          <w:sz w:val="24"/>
-          <w:szCs w:val="24"/>
-        </w:rPr>
-        <w:t>tepatnya</w:t>
-      </w:r>
-      <w:proofErr w:type="spellEnd"/>
-      <w:r>
-        <w:rPr>
-          <w:rFonts w:ascii="Times New Roman" w:hAnsi="Times New Roman" w:cs="Times New Roman"/>
-          <w:sz w:val="24"/>
-          <w:szCs w:val="24"/>
-        </w:rPr>
-        <w:t xml:space="preserve"> di computer </w:t>
-      </w:r>
-      <w:proofErr w:type="spellStart"/>
-      <w:r>
-        <w:rPr>
-          <w:rFonts w:ascii="Times New Roman" w:hAnsi="Times New Roman" w:cs="Times New Roman"/>
-          <w:sz w:val="24"/>
-          <w:szCs w:val="24"/>
-        </w:rPr>
-        <w:t>seorang</w:t>
-      </w:r>
-      <w:proofErr w:type="spellEnd"/>
-      <w:r>
-        <w:rPr>
-          <w:rFonts w:ascii="Times New Roman" w:hAnsi="Times New Roman" w:cs="Times New Roman"/>
-          <w:sz w:val="24"/>
-          <w:szCs w:val="24"/>
-        </w:rPr>
-        <w:t xml:space="preserve"> </w:t>
-      </w:r>
-      <w:r>
-        <w:rPr>
-          <w:rFonts w:ascii="Times New Roman" w:hAnsi="Times New Roman" w:cs="Times New Roman"/>
-          <w:i/>
-          <w:iCs/>
-          <w:sz w:val="24"/>
-          <w:szCs w:val="24"/>
-        </w:rPr>
-        <w:t xml:space="preserve">programmer </w:t>
-      </w:r>
-      <w:proofErr w:type="spellStart"/>
-      <w:r>
-        <w:rPr>
-          <w:rFonts w:ascii="Times New Roman" w:hAnsi="Times New Roman" w:cs="Times New Roman"/>
-          <w:sz w:val="24"/>
-          <w:szCs w:val="24"/>
-        </w:rPr>
-        <w:t>itu</w:t>
-      </w:r>
-      <w:proofErr w:type="spellEnd"/>
-      <w:r>
-        <w:rPr>
-          <w:rFonts w:ascii="Times New Roman" w:hAnsi="Times New Roman" w:cs="Times New Roman"/>
-          <w:sz w:val="24"/>
-          <w:szCs w:val="24"/>
-        </w:rPr>
-        <w:t xml:space="preserve"> </w:t>
-      </w:r>
-      <w:proofErr w:type="spellStart"/>
-      <w:r>
-        <w:rPr>
-          <w:rFonts w:ascii="Times New Roman" w:hAnsi="Times New Roman" w:cs="Times New Roman"/>
-          <w:sz w:val="24"/>
-          <w:szCs w:val="24"/>
-        </w:rPr>
-        <w:t>sendiri</w:t>
-      </w:r>
-      <w:proofErr w:type="spellEnd"/>
-      <w:r>
-        <w:rPr>
-          <w:rFonts w:ascii="Times New Roman" w:hAnsi="Times New Roman" w:cs="Times New Roman"/>
-          <w:sz w:val="24"/>
-          <w:szCs w:val="24"/>
-        </w:rPr>
-        <w:t xml:space="preserve">. </w:t>
-      </w:r>
-      <w:proofErr w:type="spellStart"/>
-      <w:r>
-        <w:rPr>
-          <w:rFonts w:ascii="Times New Roman" w:hAnsi="Times New Roman" w:cs="Times New Roman"/>
-          <w:sz w:val="24"/>
-          <w:szCs w:val="24"/>
-        </w:rPr>
-        <w:t>Proyek-proyek</w:t>
-      </w:r>
-      <w:proofErr w:type="spellEnd"/>
-      <w:r>
-        <w:rPr>
-          <w:rFonts w:ascii="Times New Roman" w:hAnsi="Times New Roman" w:cs="Times New Roman"/>
-          <w:sz w:val="24"/>
-          <w:szCs w:val="24"/>
-        </w:rPr>
-        <w:t xml:space="preserve"> </w:t>
-      </w:r>
-      <w:proofErr w:type="spellStart"/>
-      <w:r>
-        <w:rPr>
-          <w:rFonts w:ascii="Times New Roman" w:hAnsi="Times New Roman" w:cs="Times New Roman"/>
-          <w:sz w:val="24"/>
-          <w:szCs w:val="24"/>
-        </w:rPr>
-        <w:t>tersebut</w:t>
-      </w:r>
-      <w:proofErr w:type="spellEnd"/>
-      <w:r>
-        <w:rPr>
-          <w:rFonts w:ascii="Times New Roman" w:hAnsi="Times New Roman" w:cs="Times New Roman"/>
-          <w:sz w:val="24"/>
-          <w:szCs w:val="24"/>
-        </w:rPr>
-        <w:t xml:space="preserve"> </w:t>
-      </w:r>
-      <w:proofErr w:type="spellStart"/>
-      <w:r>
-        <w:rPr>
-          <w:rFonts w:ascii="Times New Roman" w:hAnsi="Times New Roman" w:cs="Times New Roman"/>
-          <w:sz w:val="24"/>
-          <w:szCs w:val="24"/>
-        </w:rPr>
-        <w:t>disimpan</w:t>
-      </w:r>
-      <w:proofErr w:type="spellEnd"/>
-      <w:r>
-        <w:rPr>
-          <w:rFonts w:ascii="Times New Roman" w:hAnsi="Times New Roman" w:cs="Times New Roman"/>
-          <w:sz w:val="24"/>
-          <w:szCs w:val="24"/>
-        </w:rPr>
-        <w:t xml:space="preserve"> </w:t>
-      </w:r>
-      <w:proofErr w:type="spellStart"/>
-      <w:r>
-        <w:rPr>
-          <w:rFonts w:ascii="Times New Roman" w:hAnsi="Times New Roman" w:cs="Times New Roman"/>
-          <w:sz w:val="24"/>
-          <w:szCs w:val="24"/>
-        </w:rPr>
-        <w:t>dalam</w:t>
-      </w:r>
-      <w:proofErr w:type="spellEnd"/>
-      <w:r>
-        <w:rPr>
-          <w:rFonts w:ascii="Times New Roman" w:hAnsi="Times New Roman" w:cs="Times New Roman"/>
-          <w:sz w:val="24"/>
-          <w:szCs w:val="24"/>
-        </w:rPr>
-        <w:t xml:space="preserve"> </w:t>
-      </w:r>
-      <w:proofErr w:type="spellStart"/>
-      <w:r>
-        <w:rPr>
-          <w:rFonts w:ascii="Times New Roman" w:hAnsi="Times New Roman" w:cs="Times New Roman"/>
-          <w:sz w:val="24"/>
-          <w:szCs w:val="24"/>
-        </w:rPr>
-        <w:t>sebuah</w:t>
-      </w:r>
-      <w:proofErr w:type="spellEnd"/>
-      <w:r>
-        <w:rPr>
-          <w:rFonts w:ascii="Times New Roman" w:hAnsi="Times New Roman" w:cs="Times New Roman"/>
-          <w:sz w:val="24"/>
-          <w:szCs w:val="24"/>
-        </w:rPr>
-        <w:t xml:space="preserve"> </w:t>
-      </w:r>
-      <w:proofErr w:type="spellStart"/>
-      <w:r>
-        <w:rPr>
-          <w:rFonts w:ascii="Times New Roman" w:hAnsi="Times New Roman" w:cs="Times New Roman"/>
-          <w:sz w:val="24"/>
-          <w:szCs w:val="24"/>
-        </w:rPr>
-        <w:t>repositori</w:t>
-      </w:r>
-      <w:proofErr w:type="spellEnd"/>
-      <w:r>
-        <w:rPr>
-          <w:rFonts w:ascii="Times New Roman" w:hAnsi="Times New Roman" w:cs="Times New Roman"/>
-          <w:sz w:val="24"/>
-          <w:szCs w:val="24"/>
-        </w:rPr>
-        <w:t xml:space="preserve">, </w:t>
-      </w:r>
-      <w:proofErr w:type="spellStart"/>
-      <w:r>
-        <w:rPr>
-          <w:rFonts w:ascii="Times New Roman" w:hAnsi="Times New Roman" w:cs="Times New Roman"/>
-          <w:sz w:val="24"/>
-          <w:szCs w:val="24"/>
-        </w:rPr>
-        <w:t>didalamnya</w:t>
-      </w:r>
-      <w:proofErr w:type="spellEnd"/>
-      <w:r>
-        <w:rPr>
-          <w:rFonts w:ascii="Times New Roman" w:hAnsi="Times New Roman" w:cs="Times New Roman"/>
-          <w:sz w:val="24"/>
-          <w:szCs w:val="24"/>
-        </w:rPr>
-        <w:t xml:space="preserve"> </w:t>
-      </w:r>
-      <w:proofErr w:type="spellStart"/>
-      <w:r>
-        <w:rPr>
-          <w:rFonts w:ascii="Times New Roman" w:hAnsi="Times New Roman" w:cs="Times New Roman"/>
-          <w:sz w:val="24"/>
-          <w:szCs w:val="24"/>
-        </w:rPr>
-        <w:t>seseorang</w:t>
-      </w:r>
-      <w:proofErr w:type="spellEnd"/>
-      <w:r>
-        <w:rPr>
-          <w:rFonts w:ascii="Times New Roman" w:hAnsi="Times New Roman" w:cs="Times New Roman"/>
-          <w:sz w:val="24"/>
-          <w:szCs w:val="24"/>
-        </w:rPr>
-        <w:t xml:space="preserve"> </w:t>
-      </w:r>
-      <w:proofErr w:type="spellStart"/>
-      <w:r>
-        <w:rPr>
-          <w:rFonts w:ascii="Times New Roman" w:hAnsi="Times New Roman" w:cs="Times New Roman"/>
-          <w:sz w:val="24"/>
-          <w:szCs w:val="24"/>
-        </w:rPr>
-        <w:t>bisa</w:t>
-      </w:r>
-      <w:proofErr w:type="spellEnd"/>
-      <w:r>
-        <w:rPr>
-          <w:rFonts w:ascii="Times New Roman" w:hAnsi="Times New Roman" w:cs="Times New Roman"/>
-          <w:sz w:val="24"/>
-          <w:szCs w:val="24"/>
-        </w:rPr>
-        <w:t xml:space="preserve"> </w:t>
-      </w:r>
-      <w:proofErr w:type="spellStart"/>
-      <w:r>
-        <w:rPr>
-          <w:rFonts w:ascii="Times New Roman" w:hAnsi="Times New Roman" w:cs="Times New Roman"/>
-          <w:sz w:val="24"/>
-          <w:szCs w:val="24"/>
-        </w:rPr>
-        <w:t>mencatat</w:t>
-      </w:r>
-      <w:proofErr w:type="spellEnd"/>
-      <w:r>
-        <w:rPr>
-          <w:rFonts w:ascii="Times New Roman" w:hAnsi="Times New Roman" w:cs="Times New Roman"/>
-          <w:sz w:val="24"/>
-          <w:szCs w:val="24"/>
-        </w:rPr>
-        <w:t xml:space="preserve"> </w:t>
-      </w:r>
-      <w:proofErr w:type="spellStart"/>
-      <w:r>
-        <w:rPr>
-          <w:rFonts w:ascii="Times New Roman" w:hAnsi="Times New Roman" w:cs="Times New Roman"/>
-          <w:sz w:val="24"/>
-          <w:szCs w:val="24"/>
-        </w:rPr>
-        <w:t>semua</w:t>
-      </w:r>
-      <w:proofErr w:type="spellEnd"/>
-      <w:r>
-        <w:rPr>
-          <w:rFonts w:ascii="Times New Roman" w:hAnsi="Times New Roman" w:cs="Times New Roman"/>
-          <w:sz w:val="24"/>
-          <w:szCs w:val="24"/>
-        </w:rPr>
-        <w:t xml:space="preserve"> </w:t>
-      </w:r>
-      <w:proofErr w:type="spellStart"/>
-      <w:r>
-        <w:rPr>
-          <w:rFonts w:ascii="Times New Roman" w:hAnsi="Times New Roman" w:cs="Times New Roman"/>
-          <w:sz w:val="24"/>
-          <w:szCs w:val="24"/>
-        </w:rPr>
-        <w:t>perubahan</w:t>
-      </w:r>
-      <w:proofErr w:type="spellEnd"/>
-      <w:r>
-        <w:rPr>
-          <w:rFonts w:ascii="Times New Roman" w:hAnsi="Times New Roman" w:cs="Times New Roman"/>
-          <w:sz w:val="24"/>
-          <w:szCs w:val="24"/>
-        </w:rPr>
-        <w:t xml:space="preserve"> pada </w:t>
-      </w:r>
-      <w:r>
-        <w:rPr>
-          <w:rFonts w:ascii="Times New Roman" w:hAnsi="Times New Roman" w:cs="Times New Roman"/>
-          <w:i/>
-          <w:iCs/>
-          <w:sz w:val="24"/>
-          <w:szCs w:val="24"/>
-        </w:rPr>
-        <w:t xml:space="preserve">file-file </w:t>
-      </w:r>
-      <w:r>
-        <w:rPr>
-          <w:rFonts w:ascii="Times New Roman" w:hAnsi="Times New Roman" w:cs="Times New Roman"/>
-          <w:sz w:val="24"/>
-          <w:szCs w:val="24"/>
-        </w:rPr>
-        <w:t xml:space="preserve">dan </w:t>
-      </w:r>
-      <w:proofErr w:type="spellStart"/>
-      <w:r>
-        <w:rPr>
-          <w:rFonts w:ascii="Times New Roman" w:hAnsi="Times New Roman" w:cs="Times New Roman"/>
-          <w:sz w:val="24"/>
-          <w:szCs w:val="24"/>
-        </w:rPr>
-        <w:t>menyimpannya</w:t>
-      </w:r>
-      <w:proofErr w:type="spellEnd"/>
-      <w:r>
-        <w:rPr>
-          <w:rFonts w:ascii="Times New Roman" w:hAnsi="Times New Roman" w:cs="Times New Roman"/>
-          <w:sz w:val="24"/>
-          <w:szCs w:val="24"/>
-        </w:rPr>
-        <w:t xml:space="preserve"> </w:t>
-      </w:r>
-      <w:proofErr w:type="spellStart"/>
-      <w:r>
-        <w:rPr>
-          <w:rFonts w:ascii="Times New Roman" w:hAnsi="Times New Roman" w:cs="Times New Roman"/>
-          <w:sz w:val="24"/>
-          <w:szCs w:val="24"/>
-        </w:rPr>
-        <w:t>dalam</w:t>
-      </w:r>
-      <w:proofErr w:type="spellEnd"/>
-      <w:r>
-        <w:rPr>
-          <w:rFonts w:ascii="Times New Roman" w:hAnsi="Times New Roman" w:cs="Times New Roman"/>
-          <w:sz w:val="24"/>
-          <w:szCs w:val="24"/>
-        </w:rPr>
-        <w:t xml:space="preserve"> </w:t>
-      </w:r>
-      <w:proofErr w:type="spellStart"/>
-      <w:r>
-        <w:rPr>
-          <w:rFonts w:ascii="Times New Roman" w:hAnsi="Times New Roman" w:cs="Times New Roman"/>
-          <w:sz w:val="24"/>
-          <w:szCs w:val="24"/>
-        </w:rPr>
-        <w:t>penyimpanan</w:t>
-      </w:r>
-      <w:proofErr w:type="spellEnd"/>
-      <w:r>
-        <w:rPr>
-          <w:rFonts w:ascii="Times New Roman" w:hAnsi="Times New Roman" w:cs="Times New Roman"/>
-          <w:sz w:val="24"/>
-          <w:szCs w:val="24"/>
-        </w:rPr>
-        <w:t xml:space="preserve"> </w:t>
-      </w:r>
-      <w:proofErr w:type="spellStart"/>
-      <w:r>
-        <w:rPr>
-          <w:rFonts w:ascii="Times New Roman" w:hAnsi="Times New Roman" w:cs="Times New Roman"/>
-          <w:sz w:val="24"/>
-          <w:szCs w:val="24"/>
-        </w:rPr>
-        <w:t>jarak</w:t>
-      </w:r>
-      <w:proofErr w:type="spellEnd"/>
-      <w:r>
-        <w:rPr>
-          <w:rFonts w:ascii="Times New Roman" w:hAnsi="Times New Roman" w:cs="Times New Roman"/>
-          <w:sz w:val="24"/>
-          <w:szCs w:val="24"/>
-        </w:rPr>
-        <w:t xml:space="preserve"> </w:t>
-      </w:r>
-      <w:proofErr w:type="spellStart"/>
-      <w:r>
-        <w:rPr>
-          <w:rFonts w:ascii="Times New Roman" w:hAnsi="Times New Roman" w:cs="Times New Roman"/>
-          <w:sz w:val="24"/>
-          <w:szCs w:val="24"/>
-        </w:rPr>
-        <w:t>jauh</w:t>
-      </w:r>
-      <w:proofErr w:type="spellEnd"/>
-      <w:r>
-        <w:rPr>
-          <w:rFonts w:ascii="Times New Roman" w:hAnsi="Times New Roman" w:cs="Times New Roman"/>
-          <w:sz w:val="24"/>
-          <w:szCs w:val="24"/>
-        </w:rPr>
-        <w:t xml:space="preserve">. </w:t>
-      </w:r>
-      <w:proofErr w:type="spellStart"/>
-      <w:r>
-        <w:rPr>
-          <w:rFonts w:ascii="Times New Roman" w:hAnsi="Times New Roman" w:cs="Times New Roman"/>
-          <w:sz w:val="24"/>
-          <w:szCs w:val="24"/>
-        </w:rPr>
-        <w:t>Untuk</w:t>
-      </w:r>
-      <w:proofErr w:type="spellEnd"/>
-      <w:r>
-        <w:rPr>
-          <w:rFonts w:ascii="Times New Roman" w:hAnsi="Times New Roman" w:cs="Times New Roman"/>
-          <w:sz w:val="24"/>
-          <w:szCs w:val="24"/>
-        </w:rPr>
-        <w:t xml:space="preserve"> </w:t>
-      </w:r>
-      <w:proofErr w:type="spellStart"/>
-      <w:r>
-        <w:rPr>
-          <w:rFonts w:ascii="Times New Roman" w:hAnsi="Times New Roman" w:cs="Times New Roman"/>
-          <w:sz w:val="24"/>
-          <w:szCs w:val="24"/>
-        </w:rPr>
-        <w:t>bisa</w:t>
-      </w:r>
-      <w:proofErr w:type="spellEnd"/>
-      <w:r>
-        <w:rPr>
-          <w:rFonts w:ascii="Times New Roman" w:hAnsi="Times New Roman" w:cs="Times New Roman"/>
-          <w:sz w:val="24"/>
-          <w:szCs w:val="24"/>
-        </w:rPr>
-        <w:t xml:space="preserve"> </w:t>
-      </w:r>
-      <w:proofErr w:type="spellStart"/>
-      <w:r>
-        <w:rPr>
-          <w:rFonts w:ascii="Times New Roman" w:hAnsi="Times New Roman" w:cs="Times New Roman"/>
-          <w:sz w:val="24"/>
-          <w:szCs w:val="24"/>
-        </w:rPr>
-        <w:t>menyimpan</w:t>
-      </w:r>
-      <w:proofErr w:type="spellEnd"/>
-      <w:r>
-        <w:rPr>
-          <w:rFonts w:ascii="Times New Roman" w:hAnsi="Times New Roman" w:cs="Times New Roman"/>
-          <w:sz w:val="24"/>
-          <w:szCs w:val="24"/>
-        </w:rPr>
-        <w:t xml:space="preserve"> </w:t>
-      </w:r>
-      <w:proofErr w:type="spellStart"/>
-      <w:r>
-        <w:rPr>
-          <w:rFonts w:ascii="Times New Roman" w:hAnsi="Times New Roman" w:cs="Times New Roman"/>
-          <w:sz w:val="24"/>
-          <w:szCs w:val="24"/>
-        </w:rPr>
-        <w:t>kode</w:t>
-      </w:r>
-      <w:proofErr w:type="spellEnd"/>
-      <w:r>
-        <w:rPr>
-          <w:rFonts w:ascii="Times New Roman" w:hAnsi="Times New Roman" w:cs="Times New Roman"/>
-          <w:sz w:val="24"/>
-          <w:szCs w:val="24"/>
-        </w:rPr>
-        <w:t xml:space="preserve"> </w:t>
-      </w:r>
-      <w:proofErr w:type="spellStart"/>
-      <w:r>
-        <w:rPr>
-          <w:rFonts w:ascii="Times New Roman" w:hAnsi="Times New Roman" w:cs="Times New Roman"/>
-          <w:sz w:val="24"/>
-          <w:szCs w:val="24"/>
-        </w:rPr>
-        <w:t>jarak</w:t>
-      </w:r>
-      <w:proofErr w:type="spellEnd"/>
-      <w:r>
-        <w:rPr>
-          <w:rFonts w:ascii="Times New Roman" w:hAnsi="Times New Roman" w:cs="Times New Roman"/>
-          <w:sz w:val="24"/>
-          <w:szCs w:val="24"/>
-        </w:rPr>
-        <w:t xml:space="preserve"> </w:t>
-      </w:r>
-      <w:proofErr w:type="spellStart"/>
-      <w:r>
-        <w:rPr>
-          <w:rFonts w:ascii="Times New Roman" w:hAnsi="Times New Roman" w:cs="Times New Roman"/>
-          <w:sz w:val="24"/>
-          <w:szCs w:val="24"/>
-        </w:rPr>
-        <w:t>jauh</w:t>
-      </w:r>
-      <w:proofErr w:type="spellEnd"/>
-      <w:r>
-        <w:rPr>
-          <w:rFonts w:ascii="Times New Roman" w:hAnsi="Times New Roman" w:cs="Times New Roman"/>
-          <w:sz w:val="24"/>
-          <w:szCs w:val="24"/>
-        </w:rPr>
-        <w:t xml:space="preserve">, </w:t>
-      </w:r>
-      <w:proofErr w:type="spellStart"/>
-      <w:r>
-        <w:rPr>
-          <w:rFonts w:ascii="Times New Roman" w:hAnsi="Times New Roman" w:cs="Times New Roman"/>
-          <w:sz w:val="24"/>
-          <w:szCs w:val="24"/>
-        </w:rPr>
-        <w:t>harus</w:t>
-      </w:r>
-      <w:proofErr w:type="spellEnd"/>
-      <w:r>
-        <w:rPr>
-          <w:rFonts w:ascii="Times New Roman" w:hAnsi="Times New Roman" w:cs="Times New Roman"/>
-          <w:sz w:val="24"/>
-          <w:szCs w:val="24"/>
-        </w:rPr>
-        <w:t xml:space="preserve"> </w:t>
-      </w:r>
-      <w:proofErr w:type="spellStart"/>
-      <w:r>
-        <w:rPr>
-          <w:rFonts w:ascii="Times New Roman" w:hAnsi="Times New Roman" w:cs="Times New Roman"/>
-          <w:sz w:val="24"/>
-          <w:szCs w:val="24"/>
-        </w:rPr>
-        <w:t>dilakukan</w:t>
-      </w:r>
-      <w:proofErr w:type="spellEnd"/>
-      <w:r>
-        <w:rPr>
-          <w:rFonts w:ascii="Times New Roman" w:hAnsi="Times New Roman" w:cs="Times New Roman"/>
-          <w:sz w:val="24"/>
-          <w:szCs w:val="24"/>
-        </w:rPr>
-        <w:t xml:space="preserve"> </w:t>
-      </w:r>
-      <w:r>
-        <w:rPr>
-          <w:rFonts w:ascii="Times New Roman" w:hAnsi="Times New Roman" w:cs="Times New Roman"/>
-          <w:i/>
-          <w:iCs/>
-          <w:sz w:val="24"/>
-          <w:szCs w:val="24"/>
-        </w:rPr>
-        <w:t>push commit</w:t>
-      </w:r>
-      <w:r>
-        <w:rPr>
-          <w:rFonts w:ascii="Times New Roman" w:hAnsi="Times New Roman" w:cs="Times New Roman"/>
-          <w:i/>
-          <w:iCs/>
-          <w:sz w:val="24"/>
-          <w:szCs w:val="24"/>
-        </w:rPr>
-        <w:t xml:space="preserve"> </w:t>
-      </w:r>
-      <w:r>
-        <w:rPr>
-          <w:rFonts w:ascii="Times New Roman" w:hAnsi="Times New Roman" w:cs="Times New Roman"/>
-          <w:sz w:val="24"/>
-          <w:szCs w:val="24"/>
-        </w:rPr>
-        <w:t xml:space="preserve">yang </w:t>
-      </w:r>
-      <w:proofErr w:type="spellStart"/>
-      <w:r>
-        <w:rPr>
-          <w:rFonts w:ascii="Times New Roman" w:hAnsi="Times New Roman" w:cs="Times New Roman"/>
-          <w:sz w:val="24"/>
-          <w:szCs w:val="24"/>
-        </w:rPr>
-        <w:t>merupakan</w:t>
-      </w:r>
-      <w:proofErr w:type="spellEnd"/>
-      <w:r>
-        <w:rPr>
-          <w:rFonts w:ascii="Times New Roman" w:hAnsi="Times New Roman" w:cs="Times New Roman"/>
-          <w:sz w:val="24"/>
-          <w:szCs w:val="24"/>
-        </w:rPr>
-        <w:t xml:space="preserve"> </w:t>
-      </w:r>
-      <w:proofErr w:type="spellStart"/>
-      <w:r>
-        <w:rPr>
-          <w:rFonts w:ascii="Times New Roman" w:hAnsi="Times New Roman" w:cs="Times New Roman"/>
-          <w:sz w:val="24"/>
-          <w:szCs w:val="24"/>
-        </w:rPr>
-        <w:t>puncak</w:t>
-      </w:r>
-      <w:proofErr w:type="spellEnd"/>
-      <w:r>
-        <w:rPr>
-          <w:rFonts w:ascii="Times New Roman" w:hAnsi="Times New Roman" w:cs="Times New Roman"/>
-          <w:sz w:val="24"/>
-          <w:szCs w:val="24"/>
-        </w:rPr>
-        <w:t xml:space="preserve"> </w:t>
-      </w:r>
-      <w:proofErr w:type="spellStart"/>
-      <w:r>
-        <w:rPr>
-          <w:rFonts w:ascii="Times New Roman" w:hAnsi="Times New Roman" w:cs="Times New Roman"/>
-          <w:sz w:val="24"/>
-          <w:szCs w:val="24"/>
-        </w:rPr>
-        <w:t>dari</w:t>
-      </w:r>
-      <w:proofErr w:type="spellEnd"/>
-      <w:r>
-        <w:rPr>
-          <w:rFonts w:ascii="Times New Roman" w:hAnsi="Times New Roman" w:cs="Times New Roman"/>
-          <w:sz w:val="24"/>
-          <w:szCs w:val="24"/>
-        </w:rPr>
-        <w:t xml:space="preserve"> </w:t>
-      </w:r>
-      <w:proofErr w:type="spellStart"/>
-      <w:r>
-        <w:rPr>
-          <w:rFonts w:ascii="Times New Roman" w:hAnsi="Times New Roman" w:cs="Times New Roman"/>
-          <w:sz w:val="24"/>
-          <w:szCs w:val="24"/>
-        </w:rPr>
-        <w:t>berbagai</w:t>
-      </w:r>
-      <w:proofErr w:type="spellEnd"/>
-      <w:r>
-        <w:rPr>
-          <w:rFonts w:ascii="Times New Roman" w:hAnsi="Times New Roman" w:cs="Times New Roman"/>
-          <w:sz w:val="24"/>
-          <w:szCs w:val="24"/>
-        </w:rPr>
-        <w:t xml:space="preserve"> Langkah </w:t>
-      </w:r>
-      <w:proofErr w:type="spellStart"/>
-      <w:r>
-        <w:rPr>
-          <w:rFonts w:ascii="Times New Roman" w:hAnsi="Times New Roman" w:cs="Times New Roman"/>
-          <w:sz w:val="24"/>
-          <w:szCs w:val="24"/>
-        </w:rPr>
-        <w:t>sebelumnya</w:t>
-      </w:r>
-      <w:proofErr w:type="spellEnd"/>
-      <w:r>
-        <w:rPr>
-          <w:rFonts w:ascii="Times New Roman" w:hAnsi="Times New Roman" w:cs="Times New Roman"/>
-          <w:sz w:val="24"/>
-          <w:szCs w:val="24"/>
-        </w:rPr>
-        <w:t xml:space="preserve"> </w:t>
-      </w:r>
-      <w:proofErr w:type="spellStart"/>
-      <w:r>
-        <w:rPr>
-          <w:rFonts w:ascii="Times New Roman" w:hAnsi="Times New Roman" w:cs="Times New Roman"/>
-          <w:sz w:val="24"/>
-          <w:szCs w:val="24"/>
-        </w:rPr>
-        <w:t>seperti</w:t>
-      </w:r>
-      <w:proofErr w:type="spellEnd"/>
-      <w:r>
-        <w:rPr>
-          <w:rFonts w:ascii="Times New Roman" w:hAnsi="Times New Roman" w:cs="Times New Roman"/>
-          <w:sz w:val="24"/>
-          <w:szCs w:val="24"/>
-        </w:rPr>
-        <w:t xml:space="preserve"> </w:t>
-      </w:r>
-      <w:proofErr w:type="spellStart"/>
-      <w:r>
-        <w:rPr>
-          <w:rFonts w:ascii="Times New Roman" w:hAnsi="Times New Roman" w:cs="Times New Roman"/>
-          <w:sz w:val="24"/>
-          <w:szCs w:val="24"/>
-        </w:rPr>
-        <w:t>membuat</w:t>
-      </w:r>
-      <w:proofErr w:type="spellEnd"/>
-      <w:r>
-        <w:rPr>
-          <w:rFonts w:ascii="Times New Roman" w:hAnsi="Times New Roman" w:cs="Times New Roman"/>
-          <w:sz w:val="24"/>
-          <w:szCs w:val="24"/>
-        </w:rPr>
-        <w:t xml:space="preserve"> </w:t>
-      </w:r>
-      <w:proofErr w:type="spellStart"/>
-      <w:r>
-        <w:rPr>
-          <w:rFonts w:ascii="Times New Roman" w:hAnsi="Times New Roman" w:cs="Times New Roman"/>
-          <w:sz w:val="24"/>
-          <w:szCs w:val="24"/>
-        </w:rPr>
-        <w:t>perubahan</w:t>
-      </w:r>
-      <w:proofErr w:type="spellEnd"/>
-      <w:r>
-        <w:rPr>
-          <w:rFonts w:ascii="Times New Roman" w:hAnsi="Times New Roman" w:cs="Times New Roman"/>
-          <w:sz w:val="24"/>
-          <w:szCs w:val="24"/>
-        </w:rPr>
-        <w:t xml:space="preserve">, </w:t>
-      </w:r>
-      <w:proofErr w:type="spellStart"/>
-      <w:r>
-        <w:rPr>
-          <w:rFonts w:ascii="Times New Roman" w:hAnsi="Times New Roman" w:cs="Times New Roman"/>
-          <w:sz w:val="24"/>
-          <w:szCs w:val="24"/>
-        </w:rPr>
-        <w:t>mencatatnya</w:t>
-      </w:r>
-      <w:proofErr w:type="spellEnd"/>
-      <w:r>
-        <w:rPr>
-          <w:rFonts w:ascii="Times New Roman" w:hAnsi="Times New Roman" w:cs="Times New Roman"/>
-          <w:sz w:val="24"/>
-          <w:szCs w:val="24"/>
-        </w:rPr>
-        <w:t xml:space="preserve"> dan </w:t>
-      </w:r>
-      <w:proofErr w:type="spellStart"/>
-      <w:r>
-        <w:rPr>
-          <w:rFonts w:ascii="Times New Roman" w:hAnsi="Times New Roman" w:cs="Times New Roman"/>
-          <w:sz w:val="24"/>
-          <w:szCs w:val="24"/>
-        </w:rPr>
-        <w:t>pemilihan</w:t>
-      </w:r>
-      <w:proofErr w:type="spellEnd"/>
-      <w:r>
-        <w:rPr>
-          <w:rFonts w:ascii="Times New Roman" w:hAnsi="Times New Roman" w:cs="Times New Roman"/>
-          <w:sz w:val="24"/>
-          <w:szCs w:val="24"/>
-        </w:rPr>
-        <w:t xml:space="preserve"> </w:t>
-      </w:r>
-      <w:r>
-        <w:rPr>
-          <w:rFonts w:ascii="Times New Roman" w:hAnsi="Times New Roman" w:cs="Times New Roman"/>
-          <w:i/>
-          <w:iCs/>
-          <w:sz w:val="24"/>
-          <w:szCs w:val="24"/>
-        </w:rPr>
-        <w:t xml:space="preserve">file </w:t>
-      </w:r>
-      <w:r>
-        <w:rPr>
-          <w:rFonts w:ascii="Times New Roman" w:hAnsi="Times New Roman" w:cs="Times New Roman"/>
-          <w:sz w:val="24"/>
-          <w:szCs w:val="24"/>
-        </w:rPr>
-        <w:t xml:space="preserve">yang </w:t>
-      </w:r>
-      <w:proofErr w:type="spellStart"/>
-      <w:r>
-        <w:rPr>
-          <w:rFonts w:ascii="Times New Roman" w:hAnsi="Times New Roman" w:cs="Times New Roman"/>
-          <w:sz w:val="24"/>
-          <w:szCs w:val="24"/>
-        </w:rPr>
-        <w:t>siap</w:t>
-      </w:r>
-      <w:proofErr w:type="spellEnd"/>
-      <w:r>
-        <w:rPr>
-          <w:rFonts w:ascii="Times New Roman" w:hAnsi="Times New Roman" w:cs="Times New Roman"/>
-          <w:sz w:val="24"/>
-          <w:szCs w:val="24"/>
-        </w:rPr>
-        <w:t xml:space="preserve"> </w:t>
-      </w:r>
-      <w:proofErr w:type="spellStart"/>
-      <w:r>
-        <w:rPr>
-          <w:rFonts w:ascii="Times New Roman" w:hAnsi="Times New Roman" w:cs="Times New Roman"/>
-          <w:sz w:val="24"/>
-          <w:szCs w:val="24"/>
-        </w:rPr>
-        <w:t>untuk</w:t>
-      </w:r>
-      <w:proofErr w:type="spellEnd"/>
-      <w:r>
-        <w:rPr>
-          <w:rFonts w:ascii="Times New Roman" w:hAnsi="Times New Roman" w:cs="Times New Roman"/>
-          <w:sz w:val="24"/>
-          <w:szCs w:val="24"/>
-        </w:rPr>
-        <w:t xml:space="preserve"> </w:t>
-      </w:r>
-      <w:proofErr w:type="spellStart"/>
-      <w:r>
-        <w:rPr>
-          <w:rFonts w:ascii="Times New Roman" w:hAnsi="Times New Roman" w:cs="Times New Roman"/>
-          <w:sz w:val="24"/>
-          <w:szCs w:val="24"/>
-        </w:rPr>
-        <w:t>diubah</w:t>
-      </w:r>
-      <w:proofErr w:type="spellEnd"/>
-      <w:r>
-        <w:rPr>
-          <w:rFonts w:ascii="Times New Roman" w:hAnsi="Times New Roman" w:cs="Times New Roman"/>
-          <w:sz w:val="24"/>
-          <w:szCs w:val="24"/>
-        </w:rPr>
-        <w:t xml:space="preserve">. </w:t>
-      </w:r>
+    </w:p>
+    <w:p>
+      <w:pPr>
+        <w:pStyle w:val="ListParagraph"/>
+        <w:spacing w:line="360" w:lineRule="auto"/>
+        <w:ind w:firstLine="720"/>
+        <w:jc w:val="both"/>
+        <w:rPr>
+          <w:rFonts w:ascii="Times New Roman" w:hAnsi="Times New Roman" w:cs="Times New Roman"/>
+          <w:sz w:val="24"/>
+          <w:szCs w:val="24"/>
+        </w:rPr>
+      </w:pPr>
+    </w:p>
+    <w:p>
+      <w:pPr>
+        <w:pStyle w:val="ListParagraph"/>
+        <w:spacing w:line="360" w:lineRule="auto"/>
+        <w:ind w:firstLine="720"/>
+        <w:jc w:val="both"/>
+        <w:rPr>
+          <w:rFonts w:ascii="Times New Roman" w:hAnsi="Times New Roman" w:cs="Times New Roman"/>
+          <w:sz w:val="24"/>
+          <w:szCs w:val="24"/>
+        </w:rPr>
+      </w:pPr>
+    </w:p>
+    <w:p>
+      <w:pPr>
+        <w:pStyle w:val="ListParagraph"/>
+        <w:spacing w:line="360" w:lineRule="auto"/>
+        <w:ind w:firstLine="720"/>
+        <w:jc w:val="both"/>
+        <w:rPr>
+          <w:rFonts w:ascii="Times New Roman" w:hAnsi="Times New Roman" w:cs="Times New Roman"/>
+          <w:sz w:val="24"/>
+          <w:szCs w:val="24"/>
+        </w:rPr>
+      </w:pPr>
+    </w:p>
+    <w:p>
+      <w:pPr>
+        <w:pStyle w:val="ListParagraph"/>
+        <w:spacing w:line="360" w:lineRule="auto"/>
+        <w:ind w:firstLine="720"/>
+        <w:jc w:val="both"/>
+        <w:rPr>
+          <w:rFonts w:ascii="Times New Roman" w:hAnsi="Times New Roman" w:cs="Times New Roman"/>
+          <w:sz w:val="24"/>
+          <w:szCs w:val="24"/>
+        </w:rPr>
+      </w:pPr>
+    </w:p>
+    <w:p>
+      <w:pPr>
+        <w:pStyle w:val="ListParagraph"/>
+        <w:spacing w:line="360" w:lineRule="auto"/>
+        <w:ind w:firstLine="720"/>
+        <w:jc w:val="both"/>
+        <w:rPr>
+          <w:rFonts w:ascii="Times New Roman" w:hAnsi="Times New Roman" w:cs="Times New Roman"/>
+          <w:sz w:val="24"/>
+          <w:szCs w:val="24"/>
+        </w:rPr>
+      </w:pPr>
+    </w:p>
+    <w:p>
+      <w:pPr>
+        <w:pStyle w:val="ListParagraph"/>
+        <w:spacing w:line="360" w:lineRule="auto"/>
+        <w:ind w:firstLine="720"/>
+        <w:jc w:val="both"/>
+        <w:rPr>
+          <w:rFonts w:ascii="Times New Roman" w:hAnsi="Times New Roman" w:cs="Times New Roman"/>
+          <w:sz w:val="24"/>
+          <w:szCs w:val="24"/>
+        </w:rPr>
+      </w:pPr>
+    </w:p>
+    <w:p>
+      <w:pPr>
+        <w:pStyle w:val="ListParagraph"/>
+        <w:spacing w:line="360" w:lineRule="auto"/>
+        <w:ind w:firstLine="720"/>
+        <w:jc w:val="both"/>
+        <w:rPr>
+          <w:rFonts w:ascii="Times New Roman" w:hAnsi="Times New Roman" w:cs="Times New Roman"/>
+          <w:sz w:val="24"/>
+          <w:szCs w:val="24"/>
+        </w:rPr>
+      </w:pPr>
+    </w:p>
+    <w:p>
+      <w:pPr>
+        <w:pStyle w:val="ListParagraph"/>
+        <w:spacing w:line="360" w:lineRule="auto"/>
+        <w:ind w:firstLine="720"/>
+        <w:jc w:val="both"/>
+        <w:rPr>
+          <w:rFonts w:ascii="Times New Roman" w:hAnsi="Times New Roman" w:cs="Times New Roman"/>
+          <w:sz w:val="24"/>
+          <w:szCs w:val="24"/>
+        </w:rPr>
+      </w:pPr>
+    </w:p>
+    <w:p>
+      <w:pPr>
+        <w:pStyle w:val="ListParagraph"/>
+        <w:spacing w:line="360" w:lineRule="auto"/>
+        <w:ind w:firstLine="720"/>
+        <w:jc w:val="both"/>
+        <w:rPr>
+          <w:rFonts w:ascii="Times New Roman" w:hAnsi="Times New Roman" w:cs="Times New Roman"/>
+          <w:sz w:val="24"/>
+          <w:szCs w:val="24"/>
+        </w:rPr>
+      </w:pPr>
+    </w:p>
+    <w:p>
+      <w:pPr>
+        <w:pStyle w:val="ListParagraph"/>
+        <w:spacing w:line="360" w:lineRule="auto"/>
+        <w:ind w:firstLine="720"/>
+        <w:jc w:val="both"/>
+        <w:rPr>
+          <w:rFonts w:ascii="Times New Roman" w:hAnsi="Times New Roman" w:cs="Times New Roman"/>
+          <w:sz w:val="24"/>
+          <w:szCs w:val="24"/>
+        </w:rPr>
+      </w:pPr>
+    </w:p>
+    <w:p>
+      <w:pPr>
+        <w:pStyle w:val="ListParagraph"/>
+        <w:spacing w:line="360" w:lineRule="auto"/>
+        <w:ind w:firstLine="720"/>
+        <w:jc w:val="both"/>
+        <w:rPr>
+          <w:rFonts w:ascii="Times New Roman" w:hAnsi="Times New Roman" w:cs="Times New Roman"/>
+          <w:sz w:val="24"/>
+          <w:szCs w:val="24"/>
+        </w:rPr>
+      </w:pPr>
+    </w:p>
+    <w:p>
+      <w:pPr>
+        <w:pStyle w:val="ListParagraph"/>
+        <w:spacing w:line="360" w:lineRule="auto"/>
+        <w:ind w:firstLine="720"/>
+        <w:jc w:val="both"/>
+        <w:rPr>
+          <w:rFonts w:ascii="Times New Roman" w:hAnsi="Times New Roman" w:cs="Times New Roman"/>
+          <w:sz w:val="24"/>
+          <w:szCs w:val="24"/>
+        </w:rPr>
+      </w:pPr>
+    </w:p>
+    <w:p>
+      <w:pPr>
+        <w:pStyle w:val="ListParagraph"/>
+        <w:spacing w:line="360" w:lineRule="auto"/>
+        <w:ind w:firstLine="720"/>
+        <w:jc w:val="both"/>
+        <w:rPr>
+          <w:rFonts w:ascii="Times New Roman" w:hAnsi="Times New Roman" w:cs="Times New Roman"/>
+          <w:sz w:val="24"/>
+          <w:szCs w:val="24"/>
+        </w:rPr>
+      </w:pPr>
+    </w:p>
+    <w:p>
+      <w:pPr>
+        <w:pStyle w:val="ListParagraph"/>
+        <w:spacing w:line="360" w:lineRule="auto"/>
+        <w:ind w:firstLine="720"/>
+        <w:jc w:val="both"/>
+        <w:rPr>
+          <w:rFonts w:ascii="Times New Roman" w:hAnsi="Times New Roman" w:cs="Times New Roman"/>
+          <w:sz w:val="24"/>
+          <w:szCs w:val="24"/>
+        </w:rPr>
+      </w:pPr>
     </w:p>
     <w:p>
       <w:pPr>
@@ -14616,12 +16812,12 @@
             <w:autoSpaceDE w:val="0"/>
             <w:autoSpaceDN w:val="0"/>
             <w:ind w:hanging="480"/>
-            <w:divId w:val="1700811346"/>
+            <w:divId w:val="711270760"/>
             <w:rPr>
               <w:rFonts w:ascii="Times New Roman" w:eastAsia="Times New Roman" w:hAnsi="Times New Roman" w:cs="Times New Roman"/>
               <w:kern w:val="0"/>
-              <w:sz w:val="24"/>
-              <w:szCs w:val="24"/>
+              <w:sz w:val="28"/>
+              <w:szCs w:val="28"/>
               <w14:ligatures w14:val="none"/>
             </w:rPr>
           </w:pPr>
@@ -14631,7 +16827,7 @@
               <w:sz w:val="24"/>
               <w:szCs w:val="24"/>
             </w:rPr>
-            <w:t xml:space="preserve">Chacon, Scott, and Ben Straub. </w:t>
+            <w:t xml:space="preserve">Chacon, Scott, and Ben Straub. 2023. </w:t>
           </w:r>
           <w:r>
             <w:rPr>
@@ -14657,7 +16853,7 @@
             <w:autoSpaceDE w:val="0"/>
             <w:autoSpaceDN w:val="0"/>
             <w:ind w:hanging="480"/>
-            <w:divId w:val="730932559"/>
+            <w:divId w:val="296449701"/>
             <w:rPr>
               <w:rFonts w:ascii="Times New Roman" w:eastAsia="Times New Roman" w:hAnsi="Times New Roman" w:cs="Times New Roman"/>
               <w:sz w:val="24"/>
@@ -14670,7 +16866,25 @@
               <w:sz w:val="24"/>
               <w:szCs w:val="24"/>
             </w:rPr>
-            <w:t xml:space="preserve">Davis, Robin Camille. 2015. “Git and GitHub for Librarians.” </w:t>
+            <w:t>Davis, Robin Camille. 2015. ‘</w:t>
+          </w:r>
+          <w:r>
+            <w:rPr>
+              <w:rFonts w:ascii="Times New Roman" w:eastAsia="Times New Roman" w:hAnsi="Times New Roman" w:cs="Times New Roman"/>
+              <w:i/>
+              <w:iCs/>
+              <w:sz w:val="24"/>
+              <w:szCs w:val="24"/>
+            </w:rPr>
+            <w:t>Git and GitHub for Librarians’</w:t>
+          </w:r>
+          <w:r>
+            <w:rPr>
+              <w:rFonts w:ascii="Times New Roman" w:eastAsia="Times New Roman" w:hAnsi="Times New Roman" w:cs="Times New Roman"/>
+              <w:sz w:val="24"/>
+              <w:szCs w:val="24"/>
+            </w:rPr>
+            <w:t xml:space="preserve">. </w:t>
           </w:r>
           <w:proofErr w:type="spellStart"/>
           <w:r>
@@ -14708,7 +16922,7 @@
             <w:autoSpaceDE w:val="0"/>
             <w:autoSpaceDN w:val="0"/>
             <w:ind w:hanging="480"/>
-            <w:divId w:val="1776484718"/>
+            <w:divId w:val="1265966835"/>
             <w:rPr>
               <w:rFonts w:ascii="Times New Roman" w:eastAsia="Times New Roman" w:hAnsi="Times New Roman" w:cs="Times New Roman"/>
               <w:sz w:val="24"/>
@@ -14793,7 +17007,190 @@
               <w:sz w:val="24"/>
               <w:szCs w:val="24"/>
             </w:rPr>
-            <w:t xml:space="preserve"> Kota Tangerang. “KAJIAN VERSION CONTROL DALAM MENDUKUNG KINERJA DEVELOPER PADA PT. JAWASOFT.”</w:t>
+            <w:t xml:space="preserve"> Kota Tangerang. 2018. ‘</w:t>
+          </w:r>
+          <w:r>
+            <w:rPr>
+              <w:rFonts w:ascii="Times New Roman" w:eastAsia="Times New Roman" w:hAnsi="Times New Roman" w:cs="Times New Roman"/>
+              <w:i/>
+              <w:iCs/>
+              <w:sz w:val="24"/>
+              <w:szCs w:val="24"/>
+            </w:rPr>
+            <w:t>KAJIAN VERSION CONTROL DALAM MENDUKUNG KINERJA DEVELOPER PADA PT. JAWASOFT’</w:t>
+          </w:r>
+          <w:r>
+            <w:rPr>
+              <w:rFonts w:ascii="Times New Roman" w:eastAsia="Times New Roman" w:hAnsi="Times New Roman" w:cs="Times New Roman"/>
+              <w:sz w:val="24"/>
+              <w:szCs w:val="24"/>
+            </w:rPr>
+            <w:t>.</w:t>
+          </w:r>
+        </w:p>
+        <w:p>
+          <w:pPr>
+            <w:autoSpaceDE w:val="0"/>
+            <w:autoSpaceDN w:val="0"/>
+            <w:ind w:hanging="480"/>
+            <w:divId w:val="1792436518"/>
+            <w:rPr>
+              <w:rFonts w:ascii="Times New Roman" w:eastAsia="Times New Roman" w:hAnsi="Times New Roman" w:cs="Times New Roman"/>
+              <w:sz w:val="24"/>
+              <w:szCs w:val="24"/>
+            </w:rPr>
+          </w:pPr>
+          <w:r>
+            <w:rPr>
+              <w:rFonts w:ascii="Times New Roman" w:eastAsia="Times New Roman" w:hAnsi="Times New Roman" w:cs="Times New Roman"/>
+              <w:sz w:val="24"/>
+              <w:szCs w:val="24"/>
+            </w:rPr>
+            <w:t xml:space="preserve">Mirza M. </w:t>
+          </w:r>
+          <w:proofErr w:type="spellStart"/>
+          <w:r>
+            <w:rPr>
+              <w:rFonts w:ascii="Times New Roman" w:eastAsia="Times New Roman" w:hAnsi="Times New Roman" w:cs="Times New Roman"/>
+              <w:sz w:val="24"/>
+              <w:szCs w:val="24"/>
+            </w:rPr>
+            <w:t>Haekal</w:t>
+          </w:r>
+          <w:proofErr w:type="spellEnd"/>
+          <w:r>
+            <w:rPr>
+              <w:rFonts w:ascii="Times New Roman" w:eastAsia="Times New Roman" w:hAnsi="Times New Roman" w:cs="Times New Roman"/>
+              <w:sz w:val="24"/>
+              <w:szCs w:val="24"/>
+            </w:rPr>
+            <w:t xml:space="preserve">. 2021. </w:t>
+          </w:r>
+          <w:r>
+            <w:rPr>
+              <w:rFonts w:ascii="Times New Roman" w:eastAsia="Times New Roman" w:hAnsi="Times New Roman" w:cs="Times New Roman"/>
+              <w:i/>
+              <w:iCs/>
+              <w:sz w:val="24"/>
+              <w:szCs w:val="24"/>
+            </w:rPr>
+            <w:t>‘</w:t>
+          </w:r>
+          <w:proofErr w:type="spellStart"/>
+          <w:r>
+            <w:rPr>
+              <w:rFonts w:ascii="Times New Roman" w:eastAsia="Times New Roman" w:hAnsi="Times New Roman" w:cs="Times New Roman"/>
+              <w:i/>
+              <w:iCs/>
+              <w:sz w:val="24"/>
+              <w:szCs w:val="24"/>
+            </w:rPr>
+            <w:t>Apa</w:t>
+          </w:r>
+          <w:proofErr w:type="spellEnd"/>
+          <w:r>
+            <w:rPr>
+              <w:rFonts w:ascii="Times New Roman" w:eastAsia="Times New Roman" w:hAnsi="Times New Roman" w:cs="Times New Roman"/>
+              <w:i/>
+              <w:iCs/>
+              <w:sz w:val="24"/>
+              <w:szCs w:val="24"/>
+            </w:rPr>
+            <w:t xml:space="preserve"> Itu GitHub? </w:t>
+          </w:r>
+          <w:proofErr w:type="spellStart"/>
+          <w:r>
+            <w:rPr>
+              <w:rFonts w:ascii="Times New Roman" w:eastAsia="Times New Roman" w:hAnsi="Times New Roman" w:cs="Times New Roman"/>
+              <w:i/>
+              <w:iCs/>
+              <w:sz w:val="24"/>
+              <w:szCs w:val="24"/>
+            </w:rPr>
+            <w:t>Pengertian</w:t>
+          </w:r>
+          <w:proofErr w:type="spellEnd"/>
+          <w:r>
+            <w:rPr>
+              <w:rFonts w:ascii="Times New Roman" w:eastAsia="Times New Roman" w:hAnsi="Times New Roman" w:cs="Times New Roman"/>
+              <w:i/>
+              <w:iCs/>
+              <w:sz w:val="24"/>
+              <w:szCs w:val="24"/>
+            </w:rPr>
+            <w:t xml:space="preserve">, </w:t>
+          </w:r>
+          <w:proofErr w:type="spellStart"/>
+          <w:r>
+            <w:rPr>
+              <w:rFonts w:ascii="Times New Roman" w:eastAsia="Times New Roman" w:hAnsi="Times New Roman" w:cs="Times New Roman"/>
+              <w:i/>
+              <w:iCs/>
+              <w:sz w:val="24"/>
+              <w:szCs w:val="24"/>
+            </w:rPr>
+            <w:t>Fungsi</w:t>
+          </w:r>
+          <w:proofErr w:type="spellEnd"/>
+          <w:r>
+            <w:rPr>
+              <w:rFonts w:ascii="Times New Roman" w:eastAsia="Times New Roman" w:hAnsi="Times New Roman" w:cs="Times New Roman"/>
+              <w:i/>
+              <w:iCs/>
+              <w:sz w:val="24"/>
+              <w:szCs w:val="24"/>
+            </w:rPr>
+            <w:t xml:space="preserve">, Dan Cara </w:t>
+          </w:r>
+          <w:proofErr w:type="spellStart"/>
+          <w:r>
+            <w:rPr>
+              <w:rFonts w:ascii="Times New Roman" w:eastAsia="Times New Roman" w:hAnsi="Times New Roman" w:cs="Times New Roman"/>
+              <w:i/>
+              <w:iCs/>
+              <w:sz w:val="24"/>
+              <w:szCs w:val="24"/>
+            </w:rPr>
+            <w:t>Menggunakannya</w:t>
+          </w:r>
+          <w:proofErr w:type="spellEnd"/>
+          <w:r>
+            <w:rPr>
+              <w:rFonts w:ascii="Times New Roman" w:eastAsia="Times New Roman" w:hAnsi="Times New Roman" w:cs="Times New Roman"/>
+              <w:i/>
+              <w:iCs/>
+              <w:sz w:val="24"/>
+              <w:szCs w:val="24"/>
+            </w:rPr>
+            <w:t>’</w:t>
+          </w:r>
+          <w:r>
+            <w:rPr>
+              <w:rFonts w:ascii="Times New Roman" w:eastAsia="Times New Roman" w:hAnsi="Times New Roman" w:cs="Times New Roman"/>
+              <w:sz w:val="24"/>
+              <w:szCs w:val="24"/>
+            </w:rPr>
+            <w:t xml:space="preserve">. </w:t>
+          </w:r>
+          <w:proofErr w:type="spellStart"/>
+          <w:r>
+            <w:rPr>
+              <w:rFonts w:ascii="Times New Roman" w:eastAsia="Times New Roman" w:hAnsi="Times New Roman" w:cs="Times New Roman"/>
+              <w:i/>
+              <w:iCs/>
+              <w:sz w:val="24"/>
+              <w:szCs w:val="24"/>
+            </w:rPr>
+            <w:t>Niagahoster</w:t>
+          </w:r>
+          <w:proofErr w:type="spellEnd"/>
+          <w:r>
+            <w:rPr>
+              <w:rFonts w:ascii="Times New Roman" w:eastAsia="Times New Roman" w:hAnsi="Times New Roman" w:cs="Times New Roman"/>
+              <w:sz w:val="24"/>
+              <w:szCs w:val="24"/>
+            </w:rPr>
+            <w:t>.</w:t>
           </w:r>
         </w:p>
         <w:p>
@@ -14812,9 +17209,7 @@
           </w:pPr>
           <w:r>
             <w:rPr>
-              <w:rFonts w:ascii="Times New Roman" w:eastAsia="Times New Roman" w:hAnsi="Times New Roman" w:cs="Times New Roman"/>
-              <w:sz w:val="24"/>
-              <w:szCs w:val="24"/>
+              <w:rFonts w:eastAsia="Times New Roman"/>
             </w:rPr>
             <w:t> </w:t>
           </w:r>
@@ -15052,16 +17447,16 @@
     </w:lvl>
   </w:abstractNum>
   <w:abstractNum w:abstractNumId="2" w15:restartNumberingAfterBreak="0">
-    <w:nsid w:val="3B073C32"/>
+    <w:nsid w:val="28EF238C"/>
     <w:multiLevelType w:val="hybridMultilevel"/>
-    <w:tmpl w:val="F7F400EC"/>
-    <w:lvl w:ilvl="0" w:tplc="1A56D7AE">
+    <w:tmpl w:val="5C60253A"/>
+    <w:lvl w:ilvl="0" w:tplc="E9D88BC4">
       <w:start w:val="1"/>
       <w:numFmt w:val="decimal"/>
-      <w:lvlText w:val="2.3.%1"/>
+      <w:lvlText w:val="%1."/>
       <w:lvlJc w:val="left"/>
       <w:pPr>
-        <w:ind w:left="2160" w:hanging="360"/>
+        <w:ind w:left="1080" w:hanging="360"/>
       </w:pPr>
       <w:rPr>
         <w:rFonts w:hint="default"/>
@@ -15073,16 +17468,16 @@
       <w:lvlText w:val="%2."/>
       <w:lvlJc w:val="left"/>
       <w:pPr>
-        <w:ind w:left="1440" w:hanging="360"/>
+        <w:ind w:left="1800" w:hanging="360"/>
       </w:pPr>
     </w:lvl>
-    <w:lvl w:ilvl="2" w:tplc="3809001B">
+    <w:lvl w:ilvl="2" w:tplc="3809001B" w:tentative="1">
       <w:start w:val="1"/>
       <w:numFmt w:val="lowerRoman"/>
       <w:lvlText w:val="%3."/>
       <w:lvlJc w:val="right"/>
       <w:pPr>
-        <w:ind w:left="2160" w:hanging="180"/>
+        <w:ind w:left="2520" w:hanging="180"/>
       </w:pPr>
     </w:lvl>
     <w:lvl w:ilvl="3" w:tplc="3809000F" w:tentative="1">
@@ -15091,7 +17486,7 @@
       <w:lvlText w:val="%4."/>
       <w:lvlJc w:val="left"/>
       <w:pPr>
-        <w:ind w:left="2880" w:hanging="360"/>
+        <w:ind w:left="3240" w:hanging="360"/>
       </w:pPr>
     </w:lvl>
     <w:lvl w:ilvl="4" w:tplc="38090019" w:tentative="1">
@@ -15100,7 +17495,7 @@
       <w:lvlText w:val="%5."/>
       <w:lvlJc w:val="left"/>
       <w:pPr>
-        <w:ind w:left="3600" w:hanging="360"/>
+        <w:ind w:left="3960" w:hanging="360"/>
       </w:pPr>
     </w:lvl>
     <w:lvl w:ilvl="5" w:tplc="3809001B" w:tentative="1">
@@ -15109,7 +17504,7 @@
       <w:lvlText w:val="%6."/>
       <w:lvlJc w:val="right"/>
       <w:pPr>
-        <w:ind w:left="4320" w:hanging="180"/>
+        <w:ind w:left="4680" w:hanging="180"/>
       </w:pPr>
     </w:lvl>
     <w:lvl w:ilvl="6" w:tplc="3809000F" w:tentative="1">
@@ -15118,7 +17513,7 @@
       <w:lvlText w:val="%7."/>
       <w:lvlJc w:val="left"/>
       <w:pPr>
-        <w:ind w:left="5040" w:hanging="360"/>
+        <w:ind w:left="5400" w:hanging="360"/>
       </w:pPr>
     </w:lvl>
     <w:lvl w:ilvl="7" w:tplc="38090019" w:tentative="1">
@@ -15127,7 +17522,7 @@
       <w:lvlText w:val="%8."/>
       <w:lvlJc w:val="left"/>
       <w:pPr>
-        <w:ind w:left="5760" w:hanging="360"/>
+        <w:ind w:left="6120" w:hanging="360"/>
       </w:pPr>
     </w:lvl>
     <w:lvl w:ilvl="8" w:tplc="3809001B" w:tentative="1">
@@ -15136,18 +17531,18 @@
       <w:lvlText w:val="%9."/>
       <w:lvlJc w:val="right"/>
       <w:pPr>
-        <w:ind w:left="6480" w:hanging="180"/>
+        <w:ind w:left="6840" w:hanging="180"/>
       </w:pPr>
     </w:lvl>
   </w:abstractNum>
   <w:abstractNum w:abstractNumId="3" w15:restartNumberingAfterBreak="0">
-    <w:nsid w:val="540E63BF"/>
+    <w:nsid w:val="32576AC7"/>
     <w:multiLevelType w:val="hybridMultilevel"/>
-    <w:tmpl w:val="8AC2A8C8"/>
-    <w:lvl w:ilvl="0" w:tplc="6BAAE210">
+    <w:tmpl w:val="6024B582"/>
+    <w:lvl w:ilvl="0" w:tplc="B9EE9178">
       <w:start w:val="1"/>
       <w:numFmt w:val="decimal"/>
-      <w:lvlText w:val="1.3.%1"/>
+      <w:lvlText w:val="2.4.%1"/>
       <w:lvlJc w:val="left"/>
       <w:pPr>
         <w:ind w:left="1440" w:hanging="360"/>
@@ -15230,16 +17625,194 @@
     </w:lvl>
   </w:abstractNum>
   <w:abstractNum w:abstractNumId="4" w15:restartNumberingAfterBreak="0">
-    <w:nsid w:val="5AE142EE"/>
+    <w:nsid w:val="39B47AA0"/>
     <w:multiLevelType w:val="hybridMultilevel"/>
-    <w:tmpl w:val="BEF07002"/>
+    <w:tmpl w:val="2F727EDC"/>
     <w:lvl w:ilvl="0" w:tplc="6194D574">
       <w:start w:val="1"/>
       <w:numFmt w:val="decimal"/>
       <w:lvlText w:val="2.%1"/>
       <w:lvlJc w:val="left"/>
       <w:pPr>
+        <w:ind w:left="720" w:hanging="360"/>
+      </w:pPr>
+      <w:rPr>
+        <w:rFonts w:hint="default"/>
+      </w:rPr>
+    </w:lvl>
+    <w:lvl w:ilvl="1" w:tplc="38090019" w:tentative="1">
+      <w:start w:val="1"/>
+      <w:numFmt w:val="lowerLetter"/>
+      <w:lvlText w:val="%2."/>
+      <w:lvlJc w:val="left"/>
+      <w:pPr>
         <w:ind w:left="1440" w:hanging="360"/>
+      </w:pPr>
+    </w:lvl>
+    <w:lvl w:ilvl="2" w:tplc="3809001B" w:tentative="1">
+      <w:start w:val="1"/>
+      <w:numFmt w:val="lowerRoman"/>
+      <w:lvlText w:val="%3."/>
+      <w:lvlJc w:val="right"/>
+      <w:pPr>
+        <w:ind w:left="2160" w:hanging="180"/>
+      </w:pPr>
+    </w:lvl>
+    <w:lvl w:ilvl="3" w:tplc="3809000F" w:tentative="1">
+      <w:start w:val="1"/>
+      <w:numFmt w:val="decimal"/>
+      <w:lvlText w:val="%4."/>
+      <w:lvlJc w:val="left"/>
+      <w:pPr>
+        <w:ind w:left="2880" w:hanging="360"/>
+      </w:pPr>
+    </w:lvl>
+    <w:lvl w:ilvl="4" w:tplc="38090019" w:tentative="1">
+      <w:start w:val="1"/>
+      <w:numFmt w:val="lowerLetter"/>
+      <w:lvlText w:val="%5."/>
+      <w:lvlJc w:val="left"/>
+      <w:pPr>
+        <w:ind w:left="3600" w:hanging="360"/>
+      </w:pPr>
+    </w:lvl>
+    <w:lvl w:ilvl="5" w:tplc="3809001B" w:tentative="1">
+      <w:start w:val="1"/>
+      <w:numFmt w:val="lowerRoman"/>
+      <w:lvlText w:val="%6."/>
+      <w:lvlJc w:val="right"/>
+      <w:pPr>
+        <w:ind w:left="4320" w:hanging="180"/>
+      </w:pPr>
+    </w:lvl>
+    <w:lvl w:ilvl="6" w:tplc="3809000F" w:tentative="1">
+      <w:start w:val="1"/>
+      <w:numFmt w:val="decimal"/>
+      <w:lvlText w:val="%7."/>
+      <w:lvlJc w:val="left"/>
+      <w:pPr>
+        <w:ind w:left="5040" w:hanging="360"/>
+      </w:pPr>
+    </w:lvl>
+    <w:lvl w:ilvl="7" w:tplc="38090019" w:tentative="1">
+      <w:start w:val="1"/>
+      <w:numFmt w:val="lowerLetter"/>
+      <w:lvlText w:val="%8."/>
+      <w:lvlJc w:val="left"/>
+      <w:pPr>
+        <w:ind w:left="5760" w:hanging="360"/>
+      </w:pPr>
+    </w:lvl>
+    <w:lvl w:ilvl="8" w:tplc="3809001B" w:tentative="1">
+      <w:start w:val="1"/>
+      <w:numFmt w:val="lowerRoman"/>
+      <w:lvlText w:val="%9."/>
+      <w:lvlJc w:val="right"/>
+      <w:pPr>
+        <w:ind w:left="6480" w:hanging="180"/>
+      </w:pPr>
+    </w:lvl>
+  </w:abstractNum>
+  <w:abstractNum w:abstractNumId="5" w15:restartNumberingAfterBreak="0">
+    <w:nsid w:val="3B073C32"/>
+    <w:multiLevelType w:val="hybridMultilevel"/>
+    <w:tmpl w:val="F7F400EC"/>
+    <w:lvl w:ilvl="0" w:tplc="1A56D7AE">
+      <w:start w:val="1"/>
+      <w:numFmt w:val="decimal"/>
+      <w:lvlText w:val="2.3.%1"/>
+      <w:lvlJc w:val="left"/>
+      <w:pPr>
+        <w:ind w:left="2160" w:hanging="360"/>
+      </w:pPr>
+      <w:rPr>
+        <w:rFonts w:hint="default"/>
+      </w:rPr>
+    </w:lvl>
+    <w:lvl w:ilvl="1" w:tplc="38090019" w:tentative="1">
+      <w:start w:val="1"/>
+      <w:numFmt w:val="lowerLetter"/>
+      <w:lvlText w:val="%2."/>
+      <w:lvlJc w:val="left"/>
+      <w:pPr>
+        <w:ind w:left="1440" w:hanging="360"/>
+      </w:pPr>
+    </w:lvl>
+    <w:lvl w:ilvl="2" w:tplc="3809001B">
+      <w:start w:val="1"/>
+      <w:numFmt w:val="lowerRoman"/>
+      <w:lvlText w:val="%3."/>
+      <w:lvlJc w:val="right"/>
+      <w:pPr>
+        <w:ind w:left="2160" w:hanging="180"/>
+      </w:pPr>
+    </w:lvl>
+    <w:lvl w:ilvl="3" w:tplc="3809000F" w:tentative="1">
+      <w:start w:val="1"/>
+      <w:numFmt w:val="decimal"/>
+      <w:lvlText w:val="%4."/>
+      <w:lvlJc w:val="left"/>
+      <w:pPr>
+        <w:ind w:left="2880" w:hanging="360"/>
+      </w:pPr>
+    </w:lvl>
+    <w:lvl w:ilvl="4" w:tplc="38090019" w:tentative="1">
+      <w:start w:val="1"/>
+      <w:numFmt w:val="lowerLetter"/>
+      <w:lvlText w:val="%5."/>
+      <w:lvlJc w:val="left"/>
+      <w:pPr>
+        <w:ind w:left="3600" w:hanging="360"/>
+      </w:pPr>
+    </w:lvl>
+    <w:lvl w:ilvl="5" w:tplc="3809001B" w:tentative="1">
+      <w:start w:val="1"/>
+      <w:numFmt w:val="lowerRoman"/>
+      <w:lvlText w:val="%6."/>
+      <w:lvlJc w:val="right"/>
+      <w:pPr>
+        <w:ind w:left="4320" w:hanging="180"/>
+      </w:pPr>
+    </w:lvl>
+    <w:lvl w:ilvl="6" w:tplc="3809000F" w:tentative="1">
+      <w:start w:val="1"/>
+      <w:numFmt w:val="decimal"/>
+      <w:lvlText w:val="%7."/>
+      <w:lvlJc w:val="left"/>
+      <w:pPr>
+        <w:ind w:left="5040" w:hanging="360"/>
+      </w:pPr>
+    </w:lvl>
+    <w:lvl w:ilvl="7" w:tplc="38090019" w:tentative="1">
+      <w:start w:val="1"/>
+      <w:numFmt w:val="lowerLetter"/>
+      <w:lvlText w:val="%8."/>
+      <w:lvlJc w:val="left"/>
+      <w:pPr>
+        <w:ind w:left="5760" w:hanging="360"/>
+      </w:pPr>
+    </w:lvl>
+    <w:lvl w:ilvl="8" w:tplc="3809001B" w:tentative="1">
+      <w:start w:val="1"/>
+      <w:numFmt w:val="lowerRoman"/>
+      <w:lvlText w:val="%9."/>
+      <w:lvlJc w:val="right"/>
+      <w:pPr>
+        <w:ind w:left="6480" w:hanging="180"/>
+      </w:pPr>
+    </w:lvl>
+  </w:abstractNum>
+  <w:abstractNum w:abstractNumId="6" w15:restartNumberingAfterBreak="0">
+    <w:nsid w:val="3FB9595E"/>
+    <w:multiLevelType w:val="hybridMultilevel"/>
+    <w:tmpl w:val="7AFA5D9A"/>
+    <w:lvl w:ilvl="0" w:tplc="B9EE9178">
+      <w:start w:val="1"/>
+      <w:numFmt w:val="decimal"/>
+      <w:lvlText w:val="2.4.%1"/>
+      <w:lvlJc w:val="left"/>
+      <w:pPr>
+        <w:ind w:left="1800" w:hanging="360"/>
       </w:pPr>
       <w:rPr>
         <w:rFonts w:hint="default"/>
@@ -15318,14 +17891,14 @@
       </w:pPr>
     </w:lvl>
   </w:abstractNum>
-  <w:abstractNum w:abstractNumId="5" w15:restartNumberingAfterBreak="0">
-    <w:nsid w:val="5B0A6670"/>
+  <w:abstractNum w:abstractNumId="7" w15:restartNumberingAfterBreak="0">
+    <w:nsid w:val="540E63BF"/>
     <w:multiLevelType w:val="hybridMultilevel"/>
-    <w:tmpl w:val="1AD815F2"/>
-    <w:lvl w:ilvl="0" w:tplc="43660B0C">
+    <w:tmpl w:val="8AC2A8C8"/>
+    <w:lvl w:ilvl="0" w:tplc="6BAAE210">
       <w:start w:val="1"/>
       <w:numFmt w:val="decimal"/>
-      <w:lvlText w:val="1.4.%1"/>
+      <w:lvlText w:val="1.3.%1"/>
       <w:lvlJc w:val="left"/>
       <w:pPr>
         <w:ind w:left="1440" w:hanging="360"/>
@@ -15407,17 +17980,106 @@
       </w:pPr>
     </w:lvl>
   </w:abstractNum>
-  <w:abstractNum w:abstractNumId="6" w15:restartNumberingAfterBreak="0">
-    <w:nsid w:val="6CA41B69"/>
+  <w:abstractNum w:abstractNumId="8" w15:restartNumberingAfterBreak="0">
+    <w:nsid w:val="5AE142EE"/>
     <w:multiLevelType w:val="hybridMultilevel"/>
-    <w:tmpl w:val="38D49560"/>
-    <w:lvl w:ilvl="0" w:tplc="7FB6D586">
+    <w:tmpl w:val="BEF07002"/>
+    <w:lvl w:ilvl="0" w:tplc="6194D574">
       <w:start w:val="1"/>
       <w:numFmt w:val="decimal"/>
-      <w:lvlText w:val="1.%1."/>
+      <w:lvlText w:val="2.%1"/>
       <w:lvlJc w:val="left"/>
       <w:pPr>
-        <w:ind w:left="720" w:hanging="360"/>
+        <w:ind w:left="1440" w:hanging="360"/>
+      </w:pPr>
+      <w:rPr>
+        <w:rFonts w:hint="default"/>
+      </w:rPr>
+    </w:lvl>
+    <w:lvl w:ilvl="1" w:tplc="38090019">
+      <w:start w:val="1"/>
+      <w:numFmt w:val="lowerLetter"/>
+      <w:lvlText w:val="%2."/>
+      <w:lvlJc w:val="left"/>
+      <w:pPr>
+        <w:ind w:left="1440" w:hanging="360"/>
+      </w:pPr>
+    </w:lvl>
+    <w:lvl w:ilvl="2" w:tplc="3809001B" w:tentative="1">
+      <w:start w:val="1"/>
+      <w:numFmt w:val="lowerRoman"/>
+      <w:lvlText w:val="%3."/>
+      <w:lvlJc w:val="right"/>
+      <w:pPr>
+        <w:ind w:left="2160" w:hanging="180"/>
+      </w:pPr>
+    </w:lvl>
+    <w:lvl w:ilvl="3" w:tplc="3809000F" w:tentative="1">
+      <w:start w:val="1"/>
+      <w:numFmt w:val="decimal"/>
+      <w:lvlText w:val="%4."/>
+      <w:lvlJc w:val="left"/>
+      <w:pPr>
+        <w:ind w:left="2880" w:hanging="360"/>
+      </w:pPr>
+    </w:lvl>
+    <w:lvl w:ilvl="4" w:tplc="38090019" w:tentative="1">
+      <w:start w:val="1"/>
+      <w:numFmt w:val="lowerLetter"/>
+      <w:lvlText w:val="%5."/>
+      <w:lvlJc w:val="left"/>
+      <w:pPr>
+        <w:ind w:left="3600" w:hanging="360"/>
+      </w:pPr>
+    </w:lvl>
+    <w:lvl w:ilvl="5" w:tplc="3809001B" w:tentative="1">
+      <w:start w:val="1"/>
+      <w:numFmt w:val="lowerRoman"/>
+      <w:lvlText w:val="%6."/>
+      <w:lvlJc w:val="right"/>
+      <w:pPr>
+        <w:ind w:left="4320" w:hanging="180"/>
+      </w:pPr>
+    </w:lvl>
+    <w:lvl w:ilvl="6" w:tplc="3809000F" w:tentative="1">
+      <w:start w:val="1"/>
+      <w:numFmt w:val="decimal"/>
+      <w:lvlText w:val="%7."/>
+      <w:lvlJc w:val="left"/>
+      <w:pPr>
+        <w:ind w:left="5040" w:hanging="360"/>
+      </w:pPr>
+    </w:lvl>
+    <w:lvl w:ilvl="7" w:tplc="38090019" w:tentative="1">
+      <w:start w:val="1"/>
+      <w:numFmt w:val="lowerLetter"/>
+      <w:lvlText w:val="%8."/>
+      <w:lvlJc w:val="left"/>
+      <w:pPr>
+        <w:ind w:left="5760" w:hanging="360"/>
+      </w:pPr>
+    </w:lvl>
+    <w:lvl w:ilvl="8" w:tplc="3809001B" w:tentative="1">
+      <w:start w:val="1"/>
+      <w:numFmt w:val="lowerRoman"/>
+      <w:lvlText w:val="%9."/>
+      <w:lvlJc w:val="right"/>
+      <w:pPr>
+        <w:ind w:left="6480" w:hanging="180"/>
+      </w:pPr>
+    </w:lvl>
+  </w:abstractNum>
+  <w:abstractNum w:abstractNumId="9" w15:restartNumberingAfterBreak="0">
+    <w:nsid w:val="5B0A6670"/>
+    <w:multiLevelType w:val="hybridMultilevel"/>
+    <w:tmpl w:val="1AD815F2"/>
+    <w:lvl w:ilvl="0" w:tplc="43660B0C">
+      <w:start w:val="1"/>
+      <w:numFmt w:val="decimal"/>
+      <w:lvlText w:val="1.4.%1"/>
+      <w:lvlJc w:val="left"/>
+      <w:pPr>
+        <w:ind w:left="1440" w:hanging="360"/>
       </w:pPr>
       <w:rPr>
         <w:rFonts w:hint="default"/>
@@ -15429,7 +18091,7 @@
       <w:lvlText w:val="%2."/>
       <w:lvlJc w:val="left"/>
       <w:pPr>
-        <w:ind w:left="1440" w:hanging="360"/>
+        <w:ind w:left="2160" w:hanging="360"/>
       </w:pPr>
     </w:lvl>
     <w:lvl w:ilvl="2" w:tplc="3809001B" w:tentative="1">
@@ -15438,7 +18100,7 @@
       <w:lvlText w:val="%3."/>
       <w:lvlJc w:val="right"/>
       <w:pPr>
-        <w:ind w:left="2160" w:hanging="180"/>
+        <w:ind w:left="2880" w:hanging="180"/>
       </w:pPr>
     </w:lvl>
     <w:lvl w:ilvl="3" w:tplc="3809000F" w:tentative="1">
@@ -15447,7 +18109,7 @@
       <w:lvlText w:val="%4."/>
       <w:lvlJc w:val="left"/>
       <w:pPr>
-        <w:ind w:left="2880" w:hanging="360"/>
+        <w:ind w:left="3600" w:hanging="360"/>
       </w:pPr>
     </w:lvl>
     <w:lvl w:ilvl="4" w:tplc="38090019" w:tentative="1">
@@ -15456,7 +18118,7 @@
       <w:lvlText w:val="%5."/>
       <w:lvlJc w:val="left"/>
       <w:pPr>
-        <w:ind w:left="3600" w:hanging="360"/>
+        <w:ind w:left="4320" w:hanging="360"/>
       </w:pPr>
     </w:lvl>
     <w:lvl w:ilvl="5" w:tplc="3809001B" w:tentative="1">
@@ -15465,7 +18127,7 @@
       <w:lvlText w:val="%6."/>
       <w:lvlJc w:val="right"/>
       <w:pPr>
-        <w:ind w:left="4320" w:hanging="180"/>
+        <w:ind w:left="5040" w:hanging="180"/>
       </w:pPr>
     </w:lvl>
     <w:lvl w:ilvl="6" w:tplc="3809000F" w:tentative="1">
@@ -15474,7 +18136,7 @@
       <w:lvlText w:val="%7."/>
       <w:lvlJc w:val="left"/>
       <w:pPr>
-        <w:ind w:left="5040" w:hanging="360"/>
+        <w:ind w:left="5760" w:hanging="360"/>
       </w:pPr>
     </w:lvl>
     <w:lvl w:ilvl="7" w:tplc="38090019" w:tentative="1">
@@ -15483,7 +18145,7 @@
       <w:lvlText w:val="%8."/>
       <w:lvlJc w:val="left"/>
       <w:pPr>
-        <w:ind w:left="5760" w:hanging="360"/>
+        <w:ind w:left="6480" w:hanging="360"/>
       </w:pPr>
     </w:lvl>
     <w:lvl w:ilvl="8" w:tplc="3809001B" w:tentative="1">
@@ -15492,11 +18154,100 @@
       <w:lvlText w:val="%9."/>
       <w:lvlJc w:val="right"/>
       <w:pPr>
-        <w:ind w:left="6480" w:hanging="180"/>
+        <w:ind w:left="7200" w:hanging="180"/>
       </w:pPr>
     </w:lvl>
   </w:abstractNum>
-  <w:abstractNum w:abstractNumId="7" w15:restartNumberingAfterBreak="0">
+  <w:abstractNum w:abstractNumId="10" w15:restartNumberingAfterBreak="0">
+    <w:nsid w:val="6CA41B69"/>
+    <w:multiLevelType w:val="hybridMultilevel"/>
+    <w:tmpl w:val="38D49560"/>
+    <w:lvl w:ilvl="0" w:tplc="7FB6D586">
+      <w:start w:val="1"/>
+      <w:numFmt w:val="decimal"/>
+      <w:lvlText w:val="1.%1."/>
+      <w:lvlJc w:val="left"/>
+      <w:pPr>
+        <w:ind w:left="720" w:hanging="360"/>
+      </w:pPr>
+      <w:rPr>
+        <w:rFonts w:hint="default"/>
+      </w:rPr>
+    </w:lvl>
+    <w:lvl w:ilvl="1" w:tplc="38090019" w:tentative="1">
+      <w:start w:val="1"/>
+      <w:numFmt w:val="lowerLetter"/>
+      <w:lvlText w:val="%2."/>
+      <w:lvlJc w:val="left"/>
+      <w:pPr>
+        <w:ind w:left="1440" w:hanging="360"/>
+      </w:pPr>
+    </w:lvl>
+    <w:lvl w:ilvl="2" w:tplc="3809001B" w:tentative="1">
+      <w:start w:val="1"/>
+      <w:numFmt w:val="lowerRoman"/>
+      <w:lvlText w:val="%3."/>
+      <w:lvlJc w:val="right"/>
+      <w:pPr>
+        <w:ind w:left="2160" w:hanging="180"/>
+      </w:pPr>
+    </w:lvl>
+    <w:lvl w:ilvl="3" w:tplc="3809000F" w:tentative="1">
+      <w:start w:val="1"/>
+      <w:numFmt w:val="decimal"/>
+      <w:lvlText w:val="%4."/>
+      <w:lvlJc w:val="left"/>
+      <w:pPr>
+        <w:ind w:left="2880" w:hanging="360"/>
+      </w:pPr>
+    </w:lvl>
+    <w:lvl w:ilvl="4" w:tplc="38090019" w:tentative="1">
+      <w:start w:val="1"/>
+      <w:numFmt w:val="lowerLetter"/>
+      <w:lvlText w:val="%5."/>
+      <w:lvlJc w:val="left"/>
+      <w:pPr>
+        <w:ind w:left="3600" w:hanging="360"/>
+      </w:pPr>
+    </w:lvl>
+    <w:lvl w:ilvl="5" w:tplc="3809001B" w:tentative="1">
+      <w:start w:val="1"/>
+      <w:numFmt w:val="lowerRoman"/>
+      <w:lvlText w:val="%6."/>
+      <w:lvlJc w:val="right"/>
+      <w:pPr>
+        <w:ind w:left="4320" w:hanging="180"/>
+      </w:pPr>
+    </w:lvl>
+    <w:lvl w:ilvl="6" w:tplc="3809000F" w:tentative="1">
+      <w:start w:val="1"/>
+      <w:numFmt w:val="decimal"/>
+      <w:lvlText w:val="%7."/>
+      <w:lvlJc w:val="left"/>
+      <w:pPr>
+        <w:ind w:left="5040" w:hanging="360"/>
+      </w:pPr>
+    </w:lvl>
+    <w:lvl w:ilvl="7" w:tplc="38090019" w:tentative="1">
+      <w:start w:val="1"/>
+      <w:numFmt w:val="lowerLetter"/>
+      <w:lvlText w:val="%8."/>
+      <w:lvlJc w:val="left"/>
+      <w:pPr>
+        <w:ind w:left="5760" w:hanging="360"/>
+      </w:pPr>
+    </w:lvl>
+    <w:lvl w:ilvl="8" w:tplc="3809001B" w:tentative="1">
+      <w:start w:val="1"/>
+      <w:numFmt w:val="lowerRoman"/>
+      <w:lvlText w:val="%9."/>
+      <w:lvlJc w:val="right"/>
+      <w:pPr>
+        <w:ind w:left="6480" w:hanging="180"/>
+      </w:pPr>
+    </w:lvl>
+  </w:abstractNum>
+  <w:abstractNum w:abstractNumId="11" w15:restartNumberingAfterBreak="0">
     <w:nsid w:val="7C4E7EB0"/>
     <w:multiLevelType w:val="hybridMultilevel"/>
     <w:tmpl w:val="CD802232"/>
@@ -15588,28 +18339,40 @@
     </w:lvl>
   </w:abstractNum>
   <w:num w:numId="1" w16cid:durableId="554387459">
-    <w:abstractNumId w:val="6"/>
+    <w:abstractNumId w:val="10"/>
   </w:num>
   <w:num w:numId="2" w16cid:durableId="348482430">
+    <w:abstractNumId w:val="11"/>
+  </w:num>
+  <w:num w:numId="3" w16cid:durableId="2109932112">
     <w:abstractNumId w:val="7"/>
   </w:num>
-  <w:num w:numId="3" w16cid:durableId="2109932112">
-    <w:abstractNumId w:val="3"/>
-  </w:num>
   <w:num w:numId="4" w16cid:durableId="883063337">
-    <w:abstractNumId w:val="5"/>
+    <w:abstractNumId w:val="9"/>
   </w:num>
   <w:num w:numId="5" w16cid:durableId="622922771">
-    <w:abstractNumId w:val="4"/>
+    <w:abstractNumId w:val="8"/>
   </w:num>
   <w:num w:numId="6" w16cid:durableId="1336033584">
     <w:abstractNumId w:val="0"/>
   </w:num>
   <w:num w:numId="7" w16cid:durableId="1448507177">
-    <w:abstractNumId w:val="2"/>
+    <w:abstractNumId w:val="5"/>
   </w:num>
   <w:num w:numId="8" w16cid:durableId="441412689">
     <w:abstractNumId w:val="1"/>
+  </w:num>
+  <w:num w:numId="9" w16cid:durableId="12074616">
+    <w:abstractNumId w:val="4"/>
+  </w:num>
+  <w:num w:numId="10" w16cid:durableId="1059325434">
+    <w:abstractNumId w:val="2"/>
+  </w:num>
+  <w:num w:numId="11" w16cid:durableId="588855154">
+    <w:abstractNumId w:val="6"/>
+  </w:num>
+  <w:num w:numId="12" w16cid:durableId="2088266650">
+    <w:abstractNumId w:val="3"/>
   </w:num>
 </w:numbering>
 </file>
@@ -16157,6 +18920,7 @@
   </w:compat>
   <w:rsids>
     <w:rsidRoot w:val="00D41161"/>
+    <w:rsid w:val="002B624B"/>
     <w:rsid w:val="00343613"/>
     <w:rsid w:val="004A2995"/>
     <w:rsid w:val="006F021B"/>
@@ -16942,7 +19706,8 @@
     <we:reference id="wa104382081" version="1.55.1.0" store="id-ID" storeType="OMEX"/>
   </we:alternateReferences>
   <we:properties>
-    <we:property name="MENDELEY_CITATIONS" value="[{&quot;citationID&quot;:&quot;MENDELEY_CITATION_3e2eb56e-cac0-4586-aa3c-876a8d15414f&quot;,&quot;properties&quot;:{&quot;noteIndex&quot;:0},&quot;isEdited&quot;:false,&quot;manualOverride&quot;:{&quot;isManuallyOverridden&quot;:false,&quot;citeprocText&quot;:&quot;(Mabrur, Perintis Kemerdekaan, and Tangerang n.d.)&quot;,&quot;manualOverrideText&quot;:&quot;&quot;},&quot;citationTag&quot;:&quot;MENDELEY_CITATION_v3_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&quot;,&quot;citationItems&quot;:[{&quot;id&quot;:&quot;25cf5b34-56cf-39af-b508-45ab5e2ff955&quot;,&quot;itemData&quot;:{&quot;type&quot;:&quot;article-journal&quot;,&quot;id&quot;:&quot;25cf5b34-56cf-39af-b508-45ab5e2ff955&quot;,&quot;title&quot;:&quot;KAJIAN VERSION CONTROL DALAM MENDUKUNG KINERJA DEVELOPER PADA PT. JAWASOFT&quot;,&quot;author&quot;:[{&quot;family&quot;:&quot;Mabrur&quot;,&quot;given&quot;:&quot;Nur Shobi&quot;,&quot;parse-names&quot;:false,&quot;dropping-particle&quot;:&quot;&quot;,&quot;non-dropping-particle&quot;:&quot;&quot;},{&quot;family&quot;:&quot;Perintis Kemerdekaan&quot;,&quot;given&quot;:&quot;Jl&quot;,&quot;parse-names&quot;:false,&quot;dropping-particle&quot;:&quot;&quot;,&quot;non-dropping-particle&quot;:&quot;&quot;},{&quot;family&quot;:&quot;Tangerang&quot;,&quot;given&quot;:&quot;Cikokol Kota&quot;,&quot;parse-names&quot;:false,&quot;dropping-particle&quot;:&quot;&quot;,&quot;non-dropping-particle&quot;:&quot;&quot;}],&quot;ISSN&quot;:&quot;2519-0710&quot;,&quot;abstract&quot;:&quot;Version Control is a system that keeps track of the historical changes and usage of a resource within an integrated storage media. Version Control (also widely known as a Source Code Management System) is a crucial component for any team working on software development. Version control will keep a record of every single source code change to a file or document, such as historical data, comparisons between different versions, and even access rights to that file or document. A wise choice on which Version Control system to use will have a massive effect on the performance of the Software Developers. Hence many factors must be acknowledged in the process of making the decision of which product to use. The objective of this research is to find which features/attributes of a Version Control System are most influential in the aforementioned decision making process. The research explores the features/attributes inherent in three well known Version Control systems ± Subversion, Mercurial and Git. This is done using ISO 9126 as a criteria. Influential factors in the decision making process are gauged using a descriptive analysis technique, and the instrument used in this case is the Analytical Hierarchy Process (AHP). Extensive questionnaire data was 'fed' into the AHP technique, and based on the results obtained, it was calculated that Subversion is the more favorable Version Control system compared to Mercurial and Git. It can thus be concluded that Subversion is the best Version Control system to support the productivity of software developers.&quot;,&quot;container-title-short&quot;:&quot;&quot;},&quot;isTemporary&quot;:false}]},{&quot;citationID&quot;:&quot;MENDELEY_CITATION_e5e1d0d2-560f-4d8a-97f4-c6ae90e271d7&quot;,&quot;properties&quot;:{&quot;noteIndex&quot;:0},&quot;isEdited&quot;:false,&quot;manualOverride&quot;:{&quot;isManuallyOverridden&quot;:true,&quot;citeprocText&quot;:&quot;(Davis 2015)&quot;,&quot;manualOverrideText&quot;:&quot;(Davis 2015).&quot;},&quot;citationTag&quot;:&quot;MENDELEY_CITATION_v3_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&quot;,&quot;citationItems&quot;:[{&quot;id&quot;:&quot;9cd79c5b-8958-3820-9857-0a0ec7f66dd4&quot;,&quot;itemData&quot;:{&quot;type&quot;:&quot;article&quot;,&quot;id&quot;:&quot;9cd79c5b-8958-3820-9857-0a0ec7f66dd4&quot;,&quot;title&quot;:&quot;Git and GitHub for Librarians&quot;,&quot;author&quot;:[{&quot;family&quot;:&quot;Davis&quot;,&quot;given&quot;:&quot;Robin Camille&quot;,&quot;parse-names&quot;:false,&quot;dropping-particle&quot;:&quot;&quot;,&quot;non-dropping-particle&quot;:&quot;&quot;}],&quot;container-title&quot;:&quot;Behavioral and Social Sciences Librarian&quot;,&quot;DOI&quot;:&quot;10.1080/01639269.2015.1062586&quot;,&quot;ISSN&quot;:&quot;15444546&quot;,&quot;issued&quot;:{&quot;date-parts&quot;:[[2015,7,3]]},&quot;page&quot;:&quot;158-164&quot;,&quot;abstract&quot;:&quot;One of the most rapidly growing professional social networks is GitHub, an online space to share code. GitHub is based on free and open-source software called Git, a version control system used in many digital projects, from library websites to government data portals to scientific research. For projects that involve developing code and collaborating with others, Git is an invaluable tool; it also creates a backup system and structured documentation. In this article, we examine version control, the particulars of Git, the burgeoning social network of GitHub, and how Git can be an archival tool.&quot;,&quot;publisher&quot;:&quot;Routledge&quot;,&quot;issue&quot;:&quot;3&quot;,&quot;volume&quot;:&quot;34&quot;,&quot;container-title-short&quot;:&quot;&quot;},&quot;isTemporary&quot;:false}]},{&quot;citationID&quot;:&quot;MENDELEY_CITATION_4018b016-a0c0-4fec-b56a-d44f9f528075&quot;,&quot;properties&quot;:{&quot;noteIndex&quot;:0},&quot;isEdited&quot;:false,&quot;manualOverride&quot;:{&quot;isManuallyOverridden&quot;:false,&quot;citeprocText&quot;:&quot;(Chacon and Straub n.d.)&quot;,&quot;manualOverrideText&quot;:&quot;&quot;},&quot;citationTag&quot;:&quot;MENDELEY_CITATION_v3_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&quot;,&quot;citationItems&quot;:[{&quot;id&quot;:&quot;75ff67b1-2897-37d1-9320-4a213d818ca7&quot;,&quot;itemData&quot;:{&quot;type&quot;:&quot;report&quot;,&quot;id&quot;:&quot;75ff67b1-2897-37d1-9320-4a213d818ca7&quot;,&quot;title&quot;:&quot;Version 2.1.412&quot;,&quot;author&quot;:[{&quot;family&quot;:&quot;Chacon&quot;,&quot;given&quot;:&quot;Scott&quot;,&quot;parse-names&quot;:false,&quot;dropping-particle&quot;:&quot;&quot;,&quot;non-dropping-particle&quot;:&quot;&quot;},{&quot;family&quot;:&quot;Straub&quot;,&quot;given&quot;:&quot;Ben&quot;,&quot;parse-names&quot;:false,&quot;dropping-particle&quot;:&quot;&quot;,&quot;non-dropping-particle&quot;:&quot;&quot;}],&quot;number-of-pages&quot;:&quot;2023-2034&quot;,&quot;container-title-short&quot;:&quot;&quot;},&quot;isTemporary&quot;:false}]},{&quot;citationID&quot;:&quot;MENDELEY_CITATION_f4194bcc-eb04-41ce-80eb-9a8b28472ed9&quot;,&quot;properties&quot;:{&quot;noteIndex&quot;:0},&quot;isEdited&quot;:false,&quot;manualOverride&quot;:{&quot;isManuallyOverridden&quot;:true,&quot;citeprocText&quot;:&quot;(Davis 2015)&quot;,&quot;manualOverrideText&quot;:&quot;(Davis 2015).&quot;},&quot;citationTag&quot;:&quot;MENDELEY_CITATION_v3_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&quot;,&quot;citationItems&quot;:[{&quot;id&quot;:&quot;9cd79c5b-8958-3820-9857-0a0ec7f66dd4&quot;,&quot;itemData&quot;:{&quot;type&quot;:&quot;article&quot;,&quot;id&quot;:&quot;9cd79c5b-8958-3820-9857-0a0ec7f66dd4&quot;,&quot;title&quot;:&quot;Git and GitHub for Librarians&quot;,&quot;author&quot;:[{&quot;family&quot;:&quot;Davis&quot;,&quot;given&quot;:&quot;Robin Camille&quot;,&quot;parse-names&quot;:false,&quot;dropping-particle&quot;:&quot;&quot;,&quot;non-dropping-particle&quot;:&quot;&quot;}],&quot;container-title&quot;:&quot;Behavioral and Social Sciences Librarian&quot;,&quot;DOI&quot;:&quot;10.1080/01639269.2015.1062586&quot;,&quot;ISSN&quot;:&quot;15444546&quot;,&quot;issued&quot;:{&quot;date-parts&quot;:[[2015,7,3]]},&quot;page&quot;:&quot;158-164&quot;,&quot;abstract&quot;:&quot;One of the most rapidly growing professional social networks is GitHub, an online space to share code. GitHub is based on free and open-source software called Git, a version control system used in many digital projects, from library websites to government data portals to scientific research. For projects that involve developing code and collaborating with others, Git is an invaluable tool; it also creates a backup system and structured documentation. In this article, we examine version control, the particulars of Git, the burgeoning social network of GitHub, and how Git can be an archival tool.&quot;,&quot;publisher&quot;:&quot;Routledge&quot;,&quot;issue&quot;:&quot;3&quot;,&quot;volume&quot;:&quot;34&quot;,&quot;container-title-short&quot;:&quot;&quot;},&quot;isTemporary&quot;:false}]}]"/>
+    <we:property name="MENDELEY_CITATIONS" value="[{&quot;citationID&quot;:&quot;MENDELEY_CITATION_3e2eb56e-cac0-4586-aa3c-876a8d15414f&quot;,&quot;properties&quot;:{&quot;noteIndex&quot;:0},&quot;isEdited&quot;:false,&quot;manualOverride&quot;:{&quot;isManuallyOverridden&quot;:true,&quot;citeprocText&quot;:&quot;(Mabrur, Perintis Kemerdekaan, and Tangerang 2018)&quot;,&quot;manualOverrideText&quot;:&quot;(Mabrur, 2018)&quot;},&quot;citationTag&quot;:&quot;MENDELEY_CITATION_v3_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&quot;,&quot;citationItems&quot;:[{&quot;id&quot;:&quot;25cf5b34-56cf-39af-b508-45ab5e2ff955&quot;,&quot;itemData&quot;:{&quot;type&quot;:&quot;article-journal&quot;,&quot;id&quot;:&quot;25cf5b34-56cf-39af-b508-45ab5e2ff955&quot;,&quot;title&quot;:&quot;KAJIAN VERSION CONTROL DALAM MENDUKUNG KINERJA DEVELOPER PADA PT. JAWASOFT&quot;,&quot;author&quot;:[{&quot;family&quot;:&quot;Mabrur&quot;,&quot;given&quot;:&quot;Nur Shobi&quot;,&quot;parse-names&quot;:false,&quot;dropping-particle&quot;:&quot;&quot;,&quot;non-dropping-particle&quot;:&quot;&quot;},{&quot;family&quot;:&quot;Perintis Kemerdekaan&quot;,&quot;given&quot;:&quot;Jl&quot;,&quot;parse-names&quot;:false,&quot;dropping-particle&quot;:&quot;&quot;,&quot;non-dropping-particle&quot;:&quot;&quot;},{&quot;family&quot;:&quot;Tangerang&quot;,&quot;given&quot;:&quot;Cikokol Kota&quot;,&quot;parse-names&quot;:false,&quot;dropping-particle&quot;:&quot;&quot;,&quot;non-dropping-particle&quot;:&quot;&quot;}],&quot;ISSN&quot;:&quot;2519-0710&quot;,&quot;issued&quot;:{&quot;date-parts&quot;:[[2018]]},&quot;abstract&quot;:&quot;Version Control is a system that keeps track of the historical changes and usage of a resource within an integrated storage media. Version Control (also widely known as a Source Code Management System) is a crucial component for any team working on software development. Version control will keep a record of every single source code change to a file or document, such as historical data, comparisons between different versions, and even access rights to that file or document. A wise choice on which Version Control system to use will have a massive effect on the performance of the Software Developers. Hence many factors must be acknowledged in the process of making the decision of which product to use. The objective of this research is to find which features/attributes of a Version Control System are most influential in the aforementioned decision making process. The research explores the features/attributes inherent in three well known Version Control systems ± Subversion, Mercurial and Git. This is done using ISO 9126 as a criteria. Influential factors in the decision making process are gauged using a descriptive analysis technique, and the instrument used in this case is the Analytical Hierarchy Process (AHP). Extensive questionnaire data was 'fed' into the AHP technique, and based on the results obtained, it was calculated that Subversion is the more favorable Version Control system compared to Mercurial and Git. It can thus be concluded that Subversion is the best Version Control system to support the productivity of software developers.&quot;},&quot;isTemporary&quot;:false}]},{&quot;citationID&quot;:&quot;MENDELEY_CITATION_e5e1d0d2-560f-4d8a-97f4-c6ae90e271d7&quot;,&quot;properties&quot;:{&quot;noteIndex&quot;:0},&quot;isEdited&quot;:false,&quot;manualOverride&quot;:{&quot;isManuallyOverridden&quot;:true,&quot;citeprocText&quot;:&quot;(Davis 2015)&quot;,&quot;manualOverrideText&quot;:&quot;(Davis 2015).&quot;},&quot;citationTag&quot;:&quot;MENDELEY_CITATION_v3_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&quot;,&quot;citationItems&quot;:[{&quot;id&quot;:&quot;9cd79c5b-8958-3820-9857-0a0ec7f66dd4&quot;,&quot;itemData&quot;:{&quot;type&quot;:&quot;article&quot;,&quot;id&quot;:&quot;9cd79c5b-8958-3820-9857-0a0ec7f66dd4&quot;,&quot;title&quot;:&quot;Git and GitHub for Librarians&quot;,&quot;author&quot;:[{&quot;family&quot;:&quot;Davis&quot;,&quot;given&quot;:&quot;Robin Camille&quot;,&quot;parse-names&quot;:false,&quot;dropping-particle&quot;:&quot;&quot;,&quot;non-dropping-particle&quot;:&quot;&quot;}],&quot;container-title&quot;:&quot;Behavioral and Social Sciences Librarian&quot;,&quot;DOI&quot;:&quot;10.1080/01639269.2015.1062586&quot;,&quot;ISSN&quot;:&quot;15444546&quot;,&quot;issued&quot;:{&quot;date-parts&quot;:[[2015,7,3]]},&quot;page&quot;:&quot;158-164&quot;,&quot;abstract&quot;:&quot;One of the most rapidly growing professional social networks is GitHub, an online space to share code. GitHub is based on free and open-source software called Git, a version control system used in many digital projects, from library websites to government data portals to scientific research. For projects that involve developing code and collaborating with others, Git is an invaluable tool; it also creates a backup system and structured documentation. In this article, we examine version control, the particulars of Git, the burgeoning social network of GitHub, and how Git can be an archival tool.&quot;,&quot;publisher&quot;:&quot;Routledge&quot;,&quot;issue&quot;:&quot;3&quot;,&quot;volume&quot;:&quot;34&quot;,&quot;container-title-short&quot;:&quot;&quot;},&quot;isTemporary&quot;:false}]},{&quot;citationID&quot;:&quot;MENDELEY_CITATION_4018b016-a0c0-4fec-b56a-d44f9f528075&quot;,&quot;properties&quot;:{&quot;noteIndex&quot;:0},&quot;isEdited&quot;:false,&quot;manualOverride&quot;:{&quot;isManuallyOverridden&quot;:false,&quot;citeprocText&quot;:&quot;(Chacon and Straub 2023)&quot;,&quot;manualOverrideText&quot;:&quot;&quot;},&quot;citationTag&quot;:&quot;MENDELEY_CITATION_v3_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&quot;,&quot;citationItems&quot;:[{&quot;id&quot;:&quot;75ff67b1-2897-37d1-9320-4a213d818ca7&quot;,&quot;itemData&quot;:{&quot;type&quot;:&quot;report&quot;,&quot;id&quot;:&quot;75ff67b1-2897-37d1-9320-4a213d818ca7&quot;,&quot;title&quot;:&quot;Version 2.1.412&quot;,&quot;author&quot;:[{&quot;family&quot;:&quot;Chacon&quot;,&quot;given&quot;:&quot;Scott&quot;,&quot;parse-names&quot;:false,&quot;dropping-particle&quot;:&quot;&quot;,&quot;non-dropping-particle&quot;:&quot;&quot;},{&quot;family&quot;:&quot;Straub&quot;,&quot;given&quot;:&quot;Ben&quot;,&quot;parse-names&quot;:false,&quot;dropping-particle&quot;:&quot;&quot;,&quot;non-dropping-particle&quot;:&quot;&quot;}],&quot;issued&quot;:{&quot;date-parts&quot;:[[2023]]},&quot;number-of-pages&quot;:&quot;2023-2034&quot;},&quot;isTemporary&quot;:false}]},{&quot;citationID&quot;:&quot;MENDELEY_CITATION_f4194bcc-eb04-41ce-80eb-9a8b28472ed9&quot;,&quot;properties&quot;:{&quot;noteIndex&quot;:0},&quot;isEdited&quot;:false,&quot;manualOverride&quot;:{&quot;isManuallyOverridden&quot;:true,&quot;citeprocText&quot;:&quot;(Davis 2015)&quot;,&quot;manualOverrideText&quot;:&quot;(Davis 2015).&quot;},&quot;citationTag&quot;:&quot;MENDELEY_CITATION_v3_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&quot;,&quot;citationItems&quot;:[{&quot;id&quot;:&quot;9cd79c5b-8958-3820-9857-0a0ec7f66dd4&quot;,&quot;itemData&quot;:{&quot;type&quot;:&quot;article&quot;,&quot;id&quot;:&quot;9cd79c5b-8958-3820-9857-0a0ec7f66dd4&quot;,&quot;title&quot;:&quot;Git and GitHub for Librarians&quot;,&quot;author&quot;:[{&quot;family&quot;:&quot;Davis&quot;,&quot;given&quot;:&quot;Robin Camille&quot;,&quot;parse-names&quot;:false,&quot;dropping-particle&quot;:&quot;&quot;,&quot;non-dropping-particle&quot;:&quot;&quot;}],&quot;container-title&quot;:&quot;Behavioral and Social Sciences Librarian&quot;,&quot;DOI&quot;:&quot;10.1080/01639269.2015.1062586&quot;,&quot;ISSN&quot;:&quot;15444546&quot;,&quot;issued&quot;:{&quot;date-parts&quot;:[[2015,7,3]]},&quot;page&quot;:&quot;158-164&quot;,&quot;abstract&quot;:&quot;One of the most rapidly growing professional social networks is GitHub, an online space to share code. GitHub is based on free and open-source software called Git, a version control system used in many digital projects, from library websites to government data portals to scientific research. For projects that involve developing code and collaborating with others, Git is an invaluable tool; it also creates a backup system and structured documentation. In this article, we examine version control, the particulars of Git, the burgeoning social network of GitHub, and how Git can be an archival tool.&quot;,&quot;publisher&quot;:&quot;Routledge&quot;,&quot;issue&quot;:&quot;3&quot;,&quot;volume&quot;:&quot;34&quot;,&quot;container-title-short&quot;:&quot;&quot;},&quot;isTemporary&quot;:false}]},{&quot;citationID&quot;:&quot;MENDELEY_CITATION_61175ec4-aa26-46d0-93d3-1fffe43a19fd&quot;,&quot;properties&quot;:{&quot;noteIndex&quot;:0},&quot;isEdited&quot;:false,&quot;manualOverride&quot;:{&quot;isManuallyOverridden&quot;:false,&quot;citeprocText&quot;:&quot;(Mirza M. Haekal 2021)&quot;,&quot;manualOverrideText&quot;:&quot;&quot;},&quot;citationTag&quot;:&quot;MENDELEY_CITATION_v3_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&quot;,&quot;citationItems&quot;:[{&quot;id&quot;:&quot;e1f75c3c-483e-3f0d-9397-a972747ab6e5&quot;,&quot;itemData&quot;:{&quot;type&quot;:&quot;webpage&quot;,&quot;id&quot;:&quot;e1f75c3c-483e-3f0d-9397-a972747ab6e5&quot;,&quot;title&quot;:&quot;Apa Itu GitHub? Pengertian, Fungsi, dan Cara Menggunakannya&quot;,&quot;author&quot;:[{&quot;family&quot;:&quot;Mirza M. Haekal&quot;,&quot;given&quot;:&quot;&quot;,&quot;parse-names&quot;:false,&quot;dropping-particle&quot;:&quot;&quot;,&quot;non-dropping-particle&quot;:&quot;&quot;}],&quot;container-title&quot;:&quot;Niagahoster&quot;,&quot;issued&quot;:{&quot;date-parts&quot;:[[2021,9,10]]},&quot;container-title-short&quot;:&quot;&quot;},&quot;isTemporary&quot;:false}]}]"/>
+    <we:property name="MENDELEY_CITATIONS_LOCALE_CODE" value="&quot;en-GB&quot;"/>
     <we:property name="MENDELEY_CITATIONS_STYLE" value="{&quot;id&quot;:&quot;https://www.zotero.org/styles/american-political-science-association&quot;,&quot;title&quot;:&quot;American Political Science Association&quot;,&quot;format&quot;:&quot;author-date&quot;,&quot;defaultLocale&quot;:null,&quot;isLocaleCodeValid&quot;:true}"/>
   </we:properties>
   <we:bindings/>
